--- a/DocumentGenerator/documents/main_document_generated.docx
+++ b/DocumentGenerator/documents/main_document_generated.docx
@@ -3384,6 +3384,43 @@
                 <w:szCs w:val="20"/>
               </w:rPr>
             </w:pPr>
+            <w:r>
+              <w:rPr>
+                <w:rFonts w:ascii="Calibri" w:hAnsi="Calibri" w:cs="Calibri" w:eastAsia="Calibri"/>
+              </w:rPr>
+              <w:drawing>
+                <wp:inline xmlns:wp="http://schemas.openxmlformats.org/drawingml/2006/wordprocessingDrawing" distT="0" distB="0" distL="0" distR="0">
+                  <wp:extent cx="3562350" cy="1724025"/>
+                  <wp:effectExtent l="0" t="0" r="0" b="0"/>
+                  <wp:docPr id="1" name="Picture 1"/>
+                  <wp:cNvGraphicFramePr/>
+                  <a:graphic xmlns:a="http://schemas.openxmlformats.org/drawingml/2006/main">
+                    <a:graphicData uri="http://schemas.openxmlformats.org/drawingml/2006/picture">
+                      <pic:pic xmlns:pic="http://schemas.openxmlformats.org/drawingml/2006/picture">
+                        <pic:nvPicPr>
+                          <pic:cNvPr id="1" name="Picture 1"/>
+                          <pic:cNvPicPr/>
+                        </pic:nvPicPr>
+                        <pic:blipFill dpi="0">
+                          <a:blip xmlns:r="http://schemas.openxmlformats.org/officeDocument/2006/relationships" r:embed="Relimage1"/>
+                          <a:srcRect/>
+                          <a:stretch>
+                            <a:fillRect/>
+                          </a:stretch>
+                        </pic:blipFill>
+                        <pic:spPr>
+                          <a:xfrm>
+                            <a:off x="0" y="0"/>
+                            <a:ext cx="3562350" cy="1724025"/>
+                          </a:xfrm>
+                          <a:prstGeom prst="rect"/>
+                        </pic:spPr>
+                      </pic:pic>
+                    </a:graphicData>
+                  </a:graphic>
+                </wp:inline>
+              </w:drawing>
+            </w:r>
           </w:p>
         </w:tc>
         <w:tc>
@@ -6726,6 +6763,43 @@
                 <w:szCs w:val="20"/>
               </w:rPr>
             </w:pPr>
+            <w:r>
+              <w:rPr>
+                <w:rFonts w:ascii="Calibri" w:hAnsi="Calibri" w:cs="Calibri" w:eastAsia="Calibri"/>
+              </w:rPr>
+              <w:drawing>
+                <wp:inline xmlns:wp="http://schemas.openxmlformats.org/drawingml/2006/wordprocessingDrawing" distT="0" distB="0" distL="0" distR="0">
+                  <wp:extent cx="3562350" cy="1724025"/>
+                  <wp:effectExtent l="0" t="0" r="0" b="0"/>
+                  <wp:docPr id="2" name="Picture 2"/>
+                  <wp:cNvGraphicFramePr/>
+                  <a:graphic xmlns:a="http://schemas.openxmlformats.org/drawingml/2006/main">
+                    <a:graphicData uri="http://schemas.openxmlformats.org/drawingml/2006/picture">
+                      <pic:pic xmlns:pic="http://schemas.openxmlformats.org/drawingml/2006/picture">
+                        <pic:nvPicPr>
+                          <pic:cNvPr id="1" name="Picture 1"/>
+                          <pic:cNvPicPr/>
+                        </pic:nvPicPr>
+                        <pic:blipFill dpi="0">
+                          <a:blip xmlns:r="http://schemas.openxmlformats.org/officeDocument/2006/relationships" r:embed="Relimage2"/>
+                          <a:srcRect/>
+                          <a:stretch>
+                            <a:fillRect/>
+                          </a:stretch>
+                        </pic:blipFill>
+                        <pic:spPr>
+                          <a:xfrm>
+                            <a:off x="0" y="0"/>
+                            <a:ext cx="3562350" cy="1724025"/>
+                          </a:xfrm>
+                          <a:prstGeom prst="rect"/>
+                        </pic:spPr>
+                      </pic:pic>
+                    </a:graphicData>
+                  </a:graphic>
+                </wp:inline>
+              </w:drawing>
+            </w:r>
           </w:p>
         </w:tc>
         <w:tc>
@@ -10241,6 +10315,43 @@
                 <w:szCs w:val="20"/>
               </w:rPr>
             </w:pPr>
+            <w:r>
+              <w:rPr>
+                <w:rFonts w:ascii="Calibri" w:hAnsi="Calibri" w:cs="Calibri" w:eastAsia="Calibri"/>
+              </w:rPr>
+              <w:drawing>
+                <wp:inline xmlns:wp="http://schemas.openxmlformats.org/drawingml/2006/wordprocessingDrawing" distT="0" distB="0" distL="0" distR="0">
+                  <wp:extent cx="3562350" cy="1724025"/>
+                  <wp:effectExtent l="0" t="0" r="0" b="0"/>
+                  <wp:docPr id="3" name="Picture 3"/>
+                  <wp:cNvGraphicFramePr/>
+                  <a:graphic xmlns:a="http://schemas.openxmlformats.org/drawingml/2006/main">
+                    <a:graphicData uri="http://schemas.openxmlformats.org/drawingml/2006/picture">
+                      <pic:pic xmlns:pic="http://schemas.openxmlformats.org/drawingml/2006/picture">
+                        <pic:nvPicPr>
+                          <pic:cNvPr id="1" name="Picture 1"/>
+                          <pic:cNvPicPr/>
+                        </pic:nvPicPr>
+                        <pic:blipFill dpi="0">
+                          <a:blip xmlns:r="http://schemas.openxmlformats.org/officeDocument/2006/relationships" r:embed="Relimage1"/>
+                          <a:srcRect/>
+                          <a:stretch>
+                            <a:fillRect/>
+                          </a:stretch>
+                        </pic:blipFill>
+                        <pic:spPr>
+                          <a:xfrm>
+                            <a:off x="0" y="0"/>
+                            <a:ext cx="3562350" cy="1724025"/>
+                          </a:xfrm>
+                          <a:prstGeom prst="rect"/>
+                        </pic:spPr>
+                      </pic:pic>
+                    </a:graphicData>
+                  </a:graphic>
+                </wp:inline>
+              </w:drawing>
+            </w:r>
           </w:p>
         </w:tc>
         <w:tc>
@@ -13583,6 +13694,43 @@
                 <w:szCs w:val="20"/>
               </w:rPr>
             </w:pPr>
+            <w:r>
+              <w:rPr>
+                <w:rFonts w:ascii="Calibri" w:hAnsi="Calibri" w:cs="Calibri" w:eastAsia="Calibri"/>
+              </w:rPr>
+              <w:drawing>
+                <wp:inline xmlns:wp="http://schemas.openxmlformats.org/drawingml/2006/wordprocessingDrawing" distT="0" distB="0" distL="0" distR="0">
+                  <wp:extent cx="3562350" cy="1724025"/>
+                  <wp:effectExtent l="0" t="0" r="0" b="0"/>
+                  <wp:docPr id="4" name="Picture 4"/>
+                  <wp:cNvGraphicFramePr/>
+                  <a:graphic xmlns:a="http://schemas.openxmlformats.org/drawingml/2006/main">
+                    <a:graphicData uri="http://schemas.openxmlformats.org/drawingml/2006/picture">
+                      <pic:pic xmlns:pic="http://schemas.openxmlformats.org/drawingml/2006/picture">
+                        <pic:nvPicPr>
+                          <pic:cNvPr id="1" name="Picture 1"/>
+                          <pic:cNvPicPr/>
+                        </pic:nvPicPr>
+                        <pic:blipFill dpi="0">
+                          <a:blip xmlns:r="http://schemas.openxmlformats.org/officeDocument/2006/relationships" r:embed="Relimage1"/>
+                          <a:srcRect/>
+                          <a:stretch>
+                            <a:fillRect/>
+                          </a:stretch>
+                        </pic:blipFill>
+                        <pic:spPr>
+                          <a:xfrm>
+                            <a:off x="0" y="0"/>
+                            <a:ext cx="3562350" cy="1724025"/>
+                          </a:xfrm>
+                          <a:prstGeom prst="rect"/>
+                        </pic:spPr>
+                      </pic:pic>
+                    </a:graphicData>
+                  </a:graphic>
+                </wp:inline>
+              </w:drawing>
+            </w:r>
           </w:p>
         </w:tc>
         <w:tc>
@@ -16925,6 +17073,43 @@
                 <w:szCs w:val="20"/>
               </w:rPr>
             </w:pPr>
+            <w:r>
+              <w:rPr>
+                <w:rFonts w:ascii="Calibri" w:hAnsi="Calibri" w:cs="Calibri" w:eastAsia="Calibri"/>
+              </w:rPr>
+              <w:drawing>
+                <wp:inline xmlns:wp="http://schemas.openxmlformats.org/drawingml/2006/wordprocessingDrawing" distT="0" distB="0" distL="0" distR="0">
+                  <wp:extent cx="3562350" cy="1724025"/>
+                  <wp:effectExtent l="0" t="0" r="0" b="0"/>
+                  <wp:docPr id="5" name="Picture 5"/>
+                  <wp:cNvGraphicFramePr/>
+                  <a:graphic xmlns:a="http://schemas.openxmlformats.org/drawingml/2006/main">
+                    <a:graphicData uri="http://schemas.openxmlformats.org/drawingml/2006/picture">
+                      <pic:pic xmlns:pic="http://schemas.openxmlformats.org/drawingml/2006/picture">
+                        <pic:nvPicPr>
+                          <pic:cNvPr id="1" name="Picture 1"/>
+                          <pic:cNvPicPr/>
+                        </pic:nvPicPr>
+                        <pic:blipFill dpi="0">
+                          <a:blip xmlns:r="http://schemas.openxmlformats.org/officeDocument/2006/relationships" r:embed="Relimage3"/>
+                          <a:srcRect/>
+                          <a:stretch>
+                            <a:fillRect/>
+                          </a:stretch>
+                        </pic:blipFill>
+                        <pic:spPr>
+                          <a:xfrm>
+                            <a:off x="0" y="0"/>
+                            <a:ext cx="3562350" cy="1724025"/>
+                          </a:xfrm>
+                          <a:prstGeom prst="rect"/>
+                        </pic:spPr>
+                      </pic:pic>
+                    </a:graphicData>
+                  </a:graphic>
+                </wp:inline>
+              </w:drawing>
+            </w:r>
           </w:p>
         </w:tc>
         <w:tc>
@@ -20613,6 +20798,43 @@
                 <w:szCs w:val="20"/>
               </w:rPr>
             </w:pPr>
+            <w:r>
+              <w:rPr>
+                <w:rFonts w:ascii="Calibri" w:hAnsi="Calibri" w:cs="Calibri" w:eastAsia="Calibri"/>
+              </w:rPr>
+              <w:drawing>
+                <wp:inline xmlns:wp="http://schemas.openxmlformats.org/drawingml/2006/wordprocessingDrawing" distT="0" distB="0" distL="0" distR="0">
+                  <wp:extent cx="3562350" cy="1724025"/>
+                  <wp:effectExtent l="0" t="0" r="0" b="0"/>
+                  <wp:docPr id="6" name="Picture 6"/>
+                  <wp:cNvGraphicFramePr/>
+                  <a:graphic xmlns:a="http://schemas.openxmlformats.org/drawingml/2006/main">
+                    <a:graphicData uri="http://schemas.openxmlformats.org/drawingml/2006/picture">
+                      <pic:pic xmlns:pic="http://schemas.openxmlformats.org/drawingml/2006/picture">
+                        <pic:nvPicPr>
+                          <pic:cNvPr id="1" name="Picture 1"/>
+                          <pic:cNvPicPr/>
+                        </pic:nvPicPr>
+                        <pic:blipFill dpi="0">
+                          <a:blip xmlns:r="http://schemas.openxmlformats.org/officeDocument/2006/relationships" r:embed="Relimage4"/>
+                          <a:srcRect/>
+                          <a:stretch>
+                            <a:fillRect/>
+                          </a:stretch>
+                        </pic:blipFill>
+                        <pic:spPr>
+                          <a:xfrm>
+                            <a:off x="0" y="0"/>
+                            <a:ext cx="3562350" cy="1724025"/>
+                          </a:xfrm>
+                          <a:prstGeom prst="rect"/>
+                        </pic:spPr>
+                      </pic:pic>
+                    </a:graphicData>
+                  </a:graphic>
+                </wp:inline>
+              </w:drawing>
+            </w:r>
           </w:p>
         </w:tc>
         <w:tc>

--- a/DocumentGenerator/documents/main_document_generated.docx
+++ b/DocumentGenerator/documents/main_document_generated.docx
@@ -685,7 +685,7 @@
           <w:szCs w:val="18"/>
           <w:lang w:val="en-US"/>
         </w:rPr>
-        <w:t>Energy Building CAD 1.32</w:t>
+        <w:t>Energy Building CAD 1.31</w:t>
       </w:r>
     </w:p>
     <w:p>
@@ -839,7 +839,7 @@
           <w:szCs w:val="18"/>
           <w:lang w:val="en-US"/>
         </w:rPr>
-        <w:t>5.0.8088.34876</w:t>
+        <w:t>5.0.8144.22177</w:t>
       </w:r>
     </w:p>
     <w:p>
@@ -24594,6 +24594,879 @@
           <w:bCs w:val="1"/>
           <w:noProof w:val="1"/>
           <w:color w:val="000000"/>
+          <w:lang w:val="en-US"/>
+        </w:rPr>
+      </w:pPr>
+    </w:p>
+    <w:p>
+      <w:pPr>
+        <w:rPr>
+          <w:rStyle w:val="C22"/>
+          <w:rFonts w:ascii="Calibri" w:hAnsi="Calibri" w:cs="Calibri" w:eastAsia="Calibri"/>
+          <w:b w:val="0"/>
+          <w:noProof w:val="0"/>
+          <w:color w:val="auto"/>
+          <w:szCs w:val="20"/>
+          <w:lang w:val="en-US"/>
+        </w:rPr>
+      </w:pPr>
+    </w:p>
+    <w:p>
+      <w:pPr>
+        <w:pStyle w:val="P155"/>
+        <w:rPr>
+          <w:rFonts w:ascii="Tahoma" w:hAnsi="Tahoma" w:cs="Tahoma" w:eastAsia="Tahoma"/>
+          <w:b w:val="1"/>
+          <w:noProof w:val="1"/>
+          <w:color w:val="000000"/>
+          <w:sz w:val="24"/>
+          <w:szCs w:val="24"/>
+        </w:rPr>
+      </w:pPr>
+      <w:r>
+        <w:rPr>
+          <w:rFonts w:ascii="Tahoma" w:hAnsi="Tahoma" w:cs="Tahoma" w:eastAsia="Tahoma"/>
+          <w:b w:val="1"/>
+          <w:noProof w:val="1"/>
+          <w:color w:val="000000"/>
+          <w:sz w:val="24"/>
+          <w:szCs w:val="24"/>
+        </w:rPr>
+        <w:t>2. Υπολογισμός ισοδύναμων συντελεστών θερμοπερατότητας αδιαφανών δομικών στοιχείων σε επαφή με το έδαφος</w:t>
+      </w:r>
+    </w:p>
+    <w:p>
+      <w:pPr>
+        <w:pStyle w:val="P155"/>
+        <w:framePr w:w="10451" w:h="1104" w:hRule="exact" w:wrap="none" w:vAnchor="page" w:hAnchor="margin" w:x="14" w:y="1404"/>
+        <w:rPr>
+          <w:rFonts w:ascii="Tahoma" w:hAnsi="Tahoma" w:cs="Tahoma" w:eastAsia="Tahoma"/>
+          <w:b w:val="1"/>
+          <w:noProof w:val="1"/>
+          <w:color w:val="000000"/>
+          <w:sz w:val="24"/>
+          <w:szCs w:val="24"/>
+        </w:rPr>
+      </w:pPr>
+    </w:p>
+    <w:p>
+      <w:pPr>
+        <w:pStyle w:val="P156"/>
+        <w:framePr w:w="10451" w:h="621" w:hRule="exact" w:wrap="none" w:vAnchor="page" w:hAnchor="margin" w:x="14" w:y="2508"/>
+        <w:rPr>
+          <w:rFonts w:ascii="Tahoma" w:hAnsi="Tahoma" w:cs="Tahoma" w:eastAsia="Tahoma"/>
+          <w:b w:val="1"/>
+          <w:noProof w:val="1"/>
+          <w:color w:val="000000"/>
+        </w:rPr>
+      </w:pPr>
+    </w:p>
+    <w:p>
+      <w:pPr>
+        <w:rPr>
+          <w:rFonts w:ascii="Calibri" w:hAnsi="Calibri" w:cs="Calibri" w:eastAsia="Calibri"/>
+          <w:b w:val="0"/>
+          <w:noProof w:val="0"/>
+          <w:color w:val="auto"/>
+          <w:sz w:val="22"/>
+          <w:szCs w:val="20"/>
+        </w:rPr>
+      </w:pPr>
+    </w:p>
+    <w:p>
+      <w:pPr>
+        <w:rPr>
+          <w:rFonts w:ascii="Calibri" w:hAnsi="Calibri" w:cs="Calibri" w:eastAsia="Calibri"/>
+          <w:b w:val="0"/>
+          <w:noProof w:val="0"/>
+          <w:color w:val="auto"/>
+          <w:sz w:val="22"/>
+          <w:szCs w:val="20"/>
+        </w:rPr>
+      </w:pPr>
+    </w:p>
+    <w:p>
+      <w:pPr>
+        <w:rPr>
+          <w:rFonts w:ascii="Calibri" w:hAnsi="Calibri" w:cs="Calibri" w:eastAsia="Calibri"/>
+          <w:b w:val="0"/>
+          <w:noProof w:val="0"/>
+          <w:color w:val="auto"/>
+          <w:sz w:val="22"/>
+          <w:szCs w:val="20"/>
+        </w:rPr>
+      </w:pPr>
+    </w:p>
+    <w:p>
+      <w:pPr>
+        <w:rPr>
+          <w:rFonts w:ascii="Calibri" w:hAnsi="Calibri" w:cs="Calibri" w:eastAsia="Calibri"/>
+          <w:b w:val="0"/>
+          <w:noProof w:val="0"/>
+          <w:color w:val="auto"/>
+          <w:sz w:val="22"/>
+          <w:szCs w:val="20"/>
+        </w:rPr>
+      </w:pPr>
+    </w:p>
+    <w:p>
+      <w:pPr>
+        <w:rPr>
+          <w:rFonts w:ascii="Calibri" w:hAnsi="Calibri" w:cs="Calibri" w:eastAsia="Calibri"/>
+          <w:b w:val="0"/>
+          <w:noProof w:val="0"/>
+          <w:color w:val="auto"/>
+          <w:sz w:val="22"/>
+          <w:szCs w:val="20"/>
+        </w:rPr>
+      </w:pPr>
+    </w:p>
+    <w:p>
+      <w:pPr>
+        <w:pStyle w:val="P157"/>
+        <w:framePr w:w="10379" w:h="273" w:hRule="exact" w:wrap="none" w:vAnchor="page" w:hAnchor="margin" w:x="86" w:y="3157"/>
+        <w:rPr>
+          <w:rFonts w:ascii="Tahoma" w:hAnsi="Tahoma" w:cs="Tahoma" w:eastAsia="Tahoma"/>
+          <w:b w:val="1"/>
+          <w:noProof w:val="1"/>
+          <w:color w:val="000000"/>
+          <w:sz w:val="20"/>
+          <w:szCs w:val="20"/>
+        </w:rPr>
+      </w:pPr>
+      <w:r>
+        <w:rPr>
+          <w:rFonts w:ascii="Tahoma" w:hAnsi="Tahoma" w:cs="Tahoma" w:eastAsia="Tahoma"/>
+          <w:b w:val="1"/>
+          <w:noProof w:val="1"/>
+          <w:color w:val="000000"/>
+          <w:sz w:val="20"/>
+          <w:szCs w:val="20"/>
+        </w:rPr>
+        <w:t>Πλάκες σε επαφή με έδαφος</w:t>
+      </w:r>
+    </w:p>
+    <w:p>
+      <w:pPr>
+        <w:rPr>
+          <w:rFonts w:ascii="Calibri" w:hAnsi="Calibri" w:cs="Calibri" w:eastAsia="Calibri"/>
+          <w:b w:val="0"/>
+          <w:noProof w:val="0"/>
+          <w:color w:val="auto"/>
+          <w:sz w:val="22"/>
+          <w:szCs w:val="20"/>
+        </w:rPr>
+      </w:pPr>
+    </w:p>
+    <w:p>
+      <w:pPr>
+        <w:rPr>
+          <w:rFonts w:ascii="Calibri" w:hAnsi="Calibri" w:cs="Calibri" w:eastAsia="Calibri"/>
+          <w:b w:val="0"/>
+          <w:noProof w:val="0"/>
+          <w:color w:val="auto"/>
+          <w:sz w:val="22"/>
+          <w:szCs w:val="20"/>
+        </w:rPr>
+      </w:pPr>
+    </w:p>
+    <w:p>
+      <w:pPr>
+        <w:rPr>
+          <w:rFonts w:ascii="Calibri" w:hAnsi="Calibri" w:cs="Calibri" w:eastAsia="Calibri"/>
+          <w:b w:val="0"/>
+          <w:noProof w:val="0"/>
+          <w:color w:val="auto"/>
+          <w:sz w:val="22"/>
+          <w:szCs w:val="20"/>
+        </w:rPr>
+      </w:pPr>
+    </w:p>
+    <w:tbl>
+      <w:tblPr>
+        <w:tblStyle w:val="T15"/>
+        <w:tblW w:w="0" w:type="auto"/>
+        <w:tblLayout w:type="autofit"/>
+        <w:tblLook w:val="04A0"/>
+      </w:tblPr>
+      <w:tblGrid/>
+      <w:tr>
+        <w:trPr>
+          <w:trHeight w:hRule="atLeast" w:val="837"/>
+        </w:trPr>
+        <w:tc>
+          <w:tcPr>
+            <w:tcW w:w="2093" w:type="dxa"/>
+          </w:tcPr>
+          <w:p>
+            <w:pPr>
+              <w:rPr>
+                <w:rFonts w:ascii="Calibri" w:hAnsi="Calibri" w:cs="Calibri" w:eastAsia="Calibri"/>
+                <w:b w:val="0"/>
+                <w:noProof w:val="0"/>
+                <w:color w:val="auto"/>
+                <w:sz w:val="22"/>
+                <w:szCs w:val="20"/>
+              </w:rPr>
+            </w:pPr>
+            <w:r>
+              <w:rPr>
+                <w:rFonts w:ascii="Tahoma" w:hAnsi="Tahoma" w:cs="Tahoma" w:eastAsia="Tahoma"/>
+                <w:b w:val="1"/>
+                <w:noProof w:val="1"/>
+                <w:color w:val="000000"/>
+                <w:sz w:val="18"/>
+                <w:szCs w:val="18"/>
+              </w:rPr>
+              <w:t>Δομικό στοιχείο</w:t>
+            </w:r>
+          </w:p>
+        </w:tc>
+        <w:tc>
+          <w:tcPr>
+            <w:tcW w:w="577" w:type="dxa"/>
+          </w:tcPr>
+          <w:p>
+            <w:pPr>
+              <w:pStyle w:val="P162"/>
+              <w:rPr>
+                <w:rFonts w:ascii="Tahoma" w:hAnsi="Tahoma" w:cs="Tahoma" w:eastAsia="Tahoma"/>
+                <w:b w:val="1"/>
+                <w:noProof w:val="1"/>
+                <w:color w:val="000000"/>
+                <w:sz w:val="18"/>
+                <w:szCs w:val="18"/>
+              </w:rPr>
+            </w:pPr>
+            <w:r>
+              <w:rPr>
+                <w:rFonts w:ascii="Tahoma" w:hAnsi="Tahoma" w:cs="Tahoma" w:eastAsia="Tahoma"/>
+                <w:b w:val="1"/>
+                <w:noProof w:val="1"/>
+                <w:color w:val="000000"/>
+                <w:sz w:val="18"/>
+                <w:szCs w:val="18"/>
+              </w:rPr>
+              <w:t>Φύλ.</w:t>
+            </w:r>
+          </w:p>
+          <w:p>
+            <w:pPr>
+              <w:rPr>
+                <w:rFonts w:ascii="Calibri" w:hAnsi="Calibri" w:cs="Calibri" w:eastAsia="Calibri"/>
+                <w:b w:val="0"/>
+                <w:noProof w:val="0"/>
+                <w:color w:val="auto"/>
+                <w:sz w:val="22"/>
+                <w:szCs w:val="20"/>
+              </w:rPr>
+            </w:pPr>
+          </w:p>
+        </w:tc>
+        <w:tc>
+          <w:tcPr>
+            <w:tcW w:w="1335" w:type="dxa"/>
+          </w:tcPr>
+          <w:p>
+            <w:pPr>
+              <w:pStyle w:val="P162"/>
+              <w:rPr>
+                <w:rFonts w:ascii="Tahoma" w:hAnsi="Tahoma" w:cs="Tahoma" w:eastAsia="Tahoma"/>
+                <w:b w:val="1"/>
+                <w:noProof w:val="1"/>
+                <w:color w:val="000000"/>
+                <w:sz w:val="18"/>
+                <w:szCs w:val="18"/>
+              </w:rPr>
+            </w:pPr>
+            <w:r>
+              <w:rPr>
+                <w:rFonts w:ascii="Tahoma" w:hAnsi="Tahoma" w:cs="Tahoma" w:eastAsia="Tahoma"/>
+                <w:b w:val="1"/>
+                <w:noProof w:val="1"/>
+                <w:color w:val="000000"/>
+                <w:sz w:val="18"/>
+                <w:szCs w:val="18"/>
+              </w:rPr>
+              <w:t>U</w:t>
+              <w:br w:type="textWrapping"/>
+              <w:t>[W/(m²K)]</w:t>
+            </w:r>
+          </w:p>
+          <w:p>
+            <w:pPr>
+              <w:rPr>
+                <w:rFonts w:ascii="Calibri" w:hAnsi="Calibri" w:cs="Calibri" w:eastAsia="Calibri"/>
+                <w:b w:val="0"/>
+                <w:noProof w:val="0"/>
+                <w:color w:val="auto"/>
+                <w:sz w:val="22"/>
+                <w:szCs w:val="20"/>
+              </w:rPr>
+            </w:pPr>
+          </w:p>
+        </w:tc>
+        <w:tc>
+          <w:tcPr>
+            <w:tcW w:w="1335" w:type="dxa"/>
+          </w:tcPr>
+          <w:p>
+            <w:pPr>
+              <w:pStyle w:val="P162"/>
+              <w:rPr>
+                <w:rFonts w:ascii="Tahoma" w:hAnsi="Tahoma" w:cs="Tahoma" w:eastAsia="Tahoma"/>
+                <w:b w:val="1"/>
+                <w:noProof w:val="1"/>
+                <w:color w:val="000000"/>
+                <w:sz w:val="18"/>
+                <w:szCs w:val="18"/>
+              </w:rPr>
+            </w:pPr>
+            <w:r>
+              <w:rPr>
+                <w:rFonts w:ascii="Tahoma" w:hAnsi="Tahoma" w:cs="Tahoma" w:eastAsia="Tahoma"/>
+                <w:b w:val="1"/>
+                <w:noProof w:val="1"/>
+                <w:color w:val="000000"/>
+                <w:sz w:val="18"/>
+                <w:szCs w:val="18"/>
+              </w:rPr>
+              <w:t>Εμβαδό Α</w:t>
+              <w:br w:type="textWrapping"/>
+              <w:t>[m²]</w:t>
+            </w:r>
+          </w:p>
+          <w:p>
+            <w:pPr>
+              <w:rPr>
+                <w:rFonts w:ascii="Calibri" w:hAnsi="Calibri" w:cs="Calibri" w:eastAsia="Calibri"/>
+                <w:b w:val="0"/>
+                <w:noProof w:val="0"/>
+                <w:color w:val="auto"/>
+                <w:sz w:val="22"/>
+                <w:szCs w:val="20"/>
+              </w:rPr>
+            </w:pPr>
+          </w:p>
+        </w:tc>
+        <w:tc>
+          <w:tcPr>
+            <w:tcW w:w="1336" w:type="dxa"/>
+          </w:tcPr>
+          <w:p>
+            <w:pPr>
+              <w:pStyle w:val="P162"/>
+              <w:rPr>
+                <w:rFonts w:ascii="Tahoma" w:hAnsi="Tahoma" w:cs="Tahoma" w:eastAsia="Tahoma"/>
+                <w:b w:val="1"/>
+                <w:noProof w:val="1"/>
+                <w:color w:val="000000"/>
+                <w:sz w:val="18"/>
+                <w:szCs w:val="18"/>
+              </w:rPr>
+            </w:pPr>
+            <w:r>
+              <w:rPr>
+                <w:rFonts w:ascii="Tahoma" w:hAnsi="Tahoma" w:cs="Tahoma" w:eastAsia="Tahoma"/>
+                <w:b w:val="1"/>
+                <w:noProof w:val="1"/>
+                <w:color w:val="000000"/>
+                <w:sz w:val="18"/>
+                <w:szCs w:val="18"/>
+              </w:rPr>
+              <w:t>Εκτεθειμένη</w:t>
+              <w:br w:type="textWrapping"/>
+              <w:t>περίμετρος</w:t>
+              <w:br w:type="textWrapping"/>
+              <w:t>Π [m]</w:t>
+            </w:r>
+          </w:p>
+          <w:p>
+            <w:pPr>
+              <w:rPr>
+                <w:rFonts w:ascii="Calibri" w:hAnsi="Calibri" w:cs="Calibri" w:eastAsia="Calibri"/>
+                <w:b w:val="0"/>
+                <w:noProof w:val="0"/>
+                <w:color w:val="auto"/>
+                <w:sz w:val="22"/>
+                <w:szCs w:val="20"/>
+              </w:rPr>
+            </w:pPr>
+          </w:p>
+        </w:tc>
+        <w:tc>
+          <w:tcPr>
+            <w:tcW w:w="1336" w:type="dxa"/>
+          </w:tcPr>
+          <w:p>
+            <w:pPr>
+              <w:pStyle w:val="P162"/>
+              <w:rPr>
+                <w:rFonts w:ascii="Tahoma" w:hAnsi="Tahoma" w:cs="Tahoma" w:eastAsia="Tahoma"/>
+                <w:b w:val="1"/>
+                <w:noProof w:val="1"/>
+                <w:color w:val="000000"/>
+                <w:sz w:val="18"/>
+                <w:szCs w:val="18"/>
+              </w:rPr>
+            </w:pPr>
+            <w:r>
+              <w:rPr>
+                <w:rFonts w:ascii="Tahoma" w:hAnsi="Tahoma" w:cs="Tahoma" w:eastAsia="Tahoma"/>
+                <w:b w:val="1"/>
+                <w:noProof w:val="1"/>
+                <w:color w:val="000000"/>
+                <w:sz w:val="18"/>
+                <w:szCs w:val="18"/>
+              </w:rPr>
+              <w:t>Β΄=2Α/Π</w:t>
+              <w:br w:type="textWrapping"/>
+              <w:t>[m]</w:t>
+            </w:r>
+          </w:p>
+          <w:p>
+            <w:pPr>
+              <w:rPr>
+                <w:rFonts w:ascii="Calibri" w:hAnsi="Calibri" w:cs="Calibri" w:eastAsia="Calibri"/>
+                <w:b w:val="0"/>
+                <w:noProof w:val="0"/>
+                <w:color w:val="auto"/>
+                <w:sz w:val="22"/>
+                <w:szCs w:val="20"/>
+              </w:rPr>
+            </w:pPr>
+          </w:p>
+        </w:tc>
+        <w:tc>
+          <w:tcPr>
+            <w:tcW w:w="1336" w:type="dxa"/>
+          </w:tcPr>
+          <w:p>
+            <w:pPr>
+              <w:pStyle w:val="P162"/>
+              <w:rPr>
+                <w:rFonts w:ascii="Tahoma" w:hAnsi="Tahoma" w:cs="Tahoma" w:eastAsia="Tahoma"/>
+                <w:b w:val="1"/>
+                <w:noProof w:val="1"/>
+                <w:color w:val="000000"/>
+                <w:sz w:val="18"/>
+                <w:szCs w:val="18"/>
+              </w:rPr>
+            </w:pPr>
+            <w:r>
+              <w:rPr>
+                <w:rFonts w:ascii="Tahoma" w:hAnsi="Tahoma" w:cs="Tahoma" w:eastAsia="Tahoma"/>
+                <w:b w:val="1"/>
+                <w:noProof w:val="1"/>
+                <w:color w:val="000000"/>
+                <w:sz w:val="18"/>
+                <w:szCs w:val="18"/>
+              </w:rPr>
+              <w:t>Βάθος</w:t>
+              <w:br w:type="textWrapping"/>
+              <w:t>έδρασης</w:t>
+              <w:br w:type="textWrapping"/>
+              <w:t>z [m]</w:t>
+            </w:r>
+          </w:p>
+          <w:p>
+            <w:pPr>
+              <w:rPr>
+                <w:rFonts w:ascii="Calibri" w:hAnsi="Calibri" w:cs="Calibri" w:eastAsia="Calibri"/>
+                <w:b w:val="0"/>
+                <w:noProof w:val="0"/>
+                <w:color w:val="auto"/>
+                <w:sz w:val="22"/>
+                <w:szCs w:val="20"/>
+              </w:rPr>
+            </w:pPr>
+          </w:p>
+        </w:tc>
+        <w:tc>
+          <w:tcPr>
+            <w:tcW w:w="1336" w:type="dxa"/>
+          </w:tcPr>
+          <w:p>
+            <w:pPr>
+              <w:pStyle w:val="P162"/>
+              <w:rPr>
+                <w:rFonts w:ascii="Tahoma" w:hAnsi="Tahoma" w:cs="Tahoma" w:eastAsia="Tahoma"/>
+                <w:b w:val="1"/>
+                <w:noProof w:val="1"/>
+                <w:color w:val="000000"/>
+                <w:sz w:val="18"/>
+                <w:szCs w:val="18"/>
+              </w:rPr>
+            </w:pPr>
+            <w:r>
+              <w:rPr>
+                <w:rFonts w:ascii="Tahoma" w:hAnsi="Tahoma" w:cs="Tahoma" w:eastAsia="Tahoma"/>
+                <w:b w:val="1"/>
+                <w:noProof w:val="1"/>
+                <w:color w:val="000000"/>
+                <w:sz w:val="18"/>
+                <w:szCs w:val="18"/>
+              </w:rPr>
+              <w:t>U'</w:t>
+              <w:br w:type="textWrapping"/>
+              <w:t>[W/(m²K)]</w:t>
+            </w:r>
+          </w:p>
+          <w:p>
+            <w:pPr>
+              <w:rPr>
+                <w:rFonts w:ascii="Calibri" w:hAnsi="Calibri" w:cs="Calibri" w:eastAsia="Calibri"/>
+                <w:b w:val="0"/>
+                <w:noProof w:val="0"/>
+                <w:color w:val="auto"/>
+                <w:sz w:val="22"/>
+                <w:szCs w:val="20"/>
+              </w:rPr>
+            </w:pPr>
+          </w:p>
+        </w:tc>
+      </w:tr>
+      <w:tr>
+        <w:tc>
+          <w:tcPr>
+            <w:tcW w:w="2093" w:type="dxa"/>
+          </w:tcPr>
+          <w:p>
+            <w:pPr>
+              <w:rPr>
+                <w:rFonts w:ascii="Calibri" w:hAnsi="Calibri" w:cs="Calibri" w:eastAsia="Calibri"/>
+                <w:b w:val="0"/>
+                <w:noProof w:val="0"/>
+                <w:color w:val="auto"/>
+                <w:sz w:val="22"/>
+                <w:szCs w:val="20"/>
+                <w:lang w:val="en-US"/>
+              </w:rPr>
+            </w:pPr>
+            <w:r>
+              <w:rPr>
+                <w:rFonts w:ascii="Calibri" w:hAnsi="Calibri" w:cs="Calibri" w:eastAsia="Calibri"/>
+                <w:b w:val="0"/>
+                <w:noProof w:val="0"/>
+                <w:color w:val="auto"/>
+                <w:sz w:val="22"/>
+                <w:szCs w:val="20"/>
+                <w:lang w:val="en-US"/>
+              </w:rPr>
+              <w:t>Σε επαφή με έδαφος</w:t>
+            </w:r>
+          </w:p>
+        </w:tc>
+        <w:tc>
+          <w:tcPr>
+            <w:tcW w:w="577" w:type="dxa"/>
+          </w:tcPr>
+          <w:p>
+            <w:pPr>
+              <w:rPr>
+                <w:rFonts w:ascii="Calibri" w:hAnsi="Calibri" w:cs="Calibri" w:eastAsia="Calibri"/>
+                <w:b w:val="0"/>
+                <w:noProof w:val="0"/>
+                <w:color w:val="auto"/>
+                <w:sz w:val="22"/>
+                <w:szCs w:val="20"/>
+              </w:rPr>
+            </w:pPr>
+            <w:r>
+              <w:rPr>
+                <w:rFonts w:ascii="Calibri" w:hAnsi="Calibri" w:cs="Calibri" w:eastAsia="Calibri"/>
+                <w:b w:val="0"/>
+                <w:noProof w:val="0"/>
+                <w:color w:val="auto"/>
+                <w:sz w:val="22"/>
+                <w:szCs w:val="20"/>
+                <w:lang w:val="en-US"/>
+              </w:rPr>
+              <w:t>1.6</w:t>
+            </w:r>
+          </w:p>
+        </w:tc>
+        <w:tc>
+          <w:tcPr>
+            <w:tcW w:w="1335" w:type="dxa"/>
+          </w:tcPr>
+          <w:p>
+            <w:pPr>
+              <w:rPr>
+                <w:rFonts w:ascii="Calibri" w:hAnsi="Calibri" w:cs="Calibri" w:eastAsia="Calibri"/>
+                <w:b w:val="0"/>
+                <w:noProof w:val="0"/>
+                <w:color w:val="auto"/>
+                <w:sz w:val="22"/>
+                <w:szCs w:val="20"/>
+              </w:rPr>
+            </w:pPr>
+            <w:r>
+              <w:rPr>
+                <w:rFonts w:ascii="Calibri" w:hAnsi="Calibri" w:cs="Calibri" w:eastAsia="Calibri"/>
+                <w:b w:val="0"/>
+                <w:noProof w:val="0"/>
+                <w:color w:val="auto"/>
+                <w:sz w:val="22"/>
+                <w:szCs w:val="20"/>
+                <w:lang w:val="en-US"/>
+              </w:rPr>
+              <w:t>0.55197583515929</w:t>
+            </w:r>
+          </w:p>
+        </w:tc>
+        <w:tc>
+          <w:tcPr>
+            <w:tcW w:w="1335" w:type="dxa"/>
+          </w:tcPr>
+          <w:p>
+            <w:pPr>
+              <w:rPr>
+                <w:rFonts w:ascii="Calibri" w:hAnsi="Calibri" w:cs="Calibri" w:eastAsia="Calibri"/>
+                <w:b w:val="0"/>
+                <w:noProof w:val="0"/>
+                <w:color w:val="auto"/>
+                <w:sz w:val="22"/>
+                <w:szCs w:val="20"/>
+              </w:rPr>
+            </w:pPr>
+            <w:r>
+              <w:rPr>
+                <w:rFonts w:ascii="Calibri" w:hAnsi="Calibri" w:cs="Calibri" w:eastAsia="Calibri"/>
+                <w:b w:val="0"/>
+                <w:noProof w:val="0"/>
+                <w:color w:val="auto"/>
+                <w:sz w:val="22"/>
+                <w:szCs w:val="20"/>
+                <w:lang w:val="en-US"/>
+              </w:rPr>
+              <w:t>32</w:t>
+            </w:r>
+          </w:p>
+        </w:tc>
+        <w:tc>
+          <w:tcPr>
+            <w:tcW w:w="1336" w:type="dxa"/>
+          </w:tcPr>
+          <w:p>
+            <w:pPr>
+              <w:rPr>
+                <w:rFonts w:ascii="Calibri" w:hAnsi="Calibri" w:cs="Calibri" w:eastAsia="Calibri"/>
+                <w:b w:val="0"/>
+                <w:noProof w:val="0"/>
+                <w:color w:val="auto"/>
+                <w:sz w:val="22"/>
+                <w:szCs w:val="20"/>
+              </w:rPr>
+            </w:pPr>
+            <w:r>
+              <w:rPr>
+                <w:rFonts w:ascii="Calibri" w:hAnsi="Calibri" w:cs="Calibri" w:eastAsia="Calibri"/>
+                <w:b w:val="0"/>
+                <w:noProof w:val="0"/>
+                <w:color w:val="auto"/>
+                <w:sz w:val="22"/>
+                <w:szCs w:val="20"/>
+                <w:lang w:val="en-US"/>
+              </w:rPr>
+              <w:t>24</w:t>
+            </w:r>
+          </w:p>
+        </w:tc>
+        <w:tc>
+          <w:tcPr>
+            <w:tcW w:w="1336" w:type="dxa"/>
+          </w:tcPr>
+          <w:p>
+            <w:pPr>
+              <w:rPr>
+                <w:rFonts w:ascii="Calibri" w:hAnsi="Calibri" w:cs="Calibri" w:eastAsia="Calibri"/>
+                <w:b w:val="0"/>
+                <w:noProof w:val="0"/>
+                <w:color w:val="auto"/>
+                <w:sz w:val="22"/>
+                <w:szCs w:val="20"/>
+              </w:rPr>
+            </w:pPr>
+            <w:r>
+              <w:rPr>
+                <w:rFonts w:ascii="Calibri" w:hAnsi="Calibri" w:cs="Calibri" w:eastAsia="Calibri"/>
+                <w:b w:val="0"/>
+                <w:noProof w:val="0"/>
+                <w:color w:val="auto"/>
+                <w:sz w:val="22"/>
+                <w:szCs w:val="20"/>
+                <w:lang w:val="en-US"/>
+              </w:rPr>
+              <w:t>2,67</w:t>
+            </w:r>
+          </w:p>
+        </w:tc>
+        <w:tc>
+          <w:tcPr>
+            <w:tcW w:w="1336" w:type="dxa"/>
+          </w:tcPr>
+          <w:p>
+            <w:pPr>
+              <w:rPr>
+                <w:rFonts w:ascii="Calibri" w:hAnsi="Calibri" w:cs="Calibri" w:eastAsia="Calibri"/>
+                <w:b w:val="0"/>
+                <w:noProof w:val="0"/>
+                <w:color w:val="auto"/>
+                <w:sz w:val="22"/>
+                <w:szCs w:val="20"/>
+              </w:rPr>
+            </w:pPr>
+            <w:r>
+              <w:rPr>
+                <w:rFonts w:ascii="Calibri" w:hAnsi="Calibri" w:cs="Calibri" w:eastAsia="Calibri"/>
+                <w:b w:val="0"/>
+                <w:noProof w:val="0"/>
+                <w:color w:val="auto"/>
+                <w:sz w:val="22"/>
+                <w:szCs w:val="20"/>
+                <w:lang w:val="en-US"/>
+              </w:rPr>
+              <w:t>0.316</w:t>
+            </w:r>
+          </w:p>
+        </w:tc>
+        <w:tc>
+          <w:tcPr>
+            <w:tcW w:w="1336" w:type="dxa"/>
+          </w:tcPr>
+          <w:p>
+            <w:pPr>
+              <w:rPr>
+                <w:rFonts w:ascii="Calibri" w:hAnsi="Calibri" w:cs="Calibri" w:eastAsia="Calibri"/>
+                <w:b w:val="0"/>
+                <w:noProof w:val="0"/>
+                <w:color w:val="auto"/>
+                <w:sz w:val="22"/>
+                <w:szCs w:val="20"/>
+              </w:rPr>
+            </w:pPr>
+            <w:r>
+              <w:rPr>
+                <w:rFonts w:ascii="Calibri" w:hAnsi="Calibri" w:cs="Calibri" w:eastAsia="Calibri"/>
+                <w:b w:val="0"/>
+                <w:noProof w:val="0"/>
+                <w:color w:val="auto"/>
+                <w:sz w:val="22"/>
+                <w:szCs w:val="20"/>
+                <w:lang w:val="en-US"/>
+              </w:rPr>
+              <w:t>0.37</w:t>
+            </w:r>
+          </w:p>
+        </w:tc>
+      </w:tr>
+    </w:tbl>
+    <w:p>
+      <w:pPr>
+        <w:rPr>
+          <w:rFonts w:ascii="Calibri" w:hAnsi="Calibri" w:cs="Calibri" w:eastAsia="Calibri"/>
+          <w:b w:val="0"/>
+          <w:noProof w:val="0"/>
+          <w:color w:val="auto"/>
+          <w:sz w:val="22"/>
+          <w:szCs w:val="20"/>
+        </w:rPr>
+      </w:pPr>
+    </w:p>
+    <w:p>
+      <w:pPr>
+        <w:rPr>
+          <w:rFonts w:ascii="Calibri" w:hAnsi="Calibri" w:cs="Calibri" w:eastAsia="Calibri"/>
+          <w:b w:val="0"/>
+          <w:noProof w:val="0"/>
+          <w:color w:val="auto"/>
+          <w:sz w:val="22"/>
+          <w:szCs w:val="20"/>
+        </w:rPr>
+      </w:pPr>
+    </w:p>
+    <w:p>
+      <w:pPr>
+        <w:rPr>
+          <w:rFonts w:ascii="Calibri" w:hAnsi="Calibri" w:cs="Calibri" w:eastAsia="Calibri"/>
+          <w:b w:val="0"/>
+          <w:noProof w:val="0"/>
+          <w:color w:val="auto"/>
+          <w:sz w:val="22"/>
+          <w:szCs w:val="20"/>
+        </w:rPr>
+      </w:pPr>
+    </w:p>
+    <w:p>
+      <w:pPr>
+        <w:rPr>
+          <w:rFonts w:ascii="Calibri" w:hAnsi="Calibri" w:cs="Calibri" w:eastAsia="Calibri"/>
+          <w:b w:val="0"/>
+          <w:noProof w:val="0"/>
+          <w:color w:val="auto"/>
+          <w:sz w:val="22"/>
+          <w:szCs w:val="20"/>
+        </w:rPr>
+      </w:pPr>
+    </w:p>
+    <w:p>
+      <w:pPr>
+        <w:rPr>
+          <w:rFonts w:ascii="Calibri" w:hAnsi="Calibri" w:cs="Calibri" w:eastAsia="Calibri"/>
+          <w:b w:val="0"/>
+          <w:noProof w:val="0"/>
+          <w:color w:val="auto"/>
+          <w:sz w:val="22"/>
+          <w:szCs w:val="20"/>
+        </w:rPr>
+      </w:pPr>
+    </w:p>
+    <w:p>
+      <w:pPr>
+        <w:rPr>
+          <w:rFonts w:ascii="Calibri" w:hAnsi="Calibri" w:cs="Calibri" w:eastAsia="Calibri"/>
+          <w:b w:val="0"/>
+          <w:noProof w:val="0"/>
+          <w:color w:val="auto"/>
+          <w:sz w:val="22"/>
+          <w:szCs w:val="20"/>
+        </w:rPr>
+      </w:pPr>
+    </w:p>
+    <w:p>
+      <w:pPr>
+        <w:rPr>
+          <w:rFonts w:ascii="Calibri" w:hAnsi="Calibri" w:cs="Calibri" w:eastAsia="Calibri"/>
+          <w:b w:val="0"/>
+          <w:noProof w:val="0"/>
+          <w:color w:val="auto"/>
+          <w:sz w:val="22"/>
+          <w:szCs w:val="20"/>
+        </w:rPr>
+      </w:pPr>
+    </w:p>
+    <w:p>
+      <w:pPr>
+        <w:rPr>
+          <w:rFonts w:ascii="Calibri" w:hAnsi="Calibri" w:cs="Calibri" w:eastAsia="Calibri"/>
+          <w:b w:val="0"/>
+          <w:noProof w:val="0"/>
+          <w:color w:val="auto"/>
+          <w:sz w:val="22"/>
+          <w:szCs w:val="20"/>
+        </w:rPr>
+      </w:pPr>
+    </w:p>
+    <w:p>
+      <w:pPr>
+        <w:rPr>
+          <w:rStyle w:val="C22"/>
+          <w:rFonts w:ascii="Calibri" w:hAnsi="Calibri" w:cs="Calibri" w:eastAsia="Calibri"/>
+          <w:b w:val="0"/>
+          <w:noProof w:val="0"/>
+          <w:color w:val="auto"/>
+          <w:szCs w:val="20"/>
           <w:lang w:val="en-US"/>
         </w:rPr>
       </w:pPr>
@@ -34153,6 +35026,22 @@
   </w:style>
   <w:style w:type="table" w:styleId="T14">
     <w:name w:val="Table Grid16"/>
+    <w:basedOn w:val="T0"/>
+    <w:tblPr>
+      <w:tblBorders>
+        <w:top w:val="single" w:sz="4" w:space="0" w:shadow="0" w:frame="0" w:color="auto"/>
+        <w:left w:val="single" w:sz="4" w:space="0" w:shadow="0" w:frame="0" w:color="auto"/>
+        <w:bottom w:val="single" w:sz="4" w:space="0" w:shadow="0" w:frame="0" w:color="auto"/>
+        <w:right w:val="single" w:sz="4" w:space="0" w:shadow="0" w:frame="0" w:color="auto"/>
+        <w:insideH w:val="single" w:sz="4" w:space="0" w:shadow="0" w:frame="0" w:color="auto"/>
+        <w:insideV w:val="single" w:sz="4" w:space="0" w:shadow="0" w:frame="0" w:color="auto"/>
+      </w:tblBorders>
+    </w:tblPr>
+    <w:trPr/>
+    <w:tcPr/>
+  </w:style>
+  <w:style w:type="table" w:styleId="T15">
+    <w:name w:val="Table Grid7"/>
     <w:basedOn w:val="T0"/>
     <w:tblPr>
       <w:tblBorders>

--- a/DocumentGenerator/documents/main_document_generated.docx
+++ b/DocumentGenerator/documents/main_document_generated.docx
@@ -1748,6 +1748,37 @@
           <w:szCs w:val="16"/>
         </w:rPr>
       </w:pPr>
+      <w:r>
+        <w:rPr>
+          <w:rFonts w:ascii="Tahoma" w:hAnsi="Tahoma" w:cs="Tahoma" w:eastAsia="Tahoma"/>
+          <w:noProof w:val="1"/>
+          <w:color w:val="000000"/>
+          <w:sz w:val="16"/>
+          <w:szCs w:val="16"/>
+        </w:rPr>
+        <w:t>{</w:t>
+      </w:r>
+      <w:r>
+        <w:rPr>
+          <w:rFonts w:ascii="Tahoma" w:hAnsi="Tahoma" w:cs="Tahoma" w:eastAsia="Tahoma"/>
+          <w:noProof w:val="1"/>
+          <w:color w:val="000000"/>
+          <w:sz w:val="16"/>
+          <w:szCs w:val="16"/>
+          <w:lang w:val="en-US"/>
+        </w:rPr>
+        <w:t>aCityID</w:t>
+      </w:r>
+      <w:r>
+        <w:rPr>
+          <w:rFonts w:ascii="Tahoma" w:hAnsi="Tahoma" w:cs="Tahoma" w:eastAsia="Tahoma"/>
+          <w:noProof w:val="1"/>
+          <w:color w:val="000000"/>
+          <w:sz w:val="16"/>
+          <w:szCs w:val="16"/>
+        </w:rPr>
+        <w:t>}</w:t>
+      </w:r>
     </w:p>
     <w:p>
       <w:pPr>
@@ -1794,7 +1825,28 @@
           <w:sz w:val="16"/>
           <w:szCs w:val="16"/>
         </w:rPr>
-        <w:t>44</w:t>
+        <w:t>{</w:t>
+      </w:r>
+      <w:r>
+        <w:rPr>
+          <w:rFonts w:ascii="Tahoma" w:hAnsi="Tahoma" w:cs="Tahoma" w:eastAsia="Tahoma"/>
+          <w:noProof w:val="1"/>
+          <w:color w:val="000000"/>
+          <w:sz w:val="16"/>
+          <w:szCs w:val="16"/>
+          <w:lang w:val="en-US"/>
+        </w:rPr>
+        <w:t>aElevation</w:t>
+      </w:r>
+      <w:r>
+        <w:rPr>
+          <w:rFonts w:ascii="Tahoma" w:hAnsi="Tahoma" w:cs="Tahoma" w:eastAsia="Tahoma"/>
+          <w:noProof w:val="1"/>
+          <w:color w:val="000000"/>
+          <w:sz w:val="16"/>
+          <w:szCs w:val="16"/>
+        </w:rPr>
+        <w:t>}</w:t>
       </w:r>
     </w:p>
     <w:p>
@@ -1842,7 +1894,28 @@
           <w:sz w:val="16"/>
           <w:szCs w:val="16"/>
         </w:rPr>
-        <w:t>Κλιματική ζώνη Β</w:t>
+        <w:t>{</w:t>
+      </w:r>
+      <w:r>
+        <w:rPr>
+          <w:rFonts w:ascii="Tahoma" w:hAnsi="Tahoma" w:cs="Tahoma" w:eastAsia="Tahoma"/>
+          <w:noProof w:val="1"/>
+          <w:color w:val="000000"/>
+          <w:sz w:val="16"/>
+          <w:szCs w:val="16"/>
+          <w:lang w:val="en-US"/>
+        </w:rPr>
+        <w:t>aClimaticZoneName</w:t>
+      </w:r>
+      <w:r>
+        <w:rPr>
+          <w:rFonts w:ascii="Tahoma" w:hAnsi="Tahoma" w:cs="Tahoma" w:eastAsia="Tahoma"/>
+          <w:noProof w:val="1"/>
+          <w:color w:val="000000"/>
+          <w:sz w:val="16"/>
+          <w:szCs w:val="16"/>
+        </w:rPr>
+        <w:t>}</w:t>
       </w:r>
     </w:p>
     <w:p>
@@ -1882,6 +1955,37 @@
           <w:szCs w:val="16"/>
         </w:rPr>
       </w:pPr>
+      <w:r>
+        <w:rPr>
+          <w:rFonts w:ascii="Tahoma" w:hAnsi="Tahoma" w:cs="Tahoma" w:eastAsia="Tahoma"/>
+          <w:noProof w:val="1"/>
+          <w:color w:val="000000"/>
+          <w:sz w:val="16"/>
+          <w:szCs w:val="16"/>
+        </w:rPr>
+        <w:t>{</w:t>
+      </w:r>
+      <w:r>
+        <w:rPr>
+          <w:rFonts w:ascii="Tahoma" w:hAnsi="Tahoma" w:cs="Tahoma" w:eastAsia="Tahoma"/>
+          <w:noProof w:val="1"/>
+          <w:color w:val="000000"/>
+          <w:sz w:val="16"/>
+          <w:szCs w:val="16"/>
+          <w:lang w:val="en-US"/>
+        </w:rPr>
+        <w:t>aRecNumber</w:t>
+      </w:r>
+      <w:r>
+        <w:rPr>
+          <w:rFonts w:ascii="Tahoma" w:hAnsi="Tahoma" w:cs="Tahoma" w:eastAsia="Tahoma"/>
+          <w:noProof w:val="1"/>
+          <w:color w:val="000000"/>
+          <w:sz w:val="16"/>
+          <w:szCs w:val="16"/>
+        </w:rPr>
+        <w:t>}</w:t>
+      </w:r>
     </w:p>
     <w:p>
       <w:pPr>
@@ -2261,7 +2365,28 @@
           <w:sz w:val="16"/>
           <w:szCs w:val="16"/>
         </w:rPr>
-        <w:t>83.688</w:t>
+        <w:t>{</w:t>
+      </w:r>
+      <w:r>
+        <w:rPr>
+          <w:rFonts w:ascii="Tahoma" w:hAnsi="Tahoma" w:cs="Tahoma" w:eastAsia="Tahoma"/>
+          <w:noProof w:val="1"/>
+          <w:color w:val="000000"/>
+          <w:sz w:val="16"/>
+          <w:szCs w:val="16"/>
+          <w:lang w:val="en-US"/>
+        </w:rPr>
+        <w:t>aFT</w:t>
+      </w:r>
+      <w:r>
+        <w:rPr>
+          <w:rFonts w:ascii="Tahoma" w:hAnsi="Tahoma" w:cs="Tahoma" w:eastAsia="Tahoma"/>
+          <w:noProof w:val="1"/>
+          <w:color w:val="000000"/>
+          <w:sz w:val="16"/>
+          <w:szCs w:val="16"/>
+        </w:rPr>
+        <w:t>}</w:t>
       </w:r>
     </w:p>
     <w:p>
@@ -2334,7 +2459,28 @@
           <w:sz w:val="16"/>
           <w:szCs w:val="16"/>
         </w:rPr>
-        <w:t>0</w:t>
+        <w:t>{</w:t>
+      </w:r>
+      <w:r>
+        <w:rPr>
+          <w:rFonts w:ascii="Tahoma" w:hAnsi="Tahoma" w:cs="Tahoma" w:eastAsia="Tahoma"/>
+          <w:noProof w:val="1"/>
+          <w:color w:val="000000"/>
+          <w:sz w:val="16"/>
+          <w:szCs w:val="16"/>
+          <w:lang w:val="en-US"/>
+        </w:rPr>
+        <w:t>aFW</w:t>
+      </w:r>
+      <w:r>
+        <w:rPr>
+          <w:rFonts w:ascii="Tahoma" w:hAnsi="Tahoma" w:cs="Tahoma" w:eastAsia="Tahoma"/>
+          <w:noProof w:val="1"/>
+          <w:color w:val="000000"/>
+          <w:sz w:val="16"/>
+          <w:szCs w:val="16"/>
+        </w:rPr>
+        <w:t>}</w:t>
       </w:r>
     </w:p>
     <w:p>
@@ -2407,7 +2553,28 @@
           <w:sz w:val="16"/>
           <w:szCs w:val="16"/>
         </w:rPr>
-        <w:t>32</w:t>
+        <w:t>{</w:t>
+      </w:r>
+      <w:r>
+        <w:rPr>
+          <w:rFonts w:ascii="Tahoma" w:hAnsi="Tahoma" w:cs="Tahoma" w:eastAsia="Tahoma"/>
+          <w:noProof w:val="1"/>
+          <w:color w:val="000000"/>
+          <w:sz w:val="16"/>
+          <w:szCs w:val="16"/>
+          <w:lang w:val="en-US"/>
+        </w:rPr>
+        <w:t>aFR</w:t>
+      </w:r>
+      <w:r>
+        <w:rPr>
+          <w:rFonts w:ascii="Tahoma" w:hAnsi="Tahoma" w:cs="Tahoma" w:eastAsia="Tahoma"/>
+          <w:noProof w:val="1"/>
+          <w:color w:val="000000"/>
+          <w:sz w:val="16"/>
+          <w:szCs w:val="16"/>
+        </w:rPr>
+        <w:t>}</w:t>
       </w:r>
     </w:p>
     <w:p>
@@ -2480,7 +2647,28 @@
           <w:sz w:val="16"/>
           <w:szCs w:val="16"/>
         </w:rPr>
-        <w:t>32</w:t>
+        <w:t>{</w:t>
+      </w:r>
+      <w:r>
+        <w:rPr>
+          <w:rFonts w:ascii="Tahoma" w:hAnsi="Tahoma" w:cs="Tahoma" w:eastAsia="Tahoma"/>
+          <w:noProof w:val="1"/>
+          <w:color w:val="000000"/>
+          <w:sz w:val="16"/>
+          <w:szCs w:val="16"/>
+          <w:lang w:val="en-US"/>
+        </w:rPr>
+        <w:t>aFFB</w:t>
+      </w:r>
+      <w:r>
+        <w:rPr>
+          <w:rFonts w:ascii="Tahoma" w:hAnsi="Tahoma" w:cs="Tahoma" w:eastAsia="Tahoma"/>
+          <w:noProof w:val="1"/>
+          <w:color w:val="000000"/>
+          <w:sz w:val="16"/>
+          <w:szCs w:val="16"/>
+        </w:rPr>
+        <w:t>}</w:t>
       </w:r>
     </w:p>
     <w:p>
@@ -2553,7 +2741,28 @@
           <w:sz w:val="16"/>
           <w:szCs w:val="16"/>
         </w:rPr>
-        <w:t>0</w:t>
+        <w:t>{</w:t>
+      </w:r>
+      <w:r>
+        <w:rPr>
+          <w:rFonts w:ascii="Tahoma" w:hAnsi="Tahoma" w:cs="Tahoma" w:eastAsia="Tahoma"/>
+          <w:noProof w:val="1"/>
+          <w:color w:val="000000"/>
+          <w:sz w:val="16"/>
+          <w:szCs w:val="16"/>
+          <w:lang w:val="en-US"/>
+        </w:rPr>
+        <w:t>aFFU</w:t>
+      </w:r>
+      <w:r>
+        <w:rPr>
+          <w:rFonts w:ascii="Tahoma" w:hAnsi="Tahoma" w:cs="Tahoma" w:eastAsia="Tahoma"/>
+          <w:noProof w:val="1"/>
+          <w:color w:val="000000"/>
+          <w:sz w:val="16"/>
+          <w:szCs w:val="16"/>
+        </w:rPr>
+        <w:t>}</w:t>
       </w:r>
     </w:p>
     <w:p>
@@ -2626,7 +2835,28 @@
           <w:sz w:val="16"/>
           <w:szCs w:val="16"/>
         </w:rPr>
-        <w:t>0</w:t>
+        <w:t>{</w:t>
+      </w:r>
+      <w:r>
+        <w:rPr>
+          <w:rFonts w:ascii="Tahoma" w:hAnsi="Tahoma" w:cs="Tahoma" w:eastAsia="Tahoma"/>
+          <w:noProof w:val="1"/>
+          <w:color w:val="000000"/>
+          <w:sz w:val="16"/>
+          <w:szCs w:val="16"/>
+          <w:lang w:val="en-US"/>
+        </w:rPr>
+        <w:t>a</w:t>
+      </w:r>
+      <w:r>
+        <w:rPr>
+          <w:rFonts w:ascii="Tahoma" w:hAnsi="Tahoma" w:cs="Tahoma" w:eastAsia="Tahoma"/>
+          <w:noProof w:val="1"/>
+          <w:color w:val="000000"/>
+          <w:sz w:val="16"/>
+          <w:szCs w:val="16"/>
+        </w:rPr>
+        <w:t>FFA}</w:t>
       </w:r>
     </w:p>
     <w:p>
@@ -2699,7 +2929,7 @@
           <w:sz w:val="16"/>
           <w:szCs w:val="16"/>
         </w:rPr>
-        <w:t>0</w:t>
+        <w:t>{</w:t>
       </w:r>
       <w:r>
         <w:rPr>
@@ -2708,8 +2938,19 @@
           <w:color w:val="000000"/>
           <w:sz w:val="16"/>
           <w:szCs w:val="16"/>
-        </w:rPr>
-        <w:t xml:space="preserve"> </w:t>
+          <w:lang w:val="en-US"/>
+        </w:rPr>
+        <w:t>a</w:t>
+      </w:r>
+      <w:r>
+        <w:rPr>
+          <w:rFonts w:ascii="Tahoma" w:hAnsi="Tahoma" w:cs="Tahoma" w:eastAsia="Tahoma"/>
+          <w:noProof w:val="1"/>
+          <w:color w:val="000000"/>
+          <w:sz w:val="16"/>
+          <w:szCs w:val="16"/>
+        </w:rPr>
+        <w:t xml:space="preserve">FTU} </w:t>
       </w:r>
     </w:p>
     <w:p>
@@ -2782,7 +3023,28 @@
           <w:sz w:val="16"/>
           <w:szCs w:val="16"/>
         </w:rPr>
-        <w:t>0</w:t>
+        <w:t>{</w:t>
+      </w:r>
+      <w:r>
+        <w:rPr>
+          <w:rFonts w:ascii="Tahoma" w:hAnsi="Tahoma" w:cs="Tahoma" w:eastAsia="Tahoma"/>
+          <w:noProof w:val="1"/>
+          <w:color w:val="000000"/>
+          <w:sz w:val="16"/>
+          <w:szCs w:val="16"/>
+          <w:lang w:val="en-US"/>
+        </w:rPr>
+        <w:t>a</w:t>
+      </w:r>
+      <w:r>
+        <w:rPr>
+          <w:rFonts w:ascii="Tahoma" w:hAnsi="Tahoma" w:cs="Tahoma" w:eastAsia="Tahoma"/>
+          <w:noProof w:val="1"/>
+          <w:color w:val="000000"/>
+          <w:sz w:val="16"/>
+          <w:szCs w:val="16"/>
+        </w:rPr>
+        <w:t>FTB}</w:t>
       </w:r>
     </w:p>
     <w:p>
@@ -2855,7 +3117,7 @@
           <w:sz w:val="16"/>
           <w:szCs w:val="16"/>
         </w:rPr>
-        <w:t>0</w:t>
+        <w:t>{</w:t>
       </w:r>
       <w:r>
         <w:rPr>
@@ -2864,8 +3126,19 @@
           <w:color w:val="000000"/>
           <w:sz w:val="16"/>
           <w:szCs w:val="16"/>
-        </w:rPr>
-        <w:t xml:space="preserve"> </w:t>
+          <w:lang w:val="en-US"/>
+        </w:rPr>
+        <w:t>a</w:t>
+      </w:r>
+      <w:r>
+        <w:rPr>
+          <w:rFonts w:ascii="Tahoma" w:hAnsi="Tahoma" w:cs="Tahoma" w:eastAsia="Tahoma"/>
+          <w:noProof w:val="1"/>
+          <w:color w:val="000000"/>
+          <w:sz w:val="16"/>
+          <w:szCs w:val="16"/>
+        </w:rPr>
+        <w:t xml:space="preserve">FGF} </w:t>
       </w:r>
     </w:p>
     <w:p>
@@ -2938,7 +3211,7 @@
           <w:sz w:val="16"/>
           <w:szCs w:val="16"/>
         </w:rPr>
-        <w:t>147.688</w:t>
+        <w:t>{</w:t>
       </w:r>
       <w:r>
         <w:rPr>
@@ -2947,8 +3220,19 @@
           <w:color w:val="000000"/>
           <w:sz w:val="16"/>
           <w:szCs w:val="16"/>
-        </w:rPr>
-        <w:t xml:space="preserve"> </w:t>
+          <w:lang w:val="en-US"/>
+        </w:rPr>
+        <w:t>a</w:t>
+      </w:r>
+      <w:r>
+        <w:rPr>
+          <w:rFonts w:ascii="Tahoma" w:hAnsi="Tahoma" w:cs="Tahoma" w:eastAsia="Tahoma"/>
+          <w:noProof w:val="1"/>
+          <w:color w:val="000000"/>
+          <w:sz w:val="16"/>
+          <w:szCs w:val="16"/>
+        </w:rPr>
+        <w:t xml:space="preserve">F} </w:t>
       </w:r>
     </w:p>
     <w:p>
@@ -3025,7 +3309,28 @@
           <w:szCs w:val="16"/>
           <w:lang w:val="en-US"/>
         </w:rPr>
-        <w:t>111.584</w:t>
+        <w:t>{</w:t>
+      </w:r>
+      <w:r>
+        <w:rPr>
+          <w:rFonts w:ascii="Consolas" w:hAnsi="Consolas" w:cs="Consolas"/>
+          <w:color w:val="000000"/>
+          <w:sz w:val="19"/>
+          <w:szCs w:val="19"/>
+          <w:lang w:val="en-US"/>
+        </w:rPr>
+        <w:t>aBuildingVolume</w:t>
+      </w:r>
+      <w:r>
+        <w:rPr>
+          <w:rFonts w:ascii="Tahoma" w:hAnsi="Tahoma" w:cs="Tahoma" w:eastAsia="Tahoma"/>
+          <w:noProof w:val="1"/>
+          <w:color w:val="000000"/>
+          <w:sz w:val="16"/>
+          <w:szCs w:val="16"/>
+          <w:lang w:val="en-US"/>
+        </w:rPr>
+        <w:t>}</w:t>
       </w:r>
     </w:p>
     <w:p>
@@ -3113,7 +3418,28 @@
           <w:sz w:val="16"/>
           <w:szCs w:val="16"/>
         </w:rPr>
-        <w:t>1.32355893318038</w:t>
+        <w:t>{</w:t>
+      </w:r>
+      <w:r>
+        <w:rPr>
+          <w:rFonts w:ascii="Tahoma" w:hAnsi="Tahoma" w:cs="Tahoma" w:eastAsia="Tahoma"/>
+          <w:noProof w:val="1"/>
+          <w:color w:val="000000"/>
+          <w:sz w:val="16"/>
+          <w:szCs w:val="16"/>
+          <w:lang w:val="en-US"/>
+        </w:rPr>
+        <w:t>aFV</w:t>
+      </w:r>
+      <w:r>
+        <w:rPr>
+          <w:rFonts w:ascii="Tahoma" w:hAnsi="Tahoma" w:cs="Tahoma" w:eastAsia="Tahoma"/>
+          <w:noProof w:val="1"/>
+          <w:color w:val="000000"/>
+          <w:sz w:val="16"/>
+          <w:szCs w:val="16"/>
+        </w:rPr>
+        <w:t>}</w:t>
       </w:r>
     </w:p>
     <w:p>
@@ -3186,7 +3512,28 @@
           <w:sz w:val="16"/>
           <w:szCs w:val="16"/>
         </w:rPr>
-        <w:t>0.69</w:t>
+        <w:t>{</w:t>
+      </w:r>
+      <w:r>
+        <w:rPr>
+          <w:rFonts w:ascii="Tahoma" w:hAnsi="Tahoma" w:cs="Tahoma" w:eastAsia="Tahoma"/>
+          <w:noProof w:val="1"/>
+          <w:color w:val="000000"/>
+          <w:sz w:val="16"/>
+          <w:szCs w:val="16"/>
+          <w:lang w:val="en-US"/>
+        </w:rPr>
+        <w:t>a</w:t>
+      </w:r>
+      <w:r>
+        <w:rPr>
+          <w:rFonts w:ascii="Tahoma" w:hAnsi="Tahoma" w:cs="Tahoma" w:eastAsia="Tahoma"/>
+          <w:noProof w:val="1"/>
+          <w:color w:val="000000"/>
+          <w:sz w:val="16"/>
+          <w:szCs w:val="16"/>
+        </w:rPr>
+        <w:t>Umax}</w:t>
       </w:r>
     </w:p>
     <w:p>
@@ -25766,7 +26113,28 @@
                 <w:szCs w:val="18"/>
                 <w:lang w:val="en-US"/>
               </w:rPr>
-              <w:t>1.6</w:t>
+              <w:t>{</w:t>
+            </w:r>
+            <w:r>
+              <w:rPr>
+                <w:rFonts w:asciiTheme="minorHAnsi" w:hAnsiTheme="minorHAnsi" w:cstheme="minorHAnsi" w:eastAsia="Calibri"/>
+                <w:color w:val="000000"/>
+                <w:sz w:val="18"/>
+                <w:szCs w:val="18"/>
+              </w:rPr>
+              <w:t>staHeatInsulationRecNumber</w:t>
+            </w:r>
+            <w:r>
+              <w:rPr>
+                <w:rFonts w:asciiTheme="minorHAnsi" w:hAnsiTheme="minorHAnsi" w:cstheme="minorHAnsi" w:eastAsia="Calibri"/>
+                <w:b w:val="0"/>
+                <w:noProof w:val="0"/>
+                <w:color w:val="auto"/>
+                <w:sz w:val="18"/>
+                <w:szCs w:val="18"/>
+                <w:lang w:val="en-US"/>
+              </w:rPr>
+              <w:t>}</w:t>
             </w:r>
           </w:p>
         </w:tc>
@@ -25795,7 +26163,7 @@
                 <w:szCs w:val="18"/>
                 <w:lang w:val="en-US"/>
               </w:rPr>
-              <w:t>0,55</w:t>
+              <w:t>0.55197583515929</w:t>
             </w:r>
           </w:p>
         </w:tc>
@@ -25824,7 +26192,28 @@
                 <w:szCs w:val="18"/>
                 <w:lang w:val="en-US"/>
               </w:rPr>
-              <w:t>32,00</w:t>
+              <w:t>{</w:t>
+            </w:r>
+            <w:r>
+              <w:rPr>
+                <w:rFonts w:asciiTheme="minorHAnsi" w:hAnsiTheme="minorHAnsi" w:cstheme="minorHAnsi" w:eastAsia="Calibri"/>
+                <w:color w:val="000000"/>
+                <w:sz w:val="18"/>
+                <w:szCs w:val="18"/>
+              </w:rPr>
+              <w:t>staArea</w:t>
+            </w:r>
+            <w:r>
+              <w:rPr>
+                <w:rFonts w:asciiTheme="minorHAnsi" w:hAnsiTheme="minorHAnsi" w:cstheme="minorHAnsi" w:eastAsia="Calibri"/>
+                <w:b w:val="0"/>
+                <w:noProof w:val="0"/>
+                <w:color w:val="auto"/>
+                <w:sz w:val="18"/>
+                <w:szCs w:val="18"/>
+                <w:lang w:val="en-US"/>
+              </w:rPr>
+              <w:t>}</w:t>
             </w:r>
           </w:p>
         </w:tc>
@@ -25853,7 +26242,28 @@
                 <w:szCs w:val="18"/>
                 <w:lang w:val="en-US"/>
               </w:rPr>
-              <w:t>24,00</w:t>
+              <w:t>{</w:t>
+            </w:r>
+            <w:r>
+              <w:rPr>
+                <w:rFonts w:asciiTheme="minorHAnsi" w:hAnsiTheme="minorHAnsi" w:cstheme="minorHAnsi" w:eastAsia="Calibri"/>
+                <w:color w:val="000000"/>
+                <w:sz w:val="18"/>
+                <w:szCs w:val="18"/>
+              </w:rPr>
+              <w:t>staP</w:t>
+            </w:r>
+            <w:r>
+              <w:rPr>
+                <w:rFonts w:asciiTheme="minorHAnsi" w:hAnsiTheme="minorHAnsi" w:cstheme="minorHAnsi" w:eastAsia="Calibri"/>
+                <w:b w:val="0"/>
+                <w:noProof w:val="0"/>
+                <w:color w:val="auto"/>
+                <w:sz w:val="18"/>
+                <w:szCs w:val="18"/>
+                <w:lang w:val="en-US"/>
+              </w:rPr>
+              <w:t>}</w:t>
             </w:r>
           </w:p>
         </w:tc>
@@ -25882,7 +26292,28 @@
                 <w:szCs w:val="18"/>
                 <w:lang w:val="en-US"/>
               </w:rPr>
-              <w:t>2,67</w:t>
+              <w:t>{</w:t>
+            </w:r>
+            <w:r>
+              <w:rPr>
+                <w:rFonts w:asciiTheme="minorHAnsi" w:hAnsiTheme="minorHAnsi" w:cstheme="minorHAnsi" w:eastAsia="Calibri"/>
+                <w:color w:val="000000"/>
+                <w:sz w:val="18"/>
+                <w:szCs w:val="18"/>
+              </w:rPr>
+              <w:t>staB</w:t>
+            </w:r>
+            <w:r>
+              <w:rPr>
+                <w:rFonts w:asciiTheme="minorHAnsi" w:hAnsiTheme="minorHAnsi" w:cstheme="minorHAnsi" w:eastAsia="Calibri"/>
+                <w:b w:val="0"/>
+                <w:noProof w:val="0"/>
+                <w:color w:val="auto"/>
+                <w:sz w:val="18"/>
+                <w:szCs w:val="18"/>
+                <w:lang w:val="en-US"/>
+              </w:rPr>
+              <w:t>}</w:t>
             </w:r>
           </w:p>
         </w:tc>
@@ -25911,7 +26342,28 @@
                 <w:szCs w:val="18"/>
                 <w:lang w:val="en-US"/>
               </w:rPr>
-              <w:t>0,32</w:t>
+              <w:t>{</w:t>
+            </w:r>
+            <w:r>
+              <w:rPr>
+                <w:rFonts w:asciiTheme="minorHAnsi" w:hAnsiTheme="minorHAnsi" w:cstheme="minorHAnsi" w:eastAsia="Calibri"/>
+                <w:color w:val="000000"/>
+                <w:sz w:val="18"/>
+                <w:szCs w:val="18"/>
+              </w:rPr>
+              <w:t>staGroundDeep</w:t>
+            </w:r>
+            <w:r>
+              <w:rPr>
+                <w:rFonts w:asciiTheme="minorHAnsi" w:hAnsiTheme="minorHAnsi" w:cstheme="minorHAnsi" w:eastAsia="Calibri"/>
+                <w:b w:val="0"/>
+                <w:noProof w:val="0"/>
+                <w:color w:val="auto"/>
+                <w:sz w:val="18"/>
+                <w:szCs w:val="18"/>
+                <w:lang w:val="en-US"/>
+              </w:rPr>
+              <w:t>}</w:t>
             </w:r>
           </w:p>
         </w:tc>
@@ -25940,7 +26392,28 @@
                 <w:szCs w:val="18"/>
                 <w:lang w:val="en-US"/>
               </w:rPr>
-              <w:t>0,37</w:t>
+              <w:t>{</w:t>
+            </w:r>
+            <w:r>
+              <w:rPr>
+                <w:rFonts w:asciiTheme="minorHAnsi" w:hAnsiTheme="minorHAnsi" w:cstheme="minorHAnsi" w:eastAsia="Calibri"/>
+                <w:color w:val="000000"/>
+                <w:sz w:val="18"/>
+                <w:szCs w:val="18"/>
+              </w:rPr>
+              <w:t>staK2</w:t>
+            </w:r>
+            <w:r>
+              <w:rPr>
+                <w:rFonts w:asciiTheme="minorHAnsi" w:hAnsiTheme="minorHAnsi" w:cstheme="minorHAnsi" w:eastAsia="Calibri"/>
+                <w:b w:val="0"/>
+                <w:noProof w:val="0"/>
+                <w:color w:val="auto"/>
+                <w:sz w:val="18"/>
+                <w:szCs w:val="18"/>
+                <w:lang w:val="en-US"/>
+              </w:rPr>
+              <w:t>}</w:t>
             </w:r>
           </w:p>
         </w:tc>
@@ -26052,6 +26525,4222 @@
           <w:color w:val="auto"/>
           <w:szCs w:val="20"/>
           <w:lang w:val="en-US"/>
+        </w:rPr>
+      </w:pPr>
+    </w:p>
+    <w:p>
+      <w:pPr>
+        <w:pStyle w:val="P129"/>
+        <w:rPr>
+          <w:rFonts w:asciiTheme="minorHAnsi" w:hAnsiTheme="minorHAnsi" w:cstheme="minorHAnsi" w:eastAsia="Tahoma"/>
+          <w:b w:val="0"/>
+          <w:noProof w:val="1"/>
+          <w:color w:val="800000"/>
+          <w:sz w:val="20"/>
+          <w:szCs w:val="20"/>
+          <w:highlight w:val="white"/>
+        </w:rPr>
+      </w:pPr>
+      <w:r>
+        <w:rPr>
+          <w:rFonts w:asciiTheme="minorHAnsi" w:hAnsiTheme="minorHAnsi" w:cstheme="minorHAnsi" w:eastAsia="Tahoma"/>
+          <w:b w:val="1"/>
+          <w:noProof w:val="1"/>
+          <w:color w:val="000000"/>
+          <w:sz w:val="20"/>
+          <w:szCs w:val="20"/>
+        </w:rPr>
+        <w:t>4. Κατακόρυφα αδιαφανή δομικά στοιχεία</w:t>
+      </w:r>
+      <w:r>
+        <w:rPr>
+          <w:rFonts w:asciiTheme="minorHAnsi" w:hAnsiTheme="minorHAnsi" w:cstheme="minorHAnsi"/>
+          <w:color w:val="800000"/>
+          <w:sz w:val="20"/>
+          <w:highlight w:val="white"/>
+        </w:rPr>
+        <w:t xml:space="preserve"> </w:t>
+      </w:r>
+    </w:p>
+    <w:p>
+      <w:pPr>
+        <w:rPr>
+          <w:rFonts w:asciiTheme="minorHAnsi" w:hAnsiTheme="minorHAnsi" w:cstheme="minorHAnsi" w:eastAsia="Calibri"/>
+          <w:b w:val="0"/>
+          <w:noProof w:val="0"/>
+          <w:color w:val="auto"/>
+          <w:sz w:val="22"/>
+          <w:szCs w:val="20"/>
+        </w:rPr>
+      </w:pPr>
+    </w:p>
+    <w:p>
+      <w:pPr>
+        <w:rPr>
+          <w:rFonts w:asciiTheme="minorHAnsi" w:hAnsiTheme="minorHAnsi" w:cstheme="minorHAnsi" w:eastAsia="Calibri"/>
+          <w:b w:val="0"/>
+          <w:noProof w:val="0"/>
+          <w:color w:val="auto"/>
+          <w:sz w:val="20"/>
+          <w:szCs w:val="20"/>
+        </w:rPr>
+      </w:pPr>
+    </w:p>
+    <w:p>
+      <w:pPr>
+        <w:rPr>
+          <w:rFonts w:asciiTheme="minorHAnsi" w:hAnsiTheme="minorHAnsi" w:cstheme="minorHAnsi" w:eastAsia="Tahoma"/>
+          <w:b w:val="0"/>
+          <w:bCs w:val="1"/>
+          <w:noProof w:val="1"/>
+          <w:color w:val="000000"/>
+          <w:sz w:val="20"/>
+          <w:szCs w:val="20"/>
+          <w:lang w:val="en-US"/>
+        </w:rPr>
+      </w:pPr>
+      <w:r>
+        <w:rPr>
+          <w:rFonts w:asciiTheme="minorHAnsi" w:hAnsiTheme="minorHAnsi" w:cstheme="minorHAnsi" w:eastAsia="Tahoma"/>
+          <w:b w:val="1"/>
+          <w:noProof w:val="1"/>
+          <w:color w:val="000000"/>
+          <w:sz w:val="20"/>
+          <w:szCs w:val="20"/>
+        </w:rPr>
+        <w:t>Επίπεδο</w:t>
+      </w:r>
+      <w:r>
+        <w:rPr>
+          <w:rFonts w:asciiTheme="minorHAnsi" w:hAnsiTheme="minorHAnsi" w:cstheme="minorHAnsi" w:eastAsia="Tahoma"/>
+          <w:b w:val="1"/>
+          <w:noProof w:val="1"/>
+          <w:color w:val="000000"/>
+          <w:sz w:val="20"/>
+          <w:szCs w:val="20"/>
+          <w:lang w:val="en-US"/>
+        </w:rPr>
+        <w:t xml:space="preserve">:  </w:t>
+      </w:r>
+      <w:r>
+        <w:rPr>
+          <w:rFonts w:asciiTheme="minorHAnsi" w:hAnsiTheme="minorHAnsi" w:cstheme="minorHAnsi" w:eastAsia="Tahoma"/>
+          <w:b w:val="0"/>
+          <w:bCs w:val="1"/>
+          <w:noProof w:val="1"/>
+          <w:color w:val="000000"/>
+          <w:sz w:val="20"/>
+          <w:szCs w:val="20"/>
+          <w:lang w:val="en-US"/>
+        </w:rPr>
+        <w:t>Ισόγειο</w:t>
+      </w:r>
+    </w:p>
+    <w:p>
+      <w:pPr>
+        <w:rPr>
+          <w:rFonts w:asciiTheme="minorHAnsi" w:hAnsiTheme="minorHAnsi" w:cstheme="minorHAnsi" w:eastAsia="Tahoma"/>
+          <w:b w:val="1"/>
+          <w:noProof w:val="1"/>
+          <w:color w:val="000000"/>
+          <w:sz w:val="20"/>
+          <w:szCs w:val="20"/>
+          <w:lang w:val="en-US"/>
+        </w:rPr>
+      </w:pPr>
+    </w:p>
+    <w:p>
+      <w:pPr>
+        <w:rPr>
+          <w:rFonts w:asciiTheme="minorHAnsi" w:hAnsiTheme="minorHAnsi" w:cstheme="minorHAnsi" w:eastAsia="Tahoma"/>
+          <w:b w:val="0"/>
+          <w:bCs w:val="1"/>
+          <w:noProof w:val="1"/>
+          <w:color w:val="000000"/>
+          <w:sz w:val="20"/>
+          <w:szCs w:val="20"/>
+        </w:rPr>
+      </w:pPr>
+      <w:r>
+        <w:rPr>
+          <w:rFonts w:asciiTheme="minorHAnsi" w:hAnsiTheme="minorHAnsi" w:cstheme="minorHAnsi" w:eastAsia="Tahoma"/>
+          <w:b w:val="1"/>
+          <w:noProof w:val="1"/>
+          <w:color w:val="000000"/>
+          <w:sz w:val="20"/>
+          <w:szCs w:val="20"/>
+        </w:rPr>
+        <w:t>Όψη</w:t>
+      </w:r>
+      <w:r>
+        <w:rPr>
+          <w:rFonts w:asciiTheme="minorHAnsi" w:hAnsiTheme="minorHAnsi" w:cstheme="minorHAnsi" w:eastAsia="Tahoma"/>
+          <w:b w:val="1"/>
+          <w:noProof w:val="1"/>
+          <w:color w:val="000000"/>
+          <w:sz w:val="20"/>
+          <w:szCs w:val="20"/>
+          <w:lang w:val="en-US"/>
+        </w:rPr>
+        <w:t xml:space="preserve"> :</w:t>
+      </w:r>
+      <w:r>
+        <w:rPr>
+          <w:rFonts w:asciiTheme="minorHAnsi" w:hAnsiTheme="minorHAnsi" w:cstheme="minorHAnsi" w:eastAsia="Tahoma"/>
+          <w:b w:val="0"/>
+          <w:bCs w:val="1"/>
+          <w:noProof w:val="1"/>
+          <w:color w:val="000000"/>
+          <w:sz w:val="20"/>
+          <w:szCs w:val="20"/>
+        </w:rPr>
+        <w:t>Όψη-00.01</w:t>
+      </w:r>
+    </w:p>
+    <w:p>
+      <w:pPr>
+        <w:rPr>
+          <w:rFonts w:asciiTheme="minorHAnsi" w:hAnsiTheme="minorHAnsi" w:cstheme="minorHAnsi" w:eastAsia="Tahoma"/>
+          <w:b w:val="1"/>
+          <w:noProof w:val="1"/>
+          <w:color w:val="000000"/>
+          <w:sz w:val="20"/>
+          <w:szCs w:val="20"/>
+        </w:rPr>
+      </w:pPr>
+    </w:p>
+    <w:p>
+      <w:pPr>
+        <w:rPr>
+          <w:rFonts w:asciiTheme="minorHAnsi" w:hAnsiTheme="minorHAnsi" w:cstheme="minorHAnsi" w:eastAsia="Tahoma"/>
+          <w:b w:val="1"/>
+          <w:noProof w:val="1"/>
+          <w:color w:val="000000"/>
+          <w:sz w:val="16"/>
+          <w:szCs w:val="16"/>
+          <w:lang w:val="en-US"/>
+        </w:rPr>
+      </w:pPr>
+      <w:r>
+        <w:rPr>
+          <w:rFonts w:asciiTheme="minorHAnsi" w:hAnsiTheme="minorHAnsi" w:cstheme="minorHAnsi" w:eastAsia="Tahoma"/>
+          <w:b w:val="1"/>
+          <w:noProof w:val="1"/>
+          <w:color w:val="000000"/>
+          <w:sz w:val="16"/>
+          <w:szCs w:val="16"/>
+          <w:lang w:val="en-US"/>
+        </w:rPr>
+        <w:t xml:space="preserve"> </w:t>
+      </w:r>
+    </w:p>
+    <w:tbl>
+      <w:tblPr>
+        <w:tblStyle w:val="T16"/>
+        <w:tblW w:w="0" w:type="auto"/>
+        <w:tblLayout w:type="autofit"/>
+        <w:tblLook w:val="04A0"/>
+      </w:tblPr>
+      <w:tblGrid/>
+      <w:tr>
+        <w:tc>
+          <w:tcPr>
+            <w:tcW w:w="2111" w:type="dxa"/>
+          </w:tcPr>
+          <w:p>
+            <w:pPr>
+              <w:rPr>
+                <w:rFonts w:asciiTheme="minorHAnsi" w:hAnsiTheme="minorHAnsi" w:cstheme="minorHAnsi" w:eastAsia="Tahoma"/>
+                <w:noProof w:val="1"/>
+                <w:color w:val="000000"/>
+                <w:sz w:val="16"/>
+                <w:szCs w:val="16"/>
+                <w:lang w:val="en-US"/>
+              </w:rPr>
+            </w:pPr>
+          </w:p>
+        </w:tc>
+        <w:tc>
+          <w:tcPr>
+            <w:tcW w:w="8573" w:type="dxa"/>
+            <w:gridSpan w:val="4"/>
+          </w:tcPr>
+          <w:p>
+            <w:pPr>
+              <w:rPr>
+                <w:rFonts w:asciiTheme="minorHAnsi" w:hAnsiTheme="minorHAnsi" w:cstheme="minorHAnsi" w:eastAsia="Tahoma"/>
+                <w:b w:val="1"/>
+                <w:noProof w:val="1"/>
+                <w:color w:val="000000"/>
+                <w:sz w:val="16"/>
+                <w:szCs w:val="16"/>
+              </w:rPr>
+            </w:pPr>
+            <w:r>
+              <w:rPr>
+                <w:rFonts w:asciiTheme="minorHAnsi" w:hAnsiTheme="minorHAnsi" w:cstheme="minorHAnsi" w:eastAsia="Tahoma"/>
+                <w:noProof w:val="1"/>
+                <w:color w:val="000000"/>
+                <w:sz w:val="16"/>
+                <w:szCs w:val="16"/>
+                <w:lang w:val="en-US"/>
+              </w:rPr>
+              <w:t>#</w:t>
+            </w:r>
+            <w:r>
+              <w:rPr>
+                <w:rFonts w:asciiTheme="minorHAnsi" w:hAnsiTheme="minorHAnsi" w:cstheme="minorHAnsi" w:eastAsia="Tahoma"/>
+                <w:noProof w:val="1"/>
+                <w:color w:val="000000"/>
+                <w:sz w:val="16"/>
+                <w:szCs w:val="16"/>
+              </w:rPr>
+              <w:t>δομ.στοιχ</w:t>
+            </w:r>
+            <w:r>
+              <w:rPr>
+                <w:rFonts w:asciiTheme="minorHAnsi" w:hAnsiTheme="minorHAnsi" w:cstheme="minorHAnsi" w:eastAsia="Tahoma"/>
+                <w:noProof w:val="1"/>
+                <w:color w:val="000000"/>
+                <w:sz w:val="16"/>
+                <w:szCs w:val="16"/>
+                <w:lang w:val="en-US"/>
+              </w:rPr>
+              <w:t>.:</w:t>
+            </w:r>
+            <w:r>
+              <w:rPr>
+                <w:rFonts w:asciiTheme="minorHAnsi" w:hAnsiTheme="minorHAnsi" w:cstheme="minorHAnsi" w:eastAsia="Calibri"/>
+                <w:color w:val="000000"/>
+                <w:sz w:val="16"/>
+                <w:szCs w:val="16"/>
+              </w:rPr>
+              <w:t>Τοιχοποιία</w:t>
+            </w:r>
+          </w:p>
+        </w:tc>
+      </w:tr>
+      <w:tr>
+        <w:tc>
+          <w:tcPr>
+            <w:tcW w:w="2111" w:type="dxa"/>
+          </w:tcPr>
+          <w:p>
+            <w:pPr>
+              <w:rPr>
+                <w:rFonts w:asciiTheme="minorHAnsi" w:hAnsiTheme="minorHAnsi" w:cstheme="minorHAnsi" w:eastAsia="Tahoma"/>
+                <w:b w:val="0"/>
+                <w:bCs w:val="1"/>
+                <w:noProof w:val="1"/>
+                <w:color w:val="000000"/>
+                <w:sz w:val="16"/>
+                <w:szCs w:val="16"/>
+              </w:rPr>
+            </w:pPr>
+          </w:p>
+        </w:tc>
+        <w:tc>
+          <w:tcPr>
+            <w:tcW w:w="4296" w:type="dxa"/>
+            <w:gridSpan w:val="2"/>
+          </w:tcPr>
+          <w:p>
+            <w:pPr>
+              <w:rPr>
+                <w:rFonts w:asciiTheme="minorHAnsi" w:hAnsiTheme="minorHAnsi" w:cstheme="minorHAnsi" w:eastAsia="Tahoma"/>
+                <w:b w:val="0"/>
+                <w:bCs w:val="1"/>
+                <w:noProof w:val="1"/>
+                <w:color w:val="000000"/>
+                <w:sz w:val="16"/>
+                <w:szCs w:val="16"/>
+                <w:lang w:val="en-US"/>
+              </w:rPr>
+            </w:pPr>
+            <w:r>
+              <w:rPr>
+                <w:rFonts w:asciiTheme="minorHAnsi" w:hAnsiTheme="minorHAnsi" w:cstheme="minorHAnsi" w:eastAsia="Tahoma"/>
+                <w:b w:val="0"/>
+                <w:bCs w:val="1"/>
+                <w:noProof w:val="1"/>
+                <w:color w:val="000000"/>
+                <w:sz w:val="16"/>
+                <w:szCs w:val="16"/>
+              </w:rPr>
+              <w:t>Φυλ.</w:t>
+            </w:r>
+            <w:r>
+              <w:rPr>
+                <w:rFonts w:asciiTheme="minorHAnsi" w:hAnsiTheme="minorHAnsi" w:cstheme="minorHAnsi" w:eastAsia="Tahoma"/>
+                <w:b w:val="0"/>
+                <w:bCs w:val="1"/>
+                <w:noProof w:val="1"/>
+                <w:color w:val="000000"/>
+                <w:sz w:val="16"/>
+                <w:szCs w:val="16"/>
+                <w:lang w:val="en-US"/>
+              </w:rPr>
+              <w:t>:</w:t>
+            </w:r>
+            <w:r>
+              <w:rPr>
+                <w:rFonts w:asciiTheme="minorHAnsi" w:hAnsiTheme="minorHAnsi" w:cstheme="minorHAnsi" w:eastAsia="Calibri"/>
+                <w:color w:val="000000"/>
+                <w:sz w:val="16"/>
+                <w:szCs w:val="16"/>
+                <w:lang w:val="en-US"/>
+              </w:rPr>
+              <w:t>1.1</w:t>
+            </w:r>
+          </w:p>
+        </w:tc>
+        <w:tc>
+          <w:tcPr>
+            <w:tcW w:w="2159" w:type="dxa"/>
+          </w:tcPr>
+          <w:p>
+            <w:pPr>
+              <w:rPr>
+                <w:rFonts w:asciiTheme="minorHAnsi" w:hAnsiTheme="minorHAnsi" w:cstheme="minorHAnsi" w:eastAsia="Tahoma"/>
+                <w:b w:val="0"/>
+                <w:bCs w:val="1"/>
+                <w:noProof w:val="1"/>
+                <w:color w:val="000000"/>
+                <w:sz w:val="16"/>
+                <w:szCs w:val="16"/>
+                <w:lang w:val="en-US"/>
+              </w:rPr>
+            </w:pPr>
+            <w:r>
+              <w:rPr>
+                <w:rFonts w:asciiTheme="minorHAnsi" w:hAnsiTheme="minorHAnsi" w:cstheme="minorHAnsi" w:eastAsia="Tahoma"/>
+                <w:b w:val="0"/>
+                <w:bCs w:val="1"/>
+                <w:noProof w:val="1"/>
+                <w:color w:val="000000"/>
+                <w:sz w:val="16"/>
+                <w:szCs w:val="16"/>
+                <w:lang w:val="en-US"/>
+              </w:rPr>
+              <w:t>U=</w:t>
+            </w:r>
+            <w:r>
+              <w:rPr>
+                <w:rFonts w:asciiTheme="minorHAnsi" w:hAnsiTheme="minorHAnsi" w:cstheme="minorHAnsi" w:eastAsia="Tahoma"/>
+                <w:b w:val="0"/>
+                <w:noProof w:val="1"/>
+                <w:color w:val="000000"/>
+                <w:sz w:val="16"/>
+                <w:szCs w:val="16"/>
+                <w:lang w:val="en-US"/>
+              </w:rPr>
+              <w:t>0.40890120187469</w:t>
+            </w:r>
+          </w:p>
+        </w:tc>
+        <w:tc>
+          <w:tcPr>
+            <w:tcW w:w="2118" w:type="dxa"/>
+          </w:tcPr>
+          <w:p>
+            <w:pPr>
+              <w:rPr>
+                <w:rFonts w:asciiTheme="minorHAnsi" w:hAnsiTheme="minorHAnsi" w:cstheme="minorHAnsi" w:eastAsia="Tahoma"/>
+                <w:b w:val="1"/>
+                <w:noProof w:val="1"/>
+                <w:color w:val="000000"/>
+                <w:sz w:val="16"/>
+                <w:szCs w:val="16"/>
+                <w:lang w:val="en-US"/>
+              </w:rPr>
+            </w:pPr>
+          </w:p>
+        </w:tc>
+      </w:tr>
+      <w:tr>
+        <w:tc>
+          <w:tcPr>
+            <w:tcW w:w="2111" w:type="dxa"/>
+          </w:tcPr>
+          <w:p>
+            <w:pPr>
+              <w:rPr>
+                <w:rFonts w:asciiTheme="minorHAnsi" w:hAnsiTheme="minorHAnsi" w:cstheme="minorHAnsi" w:eastAsia="Tahoma"/>
+                <w:b w:val="1"/>
+                <w:noProof w:val="1"/>
+                <w:color w:val="000000"/>
+                <w:sz w:val="16"/>
+                <w:szCs w:val="16"/>
+              </w:rPr>
+            </w:pPr>
+            <w:r>
+              <w:rPr>
+                <w:rFonts w:asciiTheme="minorHAnsi" w:hAnsiTheme="minorHAnsi" w:cstheme="minorHAnsi" w:eastAsia="Tahoma"/>
+                <w:b w:val="1"/>
+                <w:noProof w:val="1"/>
+                <w:color w:val="000000"/>
+                <w:sz w:val="16"/>
+                <w:szCs w:val="16"/>
+                <w:lang w:val="en-US"/>
+              </w:rPr>
+              <w:t>ID</w:t>
+            </w:r>
+          </w:p>
+        </w:tc>
+        <w:tc>
+          <w:tcPr>
+            <w:tcW w:w="2145" w:type="dxa"/>
+          </w:tcPr>
+          <w:p>
+            <w:pPr>
+              <w:rPr>
+                <w:rFonts w:asciiTheme="minorHAnsi" w:hAnsiTheme="minorHAnsi" w:cstheme="minorHAnsi" w:eastAsia="Tahoma"/>
+                <w:b w:val="1"/>
+                <w:noProof w:val="1"/>
+                <w:color w:val="000000"/>
+                <w:sz w:val="16"/>
+                <w:szCs w:val="16"/>
+                <w:lang w:val="en-US"/>
+              </w:rPr>
+            </w:pPr>
+            <w:r>
+              <w:rPr>
+                <w:rFonts w:asciiTheme="minorHAnsi" w:hAnsiTheme="minorHAnsi" w:cstheme="minorHAnsi" w:eastAsia="Tahoma"/>
+                <w:b w:val="1"/>
+                <w:noProof w:val="1"/>
+                <w:color w:val="000000"/>
+                <w:sz w:val="16"/>
+                <w:szCs w:val="16"/>
+              </w:rPr>
+              <w:t>Στοιχείο</w:t>
+            </w:r>
+          </w:p>
+        </w:tc>
+        <w:tc>
+          <w:tcPr>
+            <w:tcW w:w="2151" w:type="dxa"/>
+          </w:tcPr>
+          <w:p>
+            <w:pPr>
+              <w:rPr>
+                <w:rFonts w:asciiTheme="minorHAnsi" w:hAnsiTheme="minorHAnsi" w:cstheme="minorHAnsi" w:eastAsia="Tahoma"/>
+                <w:b w:val="1"/>
+                <w:noProof w:val="1"/>
+                <w:color w:val="000000"/>
+                <w:sz w:val="16"/>
+                <w:szCs w:val="16"/>
+                <w:lang w:val="en-US"/>
+              </w:rPr>
+            </w:pPr>
+            <w:r>
+              <w:rPr>
+                <w:rFonts w:asciiTheme="minorHAnsi" w:hAnsiTheme="minorHAnsi" w:cstheme="minorHAnsi" w:eastAsia="Tahoma"/>
+                <w:b w:val="1"/>
+                <w:noProof w:val="1"/>
+                <w:color w:val="000000"/>
+                <w:sz w:val="16"/>
+                <w:szCs w:val="16"/>
+              </w:rPr>
+              <w:t xml:space="preserve">Πλάτος </w:t>
+            </w:r>
+            <w:r>
+              <w:rPr>
+                <w:rFonts w:asciiTheme="minorHAnsi" w:hAnsiTheme="minorHAnsi" w:cstheme="minorHAnsi" w:eastAsia="Tahoma"/>
+                <w:b w:val="1"/>
+                <w:noProof w:val="1"/>
+                <w:color w:val="000000"/>
+                <w:sz w:val="16"/>
+                <w:szCs w:val="16"/>
+                <w:lang w:val="en-US"/>
+              </w:rPr>
+              <w:t>[m]</w:t>
+            </w:r>
+          </w:p>
+        </w:tc>
+        <w:tc>
+          <w:tcPr>
+            <w:tcW w:w="2159" w:type="dxa"/>
+          </w:tcPr>
+          <w:p>
+            <w:pPr>
+              <w:rPr>
+                <w:rFonts w:asciiTheme="minorHAnsi" w:hAnsiTheme="minorHAnsi" w:cstheme="minorHAnsi" w:eastAsia="Tahoma"/>
+                <w:b w:val="1"/>
+                <w:noProof w:val="1"/>
+                <w:color w:val="000000"/>
+                <w:sz w:val="16"/>
+                <w:szCs w:val="16"/>
+                <w:lang w:val="en-US"/>
+              </w:rPr>
+            </w:pPr>
+            <w:r>
+              <w:rPr>
+                <w:rFonts w:asciiTheme="minorHAnsi" w:hAnsiTheme="minorHAnsi" w:cstheme="minorHAnsi" w:eastAsia="Tahoma"/>
+                <w:b w:val="1"/>
+                <w:noProof w:val="1"/>
+                <w:color w:val="000000"/>
+                <w:sz w:val="16"/>
+                <w:szCs w:val="16"/>
+              </w:rPr>
+              <w:t xml:space="preserve">Ύψος </w:t>
+            </w:r>
+            <w:r>
+              <w:rPr>
+                <w:rFonts w:asciiTheme="minorHAnsi" w:hAnsiTheme="minorHAnsi" w:cstheme="minorHAnsi" w:eastAsia="Tahoma"/>
+                <w:b w:val="1"/>
+                <w:noProof w:val="1"/>
+                <w:color w:val="000000"/>
+                <w:sz w:val="16"/>
+                <w:szCs w:val="16"/>
+                <w:lang w:val="en-US"/>
+              </w:rPr>
+              <w:t>[m]</w:t>
+            </w:r>
+          </w:p>
+        </w:tc>
+        <w:tc>
+          <w:tcPr>
+            <w:tcW w:w="2118" w:type="dxa"/>
+          </w:tcPr>
+          <w:p>
+            <w:pPr>
+              <w:rPr>
+                <w:rFonts w:asciiTheme="minorHAnsi" w:hAnsiTheme="minorHAnsi" w:cstheme="minorHAnsi" w:eastAsia="Tahoma"/>
+                <w:b w:val="1"/>
+                <w:noProof w:val="1"/>
+                <w:color w:val="000000"/>
+                <w:sz w:val="16"/>
+                <w:szCs w:val="16"/>
+                <w:lang w:val="en-US"/>
+              </w:rPr>
+            </w:pPr>
+            <w:r>
+              <w:rPr>
+                <w:rFonts w:asciiTheme="minorHAnsi" w:hAnsiTheme="minorHAnsi" w:cstheme="minorHAnsi" w:eastAsia="Tahoma"/>
+                <w:b w:val="1"/>
+                <w:noProof w:val="1"/>
+                <w:color w:val="000000"/>
+                <w:sz w:val="16"/>
+                <w:szCs w:val="16"/>
+              </w:rPr>
+              <w:t>Εμβαδό</w:t>
+            </w:r>
+            <w:r>
+              <w:rPr>
+                <w:rFonts w:asciiTheme="minorHAnsi" w:hAnsiTheme="minorHAnsi" w:cstheme="minorHAnsi" w:eastAsia="Tahoma"/>
+                <w:b w:val="1"/>
+                <w:noProof w:val="1"/>
+                <w:color w:val="000000"/>
+                <w:sz w:val="16"/>
+                <w:szCs w:val="16"/>
+                <w:lang w:val="en-US"/>
+              </w:rPr>
+              <w:t xml:space="preserve"> [m</w:t>
+            </w:r>
+            <w:r>
+              <w:rPr>
+                <w:rFonts w:asciiTheme="minorHAnsi" w:hAnsiTheme="minorHAnsi" w:cstheme="minorHAnsi" w:eastAsia="Tahoma"/>
+                <w:b w:val="1"/>
+                <w:noProof w:val="1"/>
+                <w:color w:val="000000"/>
+                <w:sz w:val="16"/>
+                <w:szCs w:val="16"/>
+                <w:vertAlign w:val="superscript"/>
+                <w:lang w:val="en-US"/>
+              </w:rPr>
+              <w:t>2</w:t>
+            </w:r>
+            <w:r>
+              <w:rPr>
+                <w:rFonts w:asciiTheme="minorHAnsi" w:hAnsiTheme="minorHAnsi" w:cstheme="minorHAnsi" w:eastAsia="Tahoma"/>
+                <w:b w:val="1"/>
+                <w:noProof w:val="1"/>
+                <w:color w:val="000000"/>
+                <w:sz w:val="16"/>
+                <w:szCs w:val="16"/>
+                <w:lang w:val="en-US"/>
+              </w:rPr>
+              <w:t>]</w:t>
+            </w:r>
+          </w:p>
+        </w:tc>
+      </w:tr>
+      <w:tr>
+        <w:tc>
+          <w:tcPr>
+            <w:tcW w:w="2111" w:type="dxa"/>
+            <w:tcBorders>
+              <w:bottom w:val="single" w:sz="4" w:space="0" w:shadow="0" w:frame="0"/>
+            </w:tcBorders>
+          </w:tcPr>
+          <w:p>
+            <w:pPr>
+              <w:rPr>
+                <w:rFonts w:asciiTheme="minorHAnsi" w:hAnsiTheme="minorHAnsi" w:cstheme="minorHAnsi" w:eastAsia="Tahoma"/>
+                <w:b w:val="0"/>
+                <w:bCs w:val="1"/>
+                <w:noProof w:val="1"/>
+                <w:color w:val="000000"/>
+                <w:sz w:val="18"/>
+                <w:szCs w:val="18"/>
+                <w:lang w:val="en-US"/>
+              </w:rPr>
+            </w:pPr>
+          </w:p>
+        </w:tc>
+        <w:tc>
+          <w:tcPr>
+            <w:tcW w:w="2145" w:type="dxa"/>
+            <w:tcBorders>
+              <w:bottom w:val="single" w:sz="4" w:space="0" w:shadow="0" w:frame="0"/>
+            </w:tcBorders>
+          </w:tcPr>
+          <w:p>
+            <w:pPr>
+              <w:rPr>
+                <w:rFonts w:asciiTheme="minorHAnsi" w:hAnsiTheme="minorHAnsi" w:cstheme="minorHAnsi" w:eastAsia="Tahoma"/>
+                <w:b w:val="1"/>
+                <w:noProof w:val="1"/>
+                <w:color w:val="000000"/>
+                <w:sz w:val="16"/>
+                <w:szCs w:val="16"/>
+                <w:lang w:val="en-US"/>
+              </w:rPr>
+            </w:pPr>
+            <w:r>
+              <w:rPr>
+                <w:rFonts w:asciiTheme="minorHAnsi" w:hAnsiTheme="minorHAnsi" w:cstheme="minorHAnsi" w:eastAsia="Calibri"/>
+                <w:color w:val="000000"/>
+                <w:sz w:val="16"/>
+                <w:szCs w:val="16"/>
+                <w:lang w:val="en-US"/>
+              </w:rPr>
+              <w:t>Τοίχος-00.04</w:t>
+            </w:r>
+          </w:p>
+        </w:tc>
+        <w:tc>
+          <w:tcPr>
+            <w:tcW w:w="2151" w:type="dxa"/>
+            <w:tcBorders>
+              <w:bottom w:val="single" w:sz="4" w:space="0" w:shadow="0" w:frame="0"/>
+            </w:tcBorders>
+          </w:tcPr>
+          <w:p>
+            <w:pPr>
+              <w:rPr>
+                <w:rFonts w:asciiTheme="minorHAnsi" w:hAnsiTheme="minorHAnsi" w:cstheme="minorHAnsi" w:eastAsia="Tahoma"/>
+                <w:b w:val="1"/>
+                <w:noProof w:val="1"/>
+                <w:color w:val="000000"/>
+                <w:sz w:val="16"/>
+                <w:szCs w:val="16"/>
+                <w:lang w:val="en-US"/>
+              </w:rPr>
+            </w:pPr>
+            <w:r>
+              <w:rPr>
+                <w:rFonts w:asciiTheme="minorHAnsi" w:hAnsiTheme="minorHAnsi" w:cstheme="minorHAnsi" w:eastAsia="Calibri"/>
+                <w:color w:val="000000"/>
+                <w:sz w:val="16"/>
+                <w:szCs w:val="16"/>
+                <w:lang w:val="en-US"/>
+              </w:rPr>
+              <w:t>7</w:t>
+            </w:r>
+          </w:p>
+        </w:tc>
+        <w:tc>
+          <w:tcPr>
+            <w:tcW w:w="2159" w:type="dxa"/>
+            <w:tcBorders>
+              <w:bottom w:val="single" w:sz="4" w:space="0" w:shadow="0" w:frame="0"/>
+            </w:tcBorders>
+          </w:tcPr>
+          <w:p>
+            <w:pPr>
+              <w:rPr>
+                <w:rFonts w:asciiTheme="minorHAnsi" w:hAnsiTheme="minorHAnsi" w:cstheme="minorHAnsi" w:eastAsia="Tahoma"/>
+                <w:b w:val="1"/>
+                <w:noProof w:val="1"/>
+                <w:color w:val="000000"/>
+                <w:sz w:val="16"/>
+                <w:szCs w:val="16"/>
+                <w:lang w:val="en-US"/>
+              </w:rPr>
+            </w:pPr>
+            <w:r>
+              <w:rPr>
+                <w:rFonts w:asciiTheme="minorHAnsi" w:hAnsiTheme="minorHAnsi" w:cstheme="minorHAnsi" w:eastAsia="Calibri"/>
+                <w:color w:val="000000"/>
+                <w:sz w:val="16"/>
+                <w:szCs w:val="16"/>
+                <w:lang w:val="en-US"/>
+              </w:rPr>
+              <w:t>2.3</w:t>
+            </w:r>
+          </w:p>
+        </w:tc>
+        <w:tc>
+          <w:tcPr>
+            <w:tcW w:w="2118" w:type="dxa"/>
+          </w:tcPr>
+          <w:p>
+            <w:pPr>
+              <w:rPr>
+                <w:rFonts w:asciiTheme="minorHAnsi" w:hAnsiTheme="minorHAnsi" w:cstheme="minorHAnsi" w:eastAsia="Tahoma"/>
+                <w:b w:val="1"/>
+                <w:noProof w:val="1"/>
+                <w:color w:val="000000"/>
+                <w:sz w:val="16"/>
+                <w:szCs w:val="16"/>
+                <w:lang w:val="en-US"/>
+              </w:rPr>
+            </w:pPr>
+            <w:r>
+              <w:rPr>
+                <w:rFonts w:asciiTheme="minorHAnsi" w:hAnsiTheme="minorHAnsi" w:cstheme="minorHAnsi" w:eastAsia="Calibri"/>
+                <w:color w:val="000000"/>
+                <w:sz w:val="16"/>
+                <w:szCs w:val="16"/>
+                <w:lang w:val="en-US"/>
+              </w:rPr>
+              <w:t>16.1</w:t>
+            </w:r>
+          </w:p>
+        </w:tc>
+      </w:tr>
+      <w:tr>
+        <w:tc>
+          <w:tcPr>
+            <w:tcW w:w="2111" w:type="dxa"/>
+            <w:tcBorders>
+              <w:bottom w:val="single" w:sz="4" w:space="0" w:shadow="0" w:frame="0"/>
+            </w:tcBorders>
+          </w:tcPr>
+          <w:p>
+            <w:pPr>
+              <w:rPr>
+                <w:rFonts w:asciiTheme="minorHAnsi" w:hAnsiTheme="minorHAnsi" w:cstheme="minorHAnsi" w:eastAsia="Tahoma"/>
+                <w:b w:val="0"/>
+                <w:bCs w:val="1"/>
+                <w:noProof w:val="1"/>
+                <w:color w:val="000000"/>
+                <w:sz w:val="18"/>
+                <w:szCs w:val="18"/>
+                <w:lang w:val="en-US"/>
+              </w:rPr>
+            </w:pPr>
+          </w:p>
+        </w:tc>
+        <w:tc>
+          <w:tcPr>
+            <w:tcW w:w="2145" w:type="dxa"/>
+            <w:tcBorders>
+              <w:bottom w:val="single" w:sz="4" w:space="0" w:shadow="0" w:frame="0"/>
+            </w:tcBorders>
+          </w:tcPr>
+          <w:p>
+            <w:pPr>
+              <w:rPr>
+                <w:rFonts w:asciiTheme="minorHAnsi" w:hAnsiTheme="minorHAnsi" w:cstheme="minorHAnsi" w:eastAsia="Tahoma"/>
+                <w:b w:val="1"/>
+                <w:noProof w:val="1"/>
+                <w:color w:val="000000"/>
+                <w:sz w:val="16"/>
+                <w:szCs w:val="16"/>
+                <w:lang w:val="en-US"/>
+              </w:rPr>
+            </w:pPr>
+            <w:r>
+              <w:rPr>
+                <w:rFonts w:asciiTheme="minorHAnsi" w:hAnsiTheme="minorHAnsi" w:cstheme="minorHAnsi" w:eastAsia="Calibri"/>
+                <w:color w:val="000000"/>
+                <w:sz w:val="16"/>
+                <w:szCs w:val="16"/>
+                <w:lang w:val="en-US"/>
+              </w:rPr>
+              <w:t>Υποστύλωμα-00.07</w:t>
+            </w:r>
+          </w:p>
+        </w:tc>
+        <w:tc>
+          <w:tcPr>
+            <w:tcW w:w="2151" w:type="dxa"/>
+            <w:tcBorders>
+              <w:bottom w:val="single" w:sz="4" w:space="0" w:shadow="0" w:frame="0"/>
+            </w:tcBorders>
+          </w:tcPr>
+          <w:p>
+            <w:pPr>
+              <w:rPr>
+                <w:rFonts w:asciiTheme="minorHAnsi" w:hAnsiTheme="minorHAnsi" w:cstheme="minorHAnsi" w:eastAsia="Tahoma"/>
+                <w:b w:val="1"/>
+                <w:noProof w:val="1"/>
+                <w:color w:val="000000"/>
+                <w:sz w:val="16"/>
+                <w:szCs w:val="16"/>
+                <w:lang w:val="en-US"/>
+              </w:rPr>
+            </w:pPr>
+            <w:r>
+              <w:rPr>
+                <w:rFonts w:asciiTheme="minorHAnsi" w:hAnsiTheme="minorHAnsi" w:cstheme="minorHAnsi" w:eastAsia="Calibri"/>
+                <w:color w:val="000000"/>
+                <w:sz w:val="16"/>
+                <w:szCs w:val="16"/>
+                <w:lang w:val="en-US"/>
+              </w:rPr>
+              <w:t>0.5</w:t>
+            </w:r>
+          </w:p>
+        </w:tc>
+        <w:tc>
+          <w:tcPr>
+            <w:tcW w:w="2159" w:type="dxa"/>
+            <w:tcBorders>
+              <w:bottom w:val="single" w:sz="4" w:space="0" w:shadow="0" w:frame="0"/>
+            </w:tcBorders>
+          </w:tcPr>
+          <w:p>
+            <w:pPr>
+              <w:rPr>
+                <w:rFonts w:asciiTheme="minorHAnsi" w:hAnsiTheme="minorHAnsi" w:cstheme="minorHAnsi" w:eastAsia="Tahoma"/>
+                <w:b w:val="1"/>
+                <w:noProof w:val="1"/>
+                <w:color w:val="000000"/>
+                <w:sz w:val="16"/>
+                <w:szCs w:val="16"/>
+                <w:lang w:val="en-US"/>
+              </w:rPr>
+            </w:pPr>
+            <w:r>
+              <w:rPr>
+                <w:rFonts w:asciiTheme="minorHAnsi" w:hAnsiTheme="minorHAnsi" w:cstheme="minorHAnsi" w:eastAsia="Calibri"/>
+                <w:color w:val="000000"/>
+                <w:sz w:val="16"/>
+                <w:szCs w:val="16"/>
+                <w:lang w:val="en-US"/>
+              </w:rPr>
+              <w:t>2.8</w:t>
+            </w:r>
+          </w:p>
+        </w:tc>
+        <w:tc>
+          <w:tcPr>
+            <w:tcW w:w="2118" w:type="dxa"/>
+          </w:tcPr>
+          <w:p>
+            <w:pPr>
+              <w:rPr>
+                <w:rFonts w:asciiTheme="minorHAnsi" w:hAnsiTheme="minorHAnsi" w:cstheme="minorHAnsi" w:eastAsia="Tahoma"/>
+                <w:b w:val="1"/>
+                <w:noProof w:val="1"/>
+                <w:color w:val="000000"/>
+                <w:sz w:val="16"/>
+                <w:szCs w:val="16"/>
+                <w:lang w:val="en-US"/>
+              </w:rPr>
+            </w:pPr>
+            <w:r>
+              <w:rPr>
+                <w:rFonts w:asciiTheme="minorHAnsi" w:hAnsiTheme="minorHAnsi" w:cstheme="minorHAnsi" w:eastAsia="Calibri"/>
+                <w:color w:val="000000"/>
+                <w:sz w:val="16"/>
+                <w:szCs w:val="16"/>
+                <w:lang w:val="en-US"/>
+              </w:rPr>
+              <w:t>1.4</w:t>
+            </w:r>
+          </w:p>
+        </w:tc>
+      </w:tr>
+      <w:tr>
+        <w:tc>
+          <w:tcPr>
+            <w:tcW w:w="2111" w:type="dxa"/>
+            <w:tcBorders>
+              <w:bottom w:val="single" w:sz="4" w:space="0" w:shadow="0" w:frame="0"/>
+            </w:tcBorders>
+          </w:tcPr>
+          <w:p>
+            <w:pPr>
+              <w:rPr>
+                <w:rFonts w:asciiTheme="minorHAnsi" w:hAnsiTheme="minorHAnsi" w:cstheme="minorHAnsi" w:eastAsia="Tahoma"/>
+                <w:b w:val="0"/>
+                <w:bCs w:val="1"/>
+                <w:noProof w:val="1"/>
+                <w:color w:val="000000"/>
+                <w:sz w:val="18"/>
+                <w:szCs w:val="18"/>
+                <w:lang w:val="en-US"/>
+              </w:rPr>
+            </w:pPr>
+          </w:p>
+        </w:tc>
+        <w:tc>
+          <w:tcPr>
+            <w:tcW w:w="2145" w:type="dxa"/>
+            <w:tcBorders>
+              <w:bottom w:val="single" w:sz="4" w:space="0" w:shadow="0" w:frame="0"/>
+            </w:tcBorders>
+          </w:tcPr>
+          <w:p>
+            <w:pPr>
+              <w:rPr>
+                <w:rFonts w:asciiTheme="minorHAnsi" w:hAnsiTheme="minorHAnsi" w:cstheme="minorHAnsi" w:eastAsia="Tahoma"/>
+                <w:b w:val="1"/>
+                <w:noProof w:val="1"/>
+                <w:color w:val="000000"/>
+                <w:sz w:val="16"/>
+                <w:szCs w:val="16"/>
+                <w:lang w:val="en-US"/>
+              </w:rPr>
+            </w:pPr>
+            <w:r>
+              <w:rPr>
+                <w:rFonts w:asciiTheme="minorHAnsi" w:hAnsiTheme="minorHAnsi" w:cstheme="minorHAnsi" w:eastAsia="Calibri"/>
+                <w:color w:val="000000"/>
+                <w:sz w:val="16"/>
+                <w:szCs w:val="16"/>
+                <w:lang w:val="en-US"/>
+              </w:rPr>
+              <w:t>Υποστύλωμα-00.08</w:t>
+            </w:r>
+          </w:p>
+        </w:tc>
+        <w:tc>
+          <w:tcPr>
+            <w:tcW w:w="2151" w:type="dxa"/>
+            <w:tcBorders>
+              <w:bottom w:val="single" w:sz="4" w:space="0" w:shadow="0" w:frame="0"/>
+            </w:tcBorders>
+          </w:tcPr>
+          <w:p>
+            <w:pPr>
+              <w:rPr>
+                <w:rFonts w:asciiTheme="minorHAnsi" w:hAnsiTheme="minorHAnsi" w:cstheme="minorHAnsi" w:eastAsia="Tahoma"/>
+                <w:b w:val="1"/>
+                <w:noProof w:val="1"/>
+                <w:color w:val="000000"/>
+                <w:sz w:val="16"/>
+                <w:szCs w:val="16"/>
+                <w:lang w:val="en-US"/>
+              </w:rPr>
+            </w:pPr>
+            <w:r>
+              <w:rPr>
+                <w:rFonts w:asciiTheme="minorHAnsi" w:hAnsiTheme="minorHAnsi" w:cstheme="minorHAnsi" w:eastAsia="Calibri"/>
+                <w:color w:val="000000"/>
+                <w:sz w:val="16"/>
+                <w:szCs w:val="16"/>
+                <w:lang w:val="en-US"/>
+              </w:rPr>
+              <w:t>0.5</w:t>
+            </w:r>
+          </w:p>
+        </w:tc>
+        <w:tc>
+          <w:tcPr>
+            <w:tcW w:w="2159" w:type="dxa"/>
+            <w:tcBorders>
+              <w:bottom w:val="single" w:sz="4" w:space="0" w:shadow="0" w:frame="0"/>
+            </w:tcBorders>
+          </w:tcPr>
+          <w:p>
+            <w:pPr>
+              <w:rPr>
+                <w:rFonts w:asciiTheme="minorHAnsi" w:hAnsiTheme="minorHAnsi" w:cstheme="minorHAnsi" w:eastAsia="Tahoma"/>
+                <w:b w:val="1"/>
+                <w:noProof w:val="1"/>
+                <w:color w:val="000000"/>
+                <w:sz w:val="16"/>
+                <w:szCs w:val="16"/>
+                <w:lang w:val="en-US"/>
+              </w:rPr>
+            </w:pPr>
+            <w:r>
+              <w:rPr>
+                <w:rFonts w:asciiTheme="minorHAnsi" w:hAnsiTheme="minorHAnsi" w:cstheme="minorHAnsi" w:eastAsia="Calibri"/>
+                <w:color w:val="000000"/>
+                <w:sz w:val="16"/>
+                <w:szCs w:val="16"/>
+                <w:lang w:val="en-US"/>
+              </w:rPr>
+              <w:t>2.8</w:t>
+            </w:r>
+          </w:p>
+        </w:tc>
+        <w:tc>
+          <w:tcPr>
+            <w:tcW w:w="2118" w:type="dxa"/>
+          </w:tcPr>
+          <w:p>
+            <w:pPr>
+              <w:rPr>
+                <w:rFonts w:asciiTheme="minorHAnsi" w:hAnsiTheme="minorHAnsi" w:cstheme="minorHAnsi" w:eastAsia="Tahoma"/>
+                <w:b w:val="1"/>
+                <w:noProof w:val="1"/>
+                <w:color w:val="000000"/>
+                <w:sz w:val="16"/>
+                <w:szCs w:val="16"/>
+                <w:lang w:val="en-US"/>
+              </w:rPr>
+            </w:pPr>
+            <w:r>
+              <w:rPr>
+                <w:rFonts w:asciiTheme="minorHAnsi" w:hAnsiTheme="minorHAnsi" w:cstheme="minorHAnsi" w:eastAsia="Calibri"/>
+                <w:color w:val="000000"/>
+                <w:sz w:val="16"/>
+                <w:szCs w:val="16"/>
+                <w:lang w:val="en-US"/>
+              </w:rPr>
+              <w:t>1.4</w:t>
+            </w:r>
+          </w:p>
+        </w:tc>
+      </w:tr>
+      <w:tr>
+        <w:tc>
+          <w:tcPr>
+            <w:tcW w:w="2111" w:type="dxa"/>
+            <w:tcBorders>
+              <w:bottom w:val="single" w:sz="4" w:space="0" w:shadow="0" w:frame="0"/>
+            </w:tcBorders>
+          </w:tcPr>
+          <w:p>
+            <w:pPr>
+              <w:rPr>
+                <w:rFonts w:asciiTheme="minorHAnsi" w:hAnsiTheme="minorHAnsi" w:cstheme="minorHAnsi" w:eastAsia="Tahoma"/>
+                <w:b w:val="0"/>
+                <w:bCs w:val="1"/>
+                <w:noProof w:val="1"/>
+                <w:color w:val="000000"/>
+                <w:sz w:val="18"/>
+                <w:szCs w:val="18"/>
+                <w:lang w:val="en-US"/>
+              </w:rPr>
+            </w:pPr>
+          </w:p>
+        </w:tc>
+        <w:tc>
+          <w:tcPr>
+            <w:tcW w:w="2145" w:type="dxa"/>
+            <w:tcBorders>
+              <w:bottom w:val="single" w:sz="4" w:space="0" w:shadow="0" w:frame="0"/>
+            </w:tcBorders>
+          </w:tcPr>
+          <w:p>
+            <w:pPr>
+              <w:rPr>
+                <w:rFonts w:asciiTheme="minorHAnsi" w:hAnsiTheme="minorHAnsi" w:cstheme="minorHAnsi" w:eastAsia="Tahoma"/>
+                <w:b w:val="1"/>
+                <w:noProof w:val="1"/>
+                <w:color w:val="000000"/>
+                <w:sz w:val="16"/>
+                <w:szCs w:val="16"/>
+                <w:lang w:val="en-US"/>
+              </w:rPr>
+            </w:pPr>
+            <w:r>
+              <w:rPr>
+                <w:rFonts w:asciiTheme="minorHAnsi" w:hAnsiTheme="minorHAnsi" w:cstheme="minorHAnsi" w:eastAsia="Calibri"/>
+                <w:color w:val="000000"/>
+                <w:sz w:val="16"/>
+                <w:szCs w:val="16"/>
+                <w:lang w:val="en-US"/>
+              </w:rPr>
+              <w:t>Δοκός-00.04</w:t>
+            </w:r>
+          </w:p>
+        </w:tc>
+        <w:tc>
+          <w:tcPr>
+            <w:tcW w:w="2151" w:type="dxa"/>
+            <w:tcBorders>
+              <w:bottom w:val="single" w:sz="4" w:space="0" w:shadow="0" w:frame="0"/>
+            </w:tcBorders>
+          </w:tcPr>
+          <w:p>
+            <w:pPr>
+              <w:rPr>
+                <w:rFonts w:asciiTheme="minorHAnsi" w:hAnsiTheme="minorHAnsi" w:cstheme="minorHAnsi" w:eastAsia="Tahoma"/>
+                <w:b w:val="1"/>
+                <w:noProof w:val="1"/>
+                <w:color w:val="000000"/>
+                <w:sz w:val="16"/>
+                <w:szCs w:val="16"/>
+                <w:lang w:val="en-US"/>
+              </w:rPr>
+            </w:pPr>
+            <w:r>
+              <w:rPr>
+                <w:rFonts w:asciiTheme="minorHAnsi" w:hAnsiTheme="minorHAnsi" w:cstheme="minorHAnsi" w:eastAsia="Calibri"/>
+                <w:color w:val="000000"/>
+                <w:sz w:val="16"/>
+                <w:szCs w:val="16"/>
+                <w:lang w:val="en-US"/>
+              </w:rPr>
+              <w:t>7</w:t>
+            </w:r>
+          </w:p>
+        </w:tc>
+        <w:tc>
+          <w:tcPr>
+            <w:tcW w:w="2159" w:type="dxa"/>
+            <w:tcBorders>
+              <w:bottom w:val="single" w:sz="4" w:space="0" w:shadow="0" w:frame="0"/>
+            </w:tcBorders>
+          </w:tcPr>
+          <w:p>
+            <w:pPr>
+              <w:rPr>
+                <w:rFonts w:asciiTheme="minorHAnsi" w:hAnsiTheme="minorHAnsi" w:cstheme="minorHAnsi" w:eastAsia="Tahoma"/>
+                <w:b w:val="1"/>
+                <w:noProof w:val="1"/>
+                <w:color w:val="000000"/>
+                <w:sz w:val="16"/>
+                <w:szCs w:val="16"/>
+                <w:lang w:val="en-US"/>
+              </w:rPr>
+            </w:pPr>
+            <w:r>
+              <w:rPr>
+                <w:rFonts w:asciiTheme="minorHAnsi" w:hAnsiTheme="minorHAnsi" w:cstheme="minorHAnsi" w:eastAsia="Calibri"/>
+                <w:color w:val="000000"/>
+                <w:sz w:val="16"/>
+                <w:szCs w:val="16"/>
+                <w:lang w:val="en-US"/>
+              </w:rPr>
+              <w:t>0.5</w:t>
+            </w:r>
+          </w:p>
+        </w:tc>
+        <w:tc>
+          <w:tcPr>
+            <w:tcW w:w="2118" w:type="dxa"/>
+          </w:tcPr>
+          <w:p>
+            <w:pPr>
+              <w:rPr>
+                <w:rFonts w:asciiTheme="minorHAnsi" w:hAnsiTheme="minorHAnsi" w:cstheme="minorHAnsi" w:eastAsia="Tahoma"/>
+                <w:b w:val="1"/>
+                <w:noProof w:val="1"/>
+                <w:color w:val="000000"/>
+                <w:sz w:val="16"/>
+                <w:szCs w:val="16"/>
+                <w:lang w:val="en-US"/>
+              </w:rPr>
+            </w:pPr>
+            <w:r>
+              <w:rPr>
+                <w:rFonts w:asciiTheme="minorHAnsi" w:hAnsiTheme="minorHAnsi" w:cstheme="minorHAnsi" w:eastAsia="Calibri"/>
+                <w:color w:val="000000"/>
+                <w:sz w:val="16"/>
+                <w:szCs w:val="16"/>
+                <w:lang w:val="en-US"/>
+              </w:rPr>
+              <w:t>3.5</w:t>
+            </w:r>
+          </w:p>
+        </w:tc>
+      </w:tr>
+      <w:tr>
+        <w:tc>
+          <w:tcPr>
+            <w:tcW w:w="2111" w:type="dxa"/>
+            <w:tcBorders>
+              <w:bottom w:val="single" w:sz="4" w:space="0" w:shadow="0" w:frame="0"/>
+            </w:tcBorders>
+          </w:tcPr>
+          <w:p>
+            <w:pPr>
+              <w:rPr>
+                <w:rFonts w:asciiTheme="minorHAnsi" w:hAnsiTheme="minorHAnsi" w:cstheme="minorHAnsi" w:eastAsia="Tahoma"/>
+                <w:b w:val="0"/>
+                <w:bCs w:val="1"/>
+                <w:noProof w:val="1"/>
+                <w:color w:val="000000"/>
+                <w:sz w:val="18"/>
+                <w:szCs w:val="18"/>
+                <w:lang w:val="en-US"/>
+              </w:rPr>
+            </w:pPr>
+          </w:p>
+        </w:tc>
+        <w:tc>
+          <w:tcPr>
+            <w:tcW w:w="2145" w:type="dxa"/>
+            <w:tcBorders>
+              <w:bottom w:val="single" w:sz="4" w:space="0" w:shadow="0" w:frame="0"/>
+            </w:tcBorders>
+          </w:tcPr>
+          <w:p>
+            <w:pPr>
+              <w:rPr>
+                <w:rFonts w:asciiTheme="minorHAnsi" w:hAnsiTheme="minorHAnsi" w:cstheme="minorHAnsi" w:eastAsia="Tahoma"/>
+                <w:b w:val="1"/>
+                <w:noProof w:val="1"/>
+                <w:color w:val="000000"/>
+                <w:sz w:val="16"/>
+                <w:szCs w:val="16"/>
+                <w:lang w:val="en-US"/>
+              </w:rPr>
+            </w:pPr>
+            <w:r>
+              <w:rPr>
+                <w:rFonts w:asciiTheme="minorHAnsi" w:hAnsiTheme="minorHAnsi" w:cstheme="minorHAnsi" w:eastAsia="Calibri"/>
+                <w:color w:val="000000"/>
+                <w:sz w:val="16"/>
+                <w:szCs w:val="16"/>
+                <w:lang w:val="en-US"/>
+              </w:rPr>
+              <w:t>Δάπεδο</w:t>
+            </w:r>
+          </w:p>
+        </w:tc>
+        <w:tc>
+          <w:tcPr>
+            <w:tcW w:w="2151" w:type="dxa"/>
+            <w:tcBorders>
+              <w:bottom w:val="single" w:sz="4" w:space="0" w:shadow="0" w:frame="0"/>
+            </w:tcBorders>
+          </w:tcPr>
+          <w:p>
+            <w:pPr>
+              <w:rPr>
+                <w:rFonts w:asciiTheme="minorHAnsi" w:hAnsiTheme="minorHAnsi" w:cstheme="minorHAnsi" w:eastAsia="Tahoma"/>
+                <w:b w:val="1"/>
+                <w:noProof w:val="1"/>
+                <w:color w:val="000000"/>
+                <w:sz w:val="16"/>
+                <w:szCs w:val="16"/>
+                <w:lang w:val="en-US"/>
+              </w:rPr>
+            </w:pPr>
+            <w:r>
+              <w:rPr>
+                <w:rFonts w:asciiTheme="minorHAnsi" w:hAnsiTheme="minorHAnsi" w:cstheme="minorHAnsi" w:eastAsia="Calibri"/>
+                <w:color w:val="000000"/>
+                <w:sz w:val="16"/>
+                <w:szCs w:val="16"/>
+                <w:lang w:val="en-US"/>
+              </w:rPr>
+              <w:t>8</w:t>
+            </w:r>
+          </w:p>
+        </w:tc>
+        <w:tc>
+          <w:tcPr>
+            <w:tcW w:w="2159" w:type="dxa"/>
+            <w:tcBorders>
+              <w:bottom w:val="single" w:sz="4" w:space="0" w:shadow="0" w:frame="0"/>
+            </w:tcBorders>
+          </w:tcPr>
+          <w:p>
+            <w:pPr>
+              <w:rPr>
+                <w:rFonts w:asciiTheme="minorHAnsi" w:hAnsiTheme="minorHAnsi" w:cstheme="minorHAnsi" w:eastAsia="Tahoma"/>
+                <w:b w:val="1"/>
+                <w:noProof w:val="1"/>
+                <w:color w:val="000000"/>
+                <w:sz w:val="16"/>
+                <w:szCs w:val="16"/>
+                <w:lang w:val="en-US"/>
+              </w:rPr>
+            </w:pPr>
+            <w:r>
+              <w:rPr>
+                <w:rFonts w:asciiTheme="minorHAnsi" w:hAnsiTheme="minorHAnsi" w:cstheme="minorHAnsi" w:eastAsia="Calibri"/>
+                <w:color w:val="000000"/>
+                <w:sz w:val="16"/>
+                <w:szCs w:val="16"/>
+                <w:lang w:val="en-US"/>
+              </w:rPr>
+              <w:t>0.316</w:t>
+            </w:r>
+          </w:p>
+        </w:tc>
+        <w:tc>
+          <w:tcPr>
+            <w:tcW w:w="2118" w:type="dxa"/>
+          </w:tcPr>
+          <w:p>
+            <w:pPr>
+              <w:rPr>
+                <w:rFonts w:asciiTheme="minorHAnsi" w:hAnsiTheme="minorHAnsi" w:cstheme="minorHAnsi" w:eastAsia="Tahoma"/>
+                <w:b w:val="1"/>
+                <w:noProof w:val="1"/>
+                <w:color w:val="000000"/>
+                <w:sz w:val="16"/>
+                <w:szCs w:val="16"/>
+                <w:lang w:val="en-US"/>
+              </w:rPr>
+            </w:pPr>
+            <w:r>
+              <w:rPr>
+                <w:rFonts w:asciiTheme="minorHAnsi" w:hAnsiTheme="minorHAnsi" w:cstheme="minorHAnsi" w:eastAsia="Calibri"/>
+                <w:color w:val="000000"/>
+                <w:sz w:val="16"/>
+                <w:szCs w:val="16"/>
+                <w:lang w:val="en-US"/>
+              </w:rPr>
+              <w:t>2.528</w:t>
+            </w:r>
+          </w:p>
+        </w:tc>
+      </w:tr>
+      <w:tr>
+        <w:tc>
+          <w:tcPr>
+            <w:tcW w:w="2111" w:type="dxa"/>
+            <w:tcBorders>
+              <w:bottom w:val="single" w:sz="4" w:space="0" w:shadow="0" w:frame="0"/>
+            </w:tcBorders>
+          </w:tcPr>
+          <w:p>
+            <w:pPr>
+              <w:rPr>
+                <w:rFonts w:asciiTheme="minorHAnsi" w:hAnsiTheme="minorHAnsi" w:cstheme="minorHAnsi" w:eastAsia="Tahoma"/>
+                <w:b w:val="0"/>
+                <w:bCs w:val="1"/>
+                <w:noProof w:val="1"/>
+                <w:color w:val="000000"/>
+                <w:sz w:val="18"/>
+                <w:szCs w:val="18"/>
+                <w:lang w:val="en-US"/>
+              </w:rPr>
+            </w:pPr>
+          </w:p>
+        </w:tc>
+        <w:tc>
+          <w:tcPr>
+            <w:tcW w:w="2145" w:type="dxa"/>
+            <w:tcBorders>
+              <w:bottom w:val="single" w:sz="4" w:space="0" w:shadow="0" w:frame="0"/>
+            </w:tcBorders>
+          </w:tcPr>
+          <w:p>
+            <w:pPr>
+              <w:rPr>
+                <w:rFonts w:asciiTheme="minorHAnsi" w:hAnsiTheme="minorHAnsi" w:cstheme="minorHAnsi" w:eastAsia="Tahoma"/>
+                <w:b w:val="1"/>
+                <w:noProof w:val="1"/>
+                <w:color w:val="000000"/>
+                <w:sz w:val="16"/>
+                <w:szCs w:val="16"/>
+                <w:lang w:val="en-US"/>
+              </w:rPr>
+            </w:pPr>
+            <w:r>
+              <w:rPr>
+                <w:rFonts w:asciiTheme="minorHAnsi" w:hAnsiTheme="minorHAnsi" w:cstheme="minorHAnsi" w:eastAsia="Calibri"/>
+                <w:color w:val="000000"/>
+                <w:sz w:val="16"/>
+                <w:szCs w:val="16"/>
+                <w:lang w:val="en-US"/>
+              </w:rPr>
+              <w:t>Στέγη</w:t>
+            </w:r>
+          </w:p>
+        </w:tc>
+        <w:tc>
+          <w:tcPr>
+            <w:tcW w:w="2151" w:type="dxa"/>
+            <w:tcBorders>
+              <w:bottom w:val="single" w:sz="4" w:space="0" w:shadow="0" w:frame="0"/>
+            </w:tcBorders>
+          </w:tcPr>
+          <w:p>
+            <w:pPr>
+              <w:rPr>
+                <w:rFonts w:asciiTheme="minorHAnsi" w:hAnsiTheme="minorHAnsi" w:cstheme="minorHAnsi" w:eastAsia="Tahoma"/>
+                <w:b w:val="1"/>
+                <w:noProof w:val="1"/>
+                <w:color w:val="000000"/>
+                <w:sz w:val="16"/>
+                <w:szCs w:val="16"/>
+                <w:lang w:val="en-US"/>
+              </w:rPr>
+            </w:pPr>
+            <w:r>
+              <w:rPr>
+                <w:rFonts w:asciiTheme="minorHAnsi" w:hAnsiTheme="minorHAnsi" w:cstheme="minorHAnsi" w:eastAsia="Calibri"/>
+                <w:color w:val="000000"/>
+                <w:sz w:val="16"/>
+                <w:szCs w:val="16"/>
+                <w:lang w:val="en-US"/>
+              </w:rPr>
+              <w:t>8</w:t>
+            </w:r>
+          </w:p>
+        </w:tc>
+        <w:tc>
+          <w:tcPr>
+            <w:tcW w:w="2159" w:type="dxa"/>
+            <w:tcBorders>
+              <w:bottom w:val="single" w:sz="4" w:space="0" w:shadow="0" w:frame="0"/>
+            </w:tcBorders>
+          </w:tcPr>
+          <w:p>
+            <w:pPr>
+              <w:rPr>
+                <w:rFonts w:asciiTheme="minorHAnsi" w:hAnsiTheme="minorHAnsi" w:cstheme="minorHAnsi" w:eastAsia="Tahoma"/>
+                <w:b w:val="1"/>
+                <w:noProof w:val="1"/>
+                <w:color w:val="000000"/>
+                <w:sz w:val="16"/>
+                <w:szCs w:val="16"/>
+                <w:lang w:val="en-US"/>
+              </w:rPr>
+            </w:pPr>
+            <w:r>
+              <w:rPr>
+                <w:rFonts w:asciiTheme="minorHAnsi" w:hAnsiTheme="minorHAnsi" w:cstheme="minorHAnsi" w:eastAsia="Calibri"/>
+                <w:color w:val="000000"/>
+                <w:sz w:val="16"/>
+                <w:szCs w:val="16"/>
+                <w:lang w:val="en-US"/>
+              </w:rPr>
+              <w:t>0.371</w:t>
+            </w:r>
+          </w:p>
+        </w:tc>
+        <w:tc>
+          <w:tcPr>
+            <w:tcW w:w="2118" w:type="dxa"/>
+          </w:tcPr>
+          <w:p>
+            <w:pPr>
+              <w:rPr>
+                <w:rFonts w:asciiTheme="minorHAnsi" w:hAnsiTheme="minorHAnsi" w:cstheme="minorHAnsi" w:eastAsia="Tahoma"/>
+                <w:b w:val="1"/>
+                <w:noProof w:val="1"/>
+                <w:color w:val="000000"/>
+                <w:sz w:val="16"/>
+                <w:szCs w:val="16"/>
+                <w:lang w:val="en-US"/>
+              </w:rPr>
+            </w:pPr>
+            <w:r>
+              <w:rPr>
+                <w:rFonts w:asciiTheme="minorHAnsi" w:hAnsiTheme="minorHAnsi" w:cstheme="minorHAnsi" w:eastAsia="Calibri"/>
+                <w:color w:val="000000"/>
+                <w:sz w:val="16"/>
+                <w:szCs w:val="16"/>
+                <w:lang w:val="en-US"/>
+              </w:rPr>
+              <w:t>2.968</w:t>
+            </w:r>
+          </w:p>
+        </w:tc>
+      </w:tr>
+      <w:tr>
+        <w:tc>
+          <w:tcPr>
+            <w:tcW w:w="2111" w:type="dxa"/>
+            <w:tcBorders>
+              <w:bottom w:val="single" w:sz="4" w:space="0" w:shadow="0" w:frame="0"/>
+            </w:tcBorders>
+          </w:tcPr>
+          <w:p>
+            <w:pPr>
+              <w:rPr>
+                <w:rFonts w:asciiTheme="minorHAnsi" w:hAnsiTheme="minorHAnsi" w:cstheme="minorHAnsi" w:eastAsia="Tahoma"/>
+                <w:b w:val="0"/>
+                <w:bCs w:val="1"/>
+                <w:noProof w:val="1"/>
+                <w:color w:val="000000"/>
+                <w:sz w:val="18"/>
+                <w:szCs w:val="18"/>
+                <w:lang w:val="en-US"/>
+              </w:rPr>
+            </w:pPr>
+          </w:p>
+        </w:tc>
+        <w:tc>
+          <w:tcPr>
+            <w:tcW w:w="2145" w:type="dxa"/>
+            <w:tcBorders>
+              <w:bottom w:val="single" w:sz="4" w:space="0" w:shadow="0" w:frame="0"/>
+            </w:tcBorders>
+          </w:tcPr>
+          <w:p>
+            <w:pPr>
+              <w:rPr>
+                <w:rFonts w:asciiTheme="minorHAnsi" w:hAnsiTheme="minorHAnsi" w:cstheme="minorHAnsi" w:eastAsia="Tahoma"/>
+                <w:b w:val="1"/>
+                <w:noProof w:val="1"/>
+                <w:color w:val="000000"/>
+                <w:sz w:val="16"/>
+                <w:szCs w:val="16"/>
+                <w:lang w:val="en-US"/>
+              </w:rPr>
+            </w:pPr>
+            <w:r>
+              <w:rPr>
+                <w:rFonts w:asciiTheme="minorHAnsi" w:hAnsiTheme="minorHAnsi" w:cstheme="minorHAnsi" w:eastAsia="Calibri"/>
+                <w:color w:val="000000"/>
+                <w:sz w:val="16"/>
+                <w:szCs w:val="16"/>
+                <w:lang w:val="en-US"/>
+              </w:rPr>
+              <w:t>Τοίχος-00.03</w:t>
+            </w:r>
+          </w:p>
+        </w:tc>
+        <w:tc>
+          <w:tcPr>
+            <w:tcW w:w="2151" w:type="dxa"/>
+            <w:tcBorders>
+              <w:bottom w:val="single" w:sz="4" w:space="0" w:shadow="0" w:frame="0"/>
+            </w:tcBorders>
+          </w:tcPr>
+          <w:p>
+            <w:pPr>
+              <w:rPr>
+                <w:rFonts w:asciiTheme="minorHAnsi" w:hAnsiTheme="minorHAnsi" w:cstheme="minorHAnsi" w:eastAsia="Tahoma"/>
+                <w:b w:val="1"/>
+                <w:noProof w:val="1"/>
+                <w:color w:val="000000"/>
+                <w:sz w:val="16"/>
+                <w:szCs w:val="16"/>
+                <w:lang w:val="en-US"/>
+              </w:rPr>
+            </w:pPr>
+            <w:r>
+              <w:rPr>
+                <w:rFonts w:asciiTheme="minorHAnsi" w:hAnsiTheme="minorHAnsi" w:cstheme="minorHAnsi" w:eastAsia="Calibri"/>
+                <w:color w:val="000000"/>
+                <w:sz w:val="16"/>
+                <w:szCs w:val="16"/>
+                <w:lang w:val="en-US"/>
+              </w:rPr>
+              <w:t>3</w:t>
+            </w:r>
+          </w:p>
+        </w:tc>
+        <w:tc>
+          <w:tcPr>
+            <w:tcW w:w="2159" w:type="dxa"/>
+            <w:tcBorders>
+              <w:bottom w:val="single" w:sz="4" w:space="0" w:shadow="0" w:frame="0"/>
+            </w:tcBorders>
+          </w:tcPr>
+          <w:p>
+            <w:pPr>
+              <w:rPr>
+                <w:rFonts w:asciiTheme="minorHAnsi" w:hAnsiTheme="minorHAnsi" w:cstheme="minorHAnsi" w:eastAsia="Tahoma"/>
+                <w:b w:val="1"/>
+                <w:noProof w:val="1"/>
+                <w:color w:val="000000"/>
+                <w:sz w:val="16"/>
+                <w:szCs w:val="16"/>
+                <w:lang w:val="en-US"/>
+              </w:rPr>
+            </w:pPr>
+            <w:r>
+              <w:rPr>
+                <w:rFonts w:asciiTheme="minorHAnsi" w:hAnsiTheme="minorHAnsi" w:cstheme="minorHAnsi" w:eastAsia="Calibri"/>
+                <w:color w:val="000000"/>
+                <w:sz w:val="16"/>
+                <w:szCs w:val="16"/>
+                <w:lang w:val="en-US"/>
+              </w:rPr>
+              <w:t>2.3</w:t>
+            </w:r>
+          </w:p>
+        </w:tc>
+        <w:tc>
+          <w:tcPr>
+            <w:tcW w:w="2118" w:type="dxa"/>
+          </w:tcPr>
+          <w:p>
+            <w:pPr>
+              <w:rPr>
+                <w:rFonts w:asciiTheme="minorHAnsi" w:hAnsiTheme="minorHAnsi" w:cstheme="minorHAnsi" w:eastAsia="Tahoma"/>
+                <w:b w:val="1"/>
+                <w:noProof w:val="1"/>
+                <w:color w:val="000000"/>
+                <w:sz w:val="16"/>
+                <w:szCs w:val="16"/>
+                <w:lang w:val="en-US"/>
+              </w:rPr>
+            </w:pPr>
+            <w:r>
+              <w:rPr>
+                <w:rFonts w:asciiTheme="minorHAnsi" w:hAnsiTheme="minorHAnsi" w:cstheme="minorHAnsi" w:eastAsia="Calibri"/>
+                <w:color w:val="000000"/>
+                <w:sz w:val="16"/>
+                <w:szCs w:val="16"/>
+                <w:lang w:val="en-US"/>
+              </w:rPr>
+              <w:t>6.9</w:t>
+            </w:r>
+          </w:p>
+        </w:tc>
+      </w:tr>
+      <w:tr>
+        <w:tc>
+          <w:tcPr>
+            <w:tcW w:w="2111" w:type="dxa"/>
+            <w:tcBorders>
+              <w:bottom w:val="single" w:sz="4" w:space="0" w:shadow="0" w:frame="0"/>
+            </w:tcBorders>
+          </w:tcPr>
+          <w:p>
+            <w:pPr>
+              <w:rPr>
+                <w:rFonts w:asciiTheme="minorHAnsi" w:hAnsiTheme="minorHAnsi" w:cstheme="minorHAnsi" w:eastAsia="Tahoma"/>
+                <w:b w:val="0"/>
+                <w:bCs w:val="1"/>
+                <w:noProof w:val="1"/>
+                <w:color w:val="000000"/>
+                <w:sz w:val="18"/>
+                <w:szCs w:val="18"/>
+                <w:lang w:val="en-US"/>
+              </w:rPr>
+            </w:pPr>
+          </w:p>
+        </w:tc>
+        <w:tc>
+          <w:tcPr>
+            <w:tcW w:w="2145" w:type="dxa"/>
+            <w:tcBorders>
+              <w:bottom w:val="single" w:sz="4" w:space="0" w:shadow="0" w:frame="0"/>
+            </w:tcBorders>
+          </w:tcPr>
+          <w:p>
+            <w:pPr>
+              <w:rPr>
+                <w:rFonts w:asciiTheme="minorHAnsi" w:hAnsiTheme="minorHAnsi" w:cstheme="minorHAnsi" w:eastAsia="Tahoma"/>
+                <w:b w:val="1"/>
+                <w:noProof w:val="1"/>
+                <w:color w:val="000000"/>
+                <w:sz w:val="16"/>
+                <w:szCs w:val="16"/>
+                <w:lang w:val="en-US"/>
+              </w:rPr>
+            </w:pPr>
+            <w:r>
+              <w:rPr>
+                <w:rFonts w:asciiTheme="minorHAnsi" w:hAnsiTheme="minorHAnsi" w:cstheme="minorHAnsi" w:eastAsia="Calibri"/>
+                <w:color w:val="000000"/>
+                <w:sz w:val="16"/>
+                <w:szCs w:val="16"/>
+                <w:lang w:val="en-US"/>
+              </w:rPr>
+              <w:t>Υποστύλωμα-00.05</w:t>
+            </w:r>
+          </w:p>
+        </w:tc>
+        <w:tc>
+          <w:tcPr>
+            <w:tcW w:w="2151" w:type="dxa"/>
+            <w:tcBorders>
+              <w:bottom w:val="single" w:sz="4" w:space="0" w:shadow="0" w:frame="0"/>
+            </w:tcBorders>
+          </w:tcPr>
+          <w:p>
+            <w:pPr>
+              <w:rPr>
+                <w:rFonts w:asciiTheme="minorHAnsi" w:hAnsiTheme="minorHAnsi" w:cstheme="minorHAnsi" w:eastAsia="Tahoma"/>
+                <w:b w:val="1"/>
+                <w:noProof w:val="1"/>
+                <w:color w:val="000000"/>
+                <w:sz w:val="16"/>
+                <w:szCs w:val="16"/>
+                <w:lang w:val="en-US"/>
+              </w:rPr>
+            </w:pPr>
+            <w:r>
+              <w:rPr>
+                <w:rFonts w:asciiTheme="minorHAnsi" w:hAnsiTheme="minorHAnsi" w:cstheme="minorHAnsi" w:eastAsia="Calibri"/>
+                <w:color w:val="000000"/>
+                <w:sz w:val="16"/>
+                <w:szCs w:val="16"/>
+                <w:lang w:val="en-US"/>
+              </w:rPr>
+              <w:t>0.5</w:t>
+            </w:r>
+          </w:p>
+        </w:tc>
+        <w:tc>
+          <w:tcPr>
+            <w:tcW w:w="2159" w:type="dxa"/>
+            <w:tcBorders>
+              <w:bottom w:val="single" w:sz="4" w:space="0" w:shadow="0" w:frame="0"/>
+            </w:tcBorders>
+          </w:tcPr>
+          <w:p>
+            <w:pPr>
+              <w:rPr>
+                <w:rFonts w:asciiTheme="minorHAnsi" w:hAnsiTheme="minorHAnsi" w:cstheme="minorHAnsi" w:eastAsia="Tahoma"/>
+                <w:b w:val="1"/>
+                <w:noProof w:val="1"/>
+                <w:color w:val="000000"/>
+                <w:sz w:val="16"/>
+                <w:szCs w:val="16"/>
+                <w:lang w:val="en-US"/>
+              </w:rPr>
+            </w:pPr>
+            <w:r>
+              <w:rPr>
+                <w:rFonts w:asciiTheme="minorHAnsi" w:hAnsiTheme="minorHAnsi" w:cstheme="minorHAnsi" w:eastAsia="Calibri"/>
+                <w:color w:val="000000"/>
+                <w:sz w:val="16"/>
+                <w:szCs w:val="16"/>
+                <w:lang w:val="en-US"/>
+              </w:rPr>
+              <w:t>2.8</w:t>
+            </w:r>
+          </w:p>
+        </w:tc>
+        <w:tc>
+          <w:tcPr>
+            <w:tcW w:w="2118" w:type="dxa"/>
+          </w:tcPr>
+          <w:p>
+            <w:pPr>
+              <w:rPr>
+                <w:rFonts w:asciiTheme="minorHAnsi" w:hAnsiTheme="minorHAnsi" w:cstheme="minorHAnsi" w:eastAsia="Tahoma"/>
+                <w:b w:val="1"/>
+                <w:noProof w:val="1"/>
+                <w:color w:val="000000"/>
+                <w:sz w:val="16"/>
+                <w:szCs w:val="16"/>
+                <w:lang w:val="en-US"/>
+              </w:rPr>
+            </w:pPr>
+            <w:r>
+              <w:rPr>
+                <w:rFonts w:asciiTheme="minorHAnsi" w:hAnsiTheme="minorHAnsi" w:cstheme="minorHAnsi" w:eastAsia="Calibri"/>
+                <w:color w:val="000000"/>
+                <w:sz w:val="16"/>
+                <w:szCs w:val="16"/>
+                <w:lang w:val="en-US"/>
+              </w:rPr>
+              <w:t>1.4</w:t>
+            </w:r>
+          </w:p>
+        </w:tc>
+      </w:tr>
+      <w:tr>
+        <w:tc>
+          <w:tcPr>
+            <w:tcW w:w="2111" w:type="dxa"/>
+            <w:tcBorders>
+              <w:bottom w:val="single" w:sz="4" w:space="0" w:shadow="0" w:frame="0"/>
+            </w:tcBorders>
+          </w:tcPr>
+          <w:p>
+            <w:pPr>
+              <w:rPr>
+                <w:rFonts w:asciiTheme="minorHAnsi" w:hAnsiTheme="minorHAnsi" w:cstheme="minorHAnsi" w:eastAsia="Tahoma"/>
+                <w:b w:val="0"/>
+                <w:bCs w:val="1"/>
+                <w:noProof w:val="1"/>
+                <w:color w:val="000000"/>
+                <w:sz w:val="18"/>
+                <w:szCs w:val="18"/>
+                <w:lang w:val="en-US"/>
+              </w:rPr>
+            </w:pPr>
+          </w:p>
+        </w:tc>
+        <w:tc>
+          <w:tcPr>
+            <w:tcW w:w="2145" w:type="dxa"/>
+            <w:tcBorders>
+              <w:bottom w:val="single" w:sz="4" w:space="0" w:shadow="0" w:frame="0"/>
+            </w:tcBorders>
+          </w:tcPr>
+          <w:p>
+            <w:pPr>
+              <w:rPr>
+                <w:rFonts w:asciiTheme="minorHAnsi" w:hAnsiTheme="minorHAnsi" w:cstheme="minorHAnsi" w:eastAsia="Tahoma"/>
+                <w:b w:val="1"/>
+                <w:noProof w:val="1"/>
+                <w:color w:val="000000"/>
+                <w:sz w:val="16"/>
+                <w:szCs w:val="16"/>
+                <w:lang w:val="en-US"/>
+              </w:rPr>
+            </w:pPr>
+            <w:r>
+              <w:rPr>
+                <w:rFonts w:asciiTheme="minorHAnsi" w:hAnsiTheme="minorHAnsi" w:cstheme="minorHAnsi" w:eastAsia="Calibri"/>
+                <w:color w:val="000000"/>
+                <w:sz w:val="16"/>
+                <w:szCs w:val="16"/>
+                <w:lang w:val="en-US"/>
+              </w:rPr>
+              <w:t>Υποστύλωμα-00.06</w:t>
+            </w:r>
+          </w:p>
+        </w:tc>
+        <w:tc>
+          <w:tcPr>
+            <w:tcW w:w="2151" w:type="dxa"/>
+            <w:tcBorders>
+              <w:bottom w:val="single" w:sz="4" w:space="0" w:shadow="0" w:frame="0"/>
+            </w:tcBorders>
+          </w:tcPr>
+          <w:p>
+            <w:pPr>
+              <w:rPr>
+                <w:rFonts w:asciiTheme="minorHAnsi" w:hAnsiTheme="minorHAnsi" w:cstheme="minorHAnsi" w:eastAsia="Tahoma"/>
+                <w:b w:val="1"/>
+                <w:noProof w:val="1"/>
+                <w:color w:val="000000"/>
+                <w:sz w:val="16"/>
+                <w:szCs w:val="16"/>
+                <w:lang w:val="en-US"/>
+              </w:rPr>
+            </w:pPr>
+            <w:r>
+              <w:rPr>
+                <w:rFonts w:asciiTheme="minorHAnsi" w:hAnsiTheme="minorHAnsi" w:cstheme="minorHAnsi" w:eastAsia="Calibri"/>
+                <w:color w:val="000000"/>
+                <w:sz w:val="16"/>
+                <w:szCs w:val="16"/>
+                <w:lang w:val="en-US"/>
+              </w:rPr>
+              <w:t>0.5</w:t>
+            </w:r>
+          </w:p>
+        </w:tc>
+        <w:tc>
+          <w:tcPr>
+            <w:tcW w:w="2159" w:type="dxa"/>
+            <w:tcBorders>
+              <w:bottom w:val="single" w:sz="4" w:space="0" w:shadow="0" w:frame="0"/>
+            </w:tcBorders>
+          </w:tcPr>
+          <w:p>
+            <w:pPr>
+              <w:rPr>
+                <w:rFonts w:asciiTheme="minorHAnsi" w:hAnsiTheme="minorHAnsi" w:cstheme="minorHAnsi" w:eastAsia="Tahoma"/>
+                <w:b w:val="1"/>
+                <w:noProof w:val="1"/>
+                <w:color w:val="000000"/>
+                <w:sz w:val="16"/>
+                <w:szCs w:val="16"/>
+                <w:lang w:val="en-US"/>
+              </w:rPr>
+            </w:pPr>
+            <w:r>
+              <w:rPr>
+                <w:rFonts w:asciiTheme="minorHAnsi" w:hAnsiTheme="minorHAnsi" w:cstheme="minorHAnsi" w:eastAsia="Calibri"/>
+                <w:color w:val="000000"/>
+                <w:sz w:val="16"/>
+                <w:szCs w:val="16"/>
+                <w:lang w:val="en-US"/>
+              </w:rPr>
+              <w:t>2.8</w:t>
+            </w:r>
+          </w:p>
+        </w:tc>
+        <w:tc>
+          <w:tcPr>
+            <w:tcW w:w="2118" w:type="dxa"/>
+          </w:tcPr>
+          <w:p>
+            <w:pPr>
+              <w:rPr>
+                <w:rFonts w:asciiTheme="minorHAnsi" w:hAnsiTheme="minorHAnsi" w:cstheme="minorHAnsi" w:eastAsia="Tahoma"/>
+                <w:b w:val="1"/>
+                <w:noProof w:val="1"/>
+                <w:color w:val="000000"/>
+                <w:sz w:val="16"/>
+                <w:szCs w:val="16"/>
+                <w:lang w:val="en-US"/>
+              </w:rPr>
+            </w:pPr>
+            <w:r>
+              <w:rPr>
+                <w:rFonts w:asciiTheme="minorHAnsi" w:hAnsiTheme="minorHAnsi" w:cstheme="minorHAnsi" w:eastAsia="Calibri"/>
+                <w:color w:val="000000"/>
+                <w:sz w:val="16"/>
+                <w:szCs w:val="16"/>
+                <w:lang w:val="en-US"/>
+              </w:rPr>
+              <w:t>1.4</w:t>
+            </w:r>
+          </w:p>
+        </w:tc>
+      </w:tr>
+      <w:tr>
+        <w:tc>
+          <w:tcPr>
+            <w:tcW w:w="2111" w:type="dxa"/>
+            <w:tcBorders>
+              <w:bottom w:val="single" w:sz="4" w:space="0" w:shadow="0" w:frame="0"/>
+            </w:tcBorders>
+          </w:tcPr>
+          <w:p>
+            <w:pPr>
+              <w:rPr>
+                <w:rFonts w:asciiTheme="minorHAnsi" w:hAnsiTheme="minorHAnsi" w:cstheme="minorHAnsi" w:eastAsia="Tahoma"/>
+                <w:b w:val="0"/>
+                <w:bCs w:val="1"/>
+                <w:noProof w:val="1"/>
+                <w:color w:val="000000"/>
+                <w:sz w:val="18"/>
+                <w:szCs w:val="18"/>
+                <w:lang w:val="en-US"/>
+              </w:rPr>
+            </w:pPr>
+          </w:p>
+        </w:tc>
+        <w:tc>
+          <w:tcPr>
+            <w:tcW w:w="2145" w:type="dxa"/>
+            <w:tcBorders>
+              <w:bottom w:val="single" w:sz="4" w:space="0" w:shadow="0" w:frame="0"/>
+            </w:tcBorders>
+          </w:tcPr>
+          <w:p>
+            <w:pPr>
+              <w:rPr>
+                <w:rFonts w:asciiTheme="minorHAnsi" w:hAnsiTheme="minorHAnsi" w:cstheme="minorHAnsi" w:eastAsia="Tahoma"/>
+                <w:b w:val="1"/>
+                <w:noProof w:val="1"/>
+                <w:color w:val="000000"/>
+                <w:sz w:val="16"/>
+                <w:szCs w:val="16"/>
+                <w:lang w:val="en-US"/>
+              </w:rPr>
+            </w:pPr>
+            <w:r>
+              <w:rPr>
+                <w:rFonts w:asciiTheme="minorHAnsi" w:hAnsiTheme="minorHAnsi" w:cstheme="minorHAnsi" w:eastAsia="Calibri"/>
+                <w:color w:val="000000"/>
+                <w:sz w:val="16"/>
+                <w:szCs w:val="16"/>
+                <w:lang w:val="en-US"/>
+              </w:rPr>
+              <w:t>Δοκός-00.03</w:t>
+            </w:r>
+          </w:p>
+        </w:tc>
+        <w:tc>
+          <w:tcPr>
+            <w:tcW w:w="2151" w:type="dxa"/>
+            <w:tcBorders>
+              <w:bottom w:val="single" w:sz="4" w:space="0" w:shadow="0" w:frame="0"/>
+            </w:tcBorders>
+          </w:tcPr>
+          <w:p>
+            <w:pPr>
+              <w:rPr>
+                <w:rFonts w:asciiTheme="minorHAnsi" w:hAnsiTheme="minorHAnsi" w:cstheme="minorHAnsi" w:eastAsia="Tahoma"/>
+                <w:b w:val="1"/>
+                <w:noProof w:val="1"/>
+                <w:color w:val="000000"/>
+                <w:sz w:val="16"/>
+                <w:szCs w:val="16"/>
+                <w:lang w:val="en-US"/>
+              </w:rPr>
+            </w:pPr>
+            <w:r>
+              <w:rPr>
+                <w:rFonts w:asciiTheme="minorHAnsi" w:hAnsiTheme="minorHAnsi" w:cstheme="minorHAnsi" w:eastAsia="Calibri"/>
+                <w:color w:val="000000"/>
+                <w:sz w:val="16"/>
+                <w:szCs w:val="16"/>
+                <w:lang w:val="en-US"/>
+              </w:rPr>
+              <w:t>3</w:t>
+            </w:r>
+          </w:p>
+        </w:tc>
+        <w:tc>
+          <w:tcPr>
+            <w:tcW w:w="2159" w:type="dxa"/>
+            <w:tcBorders>
+              <w:bottom w:val="single" w:sz="4" w:space="0" w:shadow="0" w:frame="0"/>
+            </w:tcBorders>
+          </w:tcPr>
+          <w:p>
+            <w:pPr>
+              <w:rPr>
+                <w:rFonts w:asciiTheme="minorHAnsi" w:hAnsiTheme="minorHAnsi" w:cstheme="minorHAnsi" w:eastAsia="Tahoma"/>
+                <w:b w:val="1"/>
+                <w:noProof w:val="1"/>
+                <w:color w:val="000000"/>
+                <w:sz w:val="16"/>
+                <w:szCs w:val="16"/>
+                <w:lang w:val="en-US"/>
+              </w:rPr>
+            </w:pPr>
+            <w:r>
+              <w:rPr>
+                <w:rFonts w:asciiTheme="minorHAnsi" w:hAnsiTheme="minorHAnsi" w:cstheme="minorHAnsi" w:eastAsia="Calibri"/>
+                <w:color w:val="000000"/>
+                <w:sz w:val="16"/>
+                <w:szCs w:val="16"/>
+                <w:lang w:val="en-US"/>
+              </w:rPr>
+              <w:t>0.5</w:t>
+            </w:r>
+          </w:p>
+        </w:tc>
+        <w:tc>
+          <w:tcPr>
+            <w:tcW w:w="2118" w:type="dxa"/>
+          </w:tcPr>
+          <w:p>
+            <w:pPr>
+              <w:rPr>
+                <w:rFonts w:asciiTheme="minorHAnsi" w:hAnsiTheme="minorHAnsi" w:cstheme="minorHAnsi" w:eastAsia="Tahoma"/>
+                <w:b w:val="1"/>
+                <w:noProof w:val="1"/>
+                <w:color w:val="000000"/>
+                <w:sz w:val="16"/>
+                <w:szCs w:val="16"/>
+                <w:lang w:val="en-US"/>
+              </w:rPr>
+            </w:pPr>
+            <w:r>
+              <w:rPr>
+                <w:rFonts w:asciiTheme="minorHAnsi" w:hAnsiTheme="minorHAnsi" w:cstheme="minorHAnsi" w:eastAsia="Calibri"/>
+                <w:color w:val="000000"/>
+                <w:sz w:val="16"/>
+                <w:szCs w:val="16"/>
+                <w:lang w:val="en-US"/>
+              </w:rPr>
+              <w:t>1.5</w:t>
+            </w:r>
+          </w:p>
+        </w:tc>
+      </w:tr>
+      <w:tr>
+        <w:tc>
+          <w:tcPr>
+            <w:tcW w:w="2111" w:type="dxa"/>
+            <w:tcBorders>
+              <w:bottom w:val="single" w:sz="4" w:space="0" w:shadow="0" w:frame="0"/>
+            </w:tcBorders>
+          </w:tcPr>
+          <w:p>
+            <w:pPr>
+              <w:rPr>
+                <w:rFonts w:asciiTheme="minorHAnsi" w:hAnsiTheme="minorHAnsi" w:cstheme="minorHAnsi" w:eastAsia="Tahoma"/>
+                <w:b w:val="0"/>
+                <w:bCs w:val="1"/>
+                <w:noProof w:val="1"/>
+                <w:color w:val="000000"/>
+                <w:sz w:val="18"/>
+                <w:szCs w:val="18"/>
+                <w:lang w:val="en-US"/>
+              </w:rPr>
+            </w:pPr>
+          </w:p>
+        </w:tc>
+        <w:tc>
+          <w:tcPr>
+            <w:tcW w:w="2145" w:type="dxa"/>
+            <w:tcBorders>
+              <w:bottom w:val="single" w:sz="4" w:space="0" w:shadow="0" w:frame="0"/>
+            </w:tcBorders>
+          </w:tcPr>
+          <w:p>
+            <w:pPr>
+              <w:rPr>
+                <w:rFonts w:asciiTheme="minorHAnsi" w:hAnsiTheme="minorHAnsi" w:cstheme="minorHAnsi" w:eastAsia="Tahoma"/>
+                <w:b w:val="1"/>
+                <w:noProof w:val="1"/>
+                <w:color w:val="000000"/>
+                <w:sz w:val="16"/>
+                <w:szCs w:val="16"/>
+                <w:lang w:val="en-US"/>
+              </w:rPr>
+            </w:pPr>
+            <w:r>
+              <w:rPr>
+                <w:rFonts w:asciiTheme="minorHAnsi" w:hAnsiTheme="minorHAnsi" w:cstheme="minorHAnsi" w:eastAsia="Calibri"/>
+                <w:color w:val="000000"/>
+                <w:sz w:val="16"/>
+                <w:szCs w:val="16"/>
+                <w:lang w:val="en-US"/>
+              </w:rPr>
+              <w:t>Δάπεδο</w:t>
+            </w:r>
+          </w:p>
+        </w:tc>
+        <w:tc>
+          <w:tcPr>
+            <w:tcW w:w="2151" w:type="dxa"/>
+            <w:tcBorders>
+              <w:bottom w:val="single" w:sz="4" w:space="0" w:shadow="0" w:frame="0"/>
+            </w:tcBorders>
+          </w:tcPr>
+          <w:p>
+            <w:pPr>
+              <w:rPr>
+                <w:rFonts w:asciiTheme="minorHAnsi" w:hAnsiTheme="minorHAnsi" w:cstheme="minorHAnsi" w:eastAsia="Tahoma"/>
+                <w:b w:val="1"/>
+                <w:noProof w:val="1"/>
+                <w:color w:val="000000"/>
+                <w:sz w:val="16"/>
+                <w:szCs w:val="16"/>
+                <w:lang w:val="en-US"/>
+              </w:rPr>
+            </w:pPr>
+            <w:r>
+              <w:rPr>
+                <w:rFonts w:asciiTheme="minorHAnsi" w:hAnsiTheme="minorHAnsi" w:cstheme="minorHAnsi" w:eastAsia="Calibri"/>
+                <w:color w:val="000000"/>
+                <w:sz w:val="16"/>
+                <w:szCs w:val="16"/>
+                <w:lang w:val="en-US"/>
+              </w:rPr>
+              <w:t>4</w:t>
+            </w:r>
+          </w:p>
+        </w:tc>
+        <w:tc>
+          <w:tcPr>
+            <w:tcW w:w="2159" w:type="dxa"/>
+            <w:tcBorders>
+              <w:bottom w:val="single" w:sz="4" w:space="0" w:shadow="0" w:frame="0"/>
+            </w:tcBorders>
+          </w:tcPr>
+          <w:p>
+            <w:pPr>
+              <w:rPr>
+                <w:rFonts w:asciiTheme="minorHAnsi" w:hAnsiTheme="minorHAnsi" w:cstheme="minorHAnsi" w:eastAsia="Tahoma"/>
+                <w:b w:val="1"/>
+                <w:noProof w:val="1"/>
+                <w:color w:val="000000"/>
+                <w:sz w:val="16"/>
+                <w:szCs w:val="16"/>
+                <w:lang w:val="en-US"/>
+              </w:rPr>
+            </w:pPr>
+            <w:r>
+              <w:rPr>
+                <w:rFonts w:asciiTheme="minorHAnsi" w:hAnsiTheme="minorHAnsi" w:cstheme="minorHAnsi" w:eastAsia="Calibri"/>
+                <w:color w:val="000000"/>
+                <w:sz w:val="16"/>
+                <w:szCs w:val="16"/>
+                <w:lang w:val="en-US"/>
+              </w:rPr>
+              <w:t>0.316</w:t>
+            </w:r>
+          </w:p>
+        </w:tc>
+        <w:tc>
+          <w:tcPr>
+            <w:tcW w:w="2118" w:type="dxa"/>
+          </w:tcPr>
+          <w:p>
+            <w:pPr>
+              <w:rPr>
+                <w:rFonts w:asciiTheme="minorHAnsi" w:hAnsiTheme="minorHAnsi" w:cstheme="minorHAnsi" w:eastAsia="Tahoma"/>
+                <w:b w:val="1"/>
+                <w:noProof w:val="1"/>
+                <w:color w:val="000000"/>
+                <w:sz w:val="16"/>
+                <w:szCs w:val="16"/>
+                <w:lang w:val="en-US"/>
+              </w:rPr>
+            </w:pPr>
+            <w:r>
+              <w:rPr>
+                <w:rFonts w:asciiTheme="minorHAnsi" w:hAnsiTheme="minorHAnsi" w:cstheme="minorHAnsi" w:eastAsia="Calibri"/>
+                <w:color w:val="000000"/>
+                <w:sz w:val="16"/>
+                <w:szCs w:val="16"/>
+                <w:lang w:val="en-US"/>
+              </w:rPr>
+              <w:t>1.264</w:t>
+            </w:r>
+          </w:p>
+        </w:tc>
+      </w:tr>
+      <w:tr>
+        <w:tc>
+          <w:tcPr>
+            <w:tcW w:w="2111" w:type="dxa"/>
+            <w:tcBorders>
+              <w:bottom w:val="single" w:sz="4" w:space="0" w:shadow="0" w:frame="0"/>
+            </w:tcBorders>
+          </w:tcPr>
+          <w:p>
+            <w:pPr>
+              <w:rPr>
+                <w:rFonts w:asciiTheme="minorHAnsi" w:hAnsiTheme="minorHAnsi" w:cstheme="minorHAnsi" w:eastAsia="Tahoma"/>
+                <w:b w:val="0"/>
+                <w:bCs w:val="1"/>
+                <w:noProof w:val="1"/>
+                <w:color w:val="000000"/>
+                <w:sz w:val="18"/>
+                <w:szCs w:val="18"/>
+                <w:lang w:val="en-US"/>
+              </w:rPr>
+            </w:pPr>
+          </w:p>
+        </w:tc>
+        <w:tc>
+          <w:tcPr>
+            <w:tcW w:w="2145" w:type="dxa"/>
+            <w:tcBorders>
+              <w:bottom w:val="single" w:sz="4" w:space="0" w:shadow="0" w:frame="0"/>
+            </w:tcBorders>
+          </w:tcPr>
+          <w:p>
+            <w:pPr>
+              <w:rPr>
+                <w:rFonts w:asciiTheme="minorHAnsi" w:hAnsiTheme="minorHAnsi" w:cstheme="minorHAnsi" w:eastAsia="Tahoma"/>
+                <w:b w:val="1"/>
+                <w:noProof w:val="1"/>
+                <w:color w:val="000000"/>
+                <w:sz w:val="16"/>
+                <w:szCs w:val="16"/>
+                <w:lang w:val="en-US"/>
+              </w:rPr>
+            </w:pPr>
+            <w:r>
+              <w:rPr>
+                <w:rFonts w:asciiTheme="minorHAnsi" w:hAnsiTheme="minorHAnsi" w:cstheme="minorHAnsi" w:eastAsia="Calibri"/>
+                <w:color w:val="000000"/>
+                <w:sz w:val="16"/>
+                <w:szCs w:val="16"/>
+                <w:lang w:val="en-US"/>
+              </w:rPr>
+              <w:t>Στέγη</w:t>
+            </w:r>
+          </w:p>
+        </w:tc>
+        <w:tc>
+          <w:tcPr>
+            <w:tcW w:w="2151" w:type="dxa"/>
+            <w:tcBorders>
+              <w:bottom w:val="single" w:sz="4" w:space="0" w:shadow="0" w:frame="0"/>
+            </w:tcBorders>
+          </w:tcPr>
+          <w:p>
+            <w:pPr>
+              <w:rPr>
+                <w:rFonts w:asciiTheme="minorHAnsi" w:hAnsiTheme="minorHAnsi" w:cstheme="minorHAnsi" w:eastAsia="Tahoma"/>
+                <w:b w:val="1"/>
+                <w:noProof w:val="1"/>
+                <w:color w:val="000000"/>
+                <w:sz w:val="16"/>
+                <w:szCs w:val="16"/>
+                <w:lang w:val="en-US"/>
+              </w:rPr>
+            </w:pPr>
+            <w:r>
+              <w:rPr>
+                <w:rFonts w:asciiTheme="minorHAnsi" w:hAnsiTheme="minorHAnsi" w:cstheme="minorHAnsi" w:eastAsia="Calibri"/>
+                <w:color w:val="000000"/>
+                <w:sz w:val="16"/>
+                <w:szCs w:val="16"/>
+                <w:lang w:val="en-US"/>
+              </w:rPr>
+              <w:t>4</w:t>
+            </w:r>
+          </w:p>
+        </w:tc>
+        <w:tc>
+          <w:tcPr>
+            <w:tcW w:w="2159" w:type="dxa"/>
+            <w:tcBorders>
+              <w:bottom w:val="single" w:sz="4" w:space="0" w:shadow="0" w:frame="0"/>
+            </w:tcBorders>
+          </w:tcPr>
+          <w:p>
+            <w:pPr>
+              <w:rPr>
+                <w:rFonts w:asciiTheme="minorHAnsi" w:hAnsiTheme="minorHAnsi" w:cstheme="minorHAnsi" w:eastAsia="Tahoma"/>
+                <w:b w:val="1"/>
+                <w:noProof w:val="1"/>
+                <w:color w:val="000000"/>
+                <w:sz w:val="16"/>
+                <w:szCs w:val="16"/>
+                <w:lang w:val="en-US"/>
+              </w:rPr>
+            </w:pPr>
+            <w:r>
+              <w:rPr>
+                <w:rFonts w:asciiTheme="minorHAnsi" w:hAnsiTheme="minorHAnsi" w:cstheme="minorHAnsi" w:eastAsia="Calibri"/>
+                <w:color w:val="000000"/>
+                <w:sz w:val="16"/>
+                <w:szCs w:val="16"/>
+                <w:lang w:val="en-US"/>
+              </w:rPr>
+              <w:t>0.371</w:t>
+            </w:r>
+          </w:p>
+        </w:tc>
+        <w:tc>
+          <w:tcPr>
+            <w:tcW w:w="2118" w:type="dxa"/>
+          </w:tcPr>
+          <w:p>
+            <w:pPr>
+              <w:rPr>
+                <w:rFonts w:asciiTheme="minorHAnsi" w:hAnsiTheme="minorHAnsi" w:cstheme="minorHAnsi" w:eastAsia="Tahoma"/>
+                <w:b w:val="1"/>
+                <w:noProof w:val="1"/>
+                <w:color w:val="000000"/>
+                <w:sz w:val="16"/>
+                <w:szCs w:val="16"/>
+                <w:lang w:val="en-US"/>
+              </w:rPr>
+            </w:pPr>
+            <w:r>
+              <w:rPr>
+                <w:rFonts w:asciiTheme="minorHAnsi" w:hAnsiTheme="minorHAnsi" w:cstheme="minorHAnsi" w:eastAsia="Calibri"/>
+                <w:color w:val="000000"/>
+                <w:sz w:val="16"/>
+                <w:szCs w:val="16"/>
+                <w:lang w:val="en-US"/>
+              </w:rPr>
+              <w:t>1.484</w:t>
+            </w:r>
+          </w:p>
+        </w:tc>
+      </w:tr>
+      <w:tr>
+        <w:tc>
+          <w:tcPr>
+            <w:tcW w:w="2111" w:type="dxa"/>
+            <w:tcBorders>
+              <w:bottom w:val="single" w:sz="4" w:space="0" w:shadow="0" w:frame="0"/>
+            </w:tcBorders>
+          </w:tcPr>
+          <w:p>
+            <w:pPr>
+              <w:rPr>
+                <w:rFonts w:asciiTheme="minorHAnsi" w:hAnsiTheme="minorHAnsi" w:cstheme="minorHAnsi" w:eastAsia="Tahoma"/>
+                <w:b w:val="0"/>
+                <w:bCs w:val="1"/>
+                <w:noProof w:val="1"/>
+                <w:color w:val="000000"/>
+                <w:sz w:val="18"/>
+                <w:szCs w:val="18"/>
+                <w:lang w:val="en-US"/>
+              </w:rPr>
+            </w:pPr>
+          </w:p>
+        </w:tc>
+        <w:tc>
+          <w:tcPr>
+            <w:tcW w:w="2145" w:type="dxa"/>
+            <w:tcBorders>
+              <w:bottom w:val="single" w:sz="4" w:space="0" w:shadow="0" w:frame="0"/>
+            </w:tcBorders>
+          </w:tcPr>
+          <w:p>
+            <w:pPr>
+              <w:rPr>
+                <w:rFonts w:asciiTheme="minorHAnsi" w:hAnsiTheme="minorHAnsi" w:cstheme="minorHAnsi" w:eastAsia="Tahoma"/>
+                <w:b w:val="1"/>
+                <w:noProof w:val="1"/>
+                <w:color w:val="000000"/>
+                <w:sz w:val="16"/>
+                <w:szCs w:val="16"/>
+                <w:lang w:val="en-US"/>
+              </w:rPr>
+            </w:pPr>
+            <w:r>
+              <w:rPr>
+                <w:rFonts w:asciiTheme="minorHAnsi" w:hAnsiTheme="minorHAnsi" w:cstheme="minorHAnsi" w:eastAsia="Calibri"/>
+                <w:color w:val="000000"/>
+                <w:sz w:val="16"/>
+                <w:szCs w:val="16"/>
+                <w:lang w:val="en-US"/>
+              </w:rPr>
+              <w:t>Τοίχος-00.02</w:t>
+            </w:r>
+          </w:p>
+        </w:tc>
+        <w:tc>
+          <w:tcPr>
+            <w:tcW w:w="2151" w:type="dxa"/>
+            <w:tcBorders>
+              <w:bottom w:val="single" w:sz="4" w:space="0" w:shadow="0" w:frame="0"/>
+            </w:tcBorders>
+          </w:tcPr>
+          <w:p>
+            <w:pPr>
+              <w:rPr>
+                <w:rFonts w:asciiTheme="minorHAnsi" w:hAnsiTheme="minorHAnsi" w:cstheme="minorHAnsi" w:eastAsia="Tahoma"/>
+                <w:b w:val="1"/>
+                <w:noProof w:val="1"/>
+                <w:color w:val="000000"/>
+                <w:sz w:val="16"/>
+                <w:szCs w:val="16"/>
+                <w:lang w:val="en-US"/>
+              </w:rPr>
+            </w:pPr>
+            <w:r>
+              <w:rPr>
+                <w:rFonts w:asciiTheme="minorHAnsi" w:hAnsiTheme="minorHAnsi" w:cstheme="minorHAnsi" w:eastAsia="Calibri"/>
+                <w:color w:val="000000"/>
+                <w:sz w:val="16"/>
+                <w:szCs w:val="16"/>
+                <w:lang w:val="en-US"/>
+              </w:rPr>
+              <w:t>7</w:t>
+            </w:r>
+          </w:p>
+        </w:tc>
+        <w:tc>
+          <w:tcPr>
+            <w:tcW w:w="2159" w:type="dxa"/>
+            <w:tcBorders>
+              <w:bottom w:val="single" w:sz="4" w:space="0" w:shadow="0" w:frame="0"/>
+            </w:tcBorders>
+          </w:tcPr>
+          <w:p>
+            <w:pPr>
+              <w:rPr>
+                <w:rFonts w:asciiTheme="minorHAnsi" w:hAnsiTheme="minorHAnsi" w:cstheme="minorHAnsi" w:eastAsia="Tahoma"/>
+                <w:b w:val="1"/>
+                <w:noProof w:val="1"/>
+                <w:color w:val="000000"/>
+                <w:sz w:val="16"/>
+                <w:szCs w:val="16"/>
+                <w:lang w:val="en-US"/>
+              </w:rPr>
+            </w:pPr>
+            <w:r>
+              <w:rPr>
+                <w:rFonts w:asciiTheme="minorHAnsi" w:hAnsiTheme="minorHAnsi" w:cstheme="minorHAnsi" w:eastAsia="Calibri"/>
+                <w:color w:val="000000"/>
+                <w:sz w:val="16"/>
+                <w:szCs w:val="16"/>
+                <w:lang w:val="en-US"/>
+              </w:rPr>
+              <w:t>2.3</w:t>
+            </w:r>
+          </w:p>
+        </w:tc>
+        <w:tc>
+          <w:tcPr>
+            <w:tcW w:w="2118" w:type="dxa"/>
+          </w:tcPr>
+          <w:p>
+            <w:pPr>
+              <w:rPr>
+                <w:rFonts w:asciiTheme="minorHAnsi" w:hAnsiTheme="minorHAnsi" w:cstheme="minorHAnsi" w:eastAsia="Tahoma"/>
+                <w:b w:val="1"/>
+                <w:noProof w:val="1"/>
+                <w:color w:val="000000"/>
+                <w:sz w:val="16"/>
+                <w:szCs w:val="16"/>
+                <w:lang w:val="en-US"/>
+              </w:rPr>
+            </w:pPr>
+            <w:r>
+              <w:rPr>
+                <w:rFonts w:asciiTheme="minorHAnsi" w:hAnsiTheme="minorHAnsi" w:cstheme="minorHAnsi" w:eastAsia="Calibri"/>
+                <w:color w:val="000000"/>
+                <w:sz w:val="16"/>
+                <w:szCs w:val="16"/>
+                <w:lang w:val="en-US"/>
+              </w:rPr>
+              <w:t>16.1</w:t>
+            </w:r>
+          </w:p>
+        </w:tc>
+      </w:tr>
+      <w:tr>
+        <w:tc>
+          <w:tcPr>
+            <w:tcW w:w="2111" w:type="dxa"/>
+            <w:tcBorders>
+              <w:bottom w:val="single" w:sz="4" w:space="0" w:shadow="0" w:frame="0"/>
+            </w:tcBorders>
+          </w:tcPr>
+          <w:p>
+            <w:pPr>
+              <w:rPr>
+                <w:rFonts w:asciiTheme="minorHAnsi" w:hAnsiTheme="minorHAnsi" w:cstheme="minorHAnsi" w:eastAsia="Tahoma"/>
+                <w:b w:val="0"/>
+                <w:bCs w:val="1"/>
+                <w:noProof w:val="1"/>
+                <w:color w:val="000000"/>
+                <w:sz w:val="18"/>
+                <w:szCs w:val="18"/>
+                <w:lang w:val="en-US"/>
+              </w:rPr>
+            </w:pPr>
+          </w:p>
+        </w:tc>
+        <w:tc>
+          <w:tcPr>
+            <w:tcW w:w="2145" w:type="dxa"/>
+            <w:tcBorders>
+              <w:bottom w:val="single" w:sz="4" w:space="0" w:shadow="0" w:frame="0"/>
+            </w:tcBorders>
+          </w:tcPr>
+          <w:p>
+            <w:pPr>
+              <w:rPr>
+                <w:rFonts w:asciiTheme="minorHAnsi" w:hAnsiTheme="minorHAnsi" w:cstheme="minorHAnsi" w:eastAsia="Tahoma"/>
+                <w:b w:val="1"/>
+                <w:noProof w:val="1"/>
+                <w:color w:val="000000"/>
+                <w:sz w:val="16"/>
+                <w:szCs w:val="16"/>
+                <w:lang w:val="en-US"/>
+              </w:rPr>
+            </w:pPr>
+            <w:r>
+              <w:rPr>
+                <w:rFonts w:asciiTheme="minorHAnsi" w:hAnsiTheme="minorHAnsi" w:cstheme="minorHAnsi" w:eastAsia="Calibri"/>
+                <w:color w:val="000000"/>
+                <w:sz w:val="16"/>
+                <w:szCs w:val="16"/>
+                <w:lang w:val="en-US"/>
+              </w:rPr>
+              <w:t>Υποστύλωμα-00.03</w:t>
+            </w:r>
+          </w:p>
+        </w:tc>
+        <w:tc>
+          <w:tcPr>
+            <w:tcW w:w="2151" w:type="dxa"/>
+            <w:tcBorders>
+              <w:bottom w:val="single" w:sz="4" w:space="0" w:shadow="0" w:frame="0"/>
+            </w:tcBorders>
+          </w:tcPr>
+          <w:p>
+            <w:pPr>
+              <w:rPr>
+                <w:rFonts w:asciiTheme="minorHAnsi" w:hAnsiTheme="minorHAnsi" w:cstheme="minorHAnsi" w:eastAsia="Tahoma"/>
+                <w:b w:val="1"/>
+                <w:noProof w:val="1"/>
+                <w:color w:val="000000"/>
+                <w:sz w:val="16"/>
+                <w:szCs w:val="16"/>
+                <w:lang w:val="en-US"/>
+              </w:rPr>
+            </w:pPr>
+            <w:r>
+              <w:rPr>
+                <w:rFonts w:asciiTheme="minorHAnsi" w:hAnsiTheme="minorHAnsi" w:cstheme="minorHAnsi" w:eastAsia="Calibri"/>
+                <w:color w:val="000000"/>
+                <w:sz w:val="16"/>
+                <w:szCs w:val="16"/>
+                <w:lang w:val="en-US"/>
+              </w:rPr>
+              <w:t>0.5</w:t>
+            </w:r>
+          </w:p>
+        </w:tc>
+        <w:tc>
+          <w:tcPr>
+            <w:tcW w:w="2159" w:type="dxa"/>
+            <w:tcBorders>
+              <w:bottom w:val="single" w:sz="4" w:space="0" w:shadow="0" w:frame="0"/>
+            </w:tcBorders>
+          </w:tcPr>
+          <w:p>
+            <w:pPr>
+              <w:rPr>
+                <w:rFonts w:asciiTheme="minorHAnsi" w:hAnsiTheme="minorHAnsi" w:cstheme="minorHAnsi" w:eastAsia="Tahoma"/>
+                <w:b w:val="1"/>
+                <w:noProof w:val="1"/>
+                <w:color w:val="000000"/>
+                <w:sz w:val="16"/>
+                <w:szCs w:val="16"/>
+                <w:lang w:val="en-US"/>
+              </w:rPr>
+            </w:pPr>
+            <w:r>
+              <w:rPr>
+                <w:rFonts w:asciiTheme="minorHAnsi" w:hAnsiTheme="minorHAnsi" w:cstheme="minorHAnsi" w:eastAsia="Calibri"/>
+                <w:color w:val="000000"/>
+                <w:sz w:val="16"/>
+                <w:szCs w:val="16"/>
+                <w:lang w:val="en-US"/>
+              </w:rPr>
+              <w:t>2.8</w:t>
+            </w:r>
+          </w:p>
+        </w:tc>
+        <w:tc>
+          <w:tcPr>
+            <w:tcW w:w="2118" w:type="dxa"/>
+          </w:tcPr>
+          <w:p>
+            <w:pPr>
+              <w:rPr>
+                <w:rFonts w:asciiTheme="minorHAnsi" w:hAnsiTheme="minorHAnsi" w:cstheme="minorHAnsi" w:eastAsia="Tahoma"/>
+                <w:b w:val="1"/>
+                <w:noProof w:val="1"/>
+                <w:color w:val="000000"/>
+                <w:sz w:val="16"/>
+                <w:szCs w:val="16"/>
+                <w:lang w:val="en-US"/>
+              </w:rPr>
+            </w:pPr>
+            <w:r>
+              <w:rPr>
+                <w:rFonts w:asciiTheme="minorHAnsi" w:hAnsiTheme="minorHAnsi" w:cstheme="minorHAnsi" w:eastAsia="Calibri"/>
+                <w:color w:val="000000"/>
+                <w:sz w:val="16"/>
+                <w:szCs w:val="16"/>
+                <w:lang w:val="en-US"/>
+              </w:rPr>
+              <w:t>1.4</w:t>
+            </w:r>
+          </w:p>
+        </w:tc>
+      </w:tr>
+      <w:tr>
+        <w:tc>
+          <w:tcPr>
+            <w:tcW w:w="2111" w:type="dxa"/>
+            <w:tcBorders>
+              <w:bottom w:val="single" w:sz="4" w:space="0" w:shadow="0" w:frame="0"/>
+            </w:tcBorders>
+          </w:tcPr>
+          <w:p>
+            <w:pPr>
+              <w:rPr>
+                <w:rFonts w:asciiTheme="minorHAnsi" w:hAnsiTheme="minorHAnsi" w:cstheme="minorHAnsi" w:eastAsia="Tahoma"/>
+                <w:b w:val="0"/>
+                <w:bCs w:val="1"/>
+                <w:noProof w:val="1"/>
+                <w:color w:val="000000"/>
+                <w:sz w:val="18"/>
+                <w:szCs w:val="18"/>
+                <w:lang w:val="en-US"/>
+              </w:rPr>
+            </w:pPr>
+          </w:p>
+        </w:tc>
+        <w:tc>
+          <w:tcPr>
+            <w:tcW w:w="2145" w:type="dxa"/>
+            <w:tcBorders>
+              <w:bottom w:val="single" w:sz="4" w:space="0" w:shadow="0" w:frame="0"/>
+            </w:tcBorders>
+          </w:tcPr>
+          <w:p>
+            <w:pPr>
+              <w:rPr>
+                <w:rFonts w:asciiTheme="minorHAnsi" w:hAnsiTheme="minorHAnsi" w:cstheme="minorHAnsi" w:eastAsia="Tahoma"/>
+                <w:b w:val="1"/>
+                <w:noProof w:val="1"/>
+                <w:color w:val="000000"/>
+                <w:sz w:val="16"/>
+                <w:szCs w:val="16"/>
+                <w:lang w:val="en-US"/>
+              </w:rPr>
+            </w:pPr>
+            <w:r>
+              <w:rPr>
+                <w:rFonts w:asciiTheme="minorHAnsi" w:hAnsiTheme="minorHAnsi" w:cstheme="minorHAnsi" w:eastAsia="Calibri"/>
+                <w:color w:val="000000"/>
+                <w:sz w:val="16"/>
+                <w:szCs w:val="16"/>
+                <w:lang w:val="en-US"/>
+              </w:rPr>
+              <w:t>Υποστύλωμα-00.04</w:t>
+            </w:r>
+          </w:p>
+        </w:tc>
+        <w:tc>
+          <w:tcPr>
+            <w:tcW w:w="2151" w:type="dxa"/>
+            <w:tcBorders>
+              <w:bottom w:val="single" w:sz="4" w:space="0" w:shadow="0" w:frame="0"/>
+            </w:tcBorders>
+          </w:tcPr>
+          <w:p>
+            <w:pPr>
+              <w:rPr>
+                <w:rFonts w:asciiTheme="minorHAnsi" w:hAnsiTheme="minorHAnsi" w:cstheme="minorHAnsi" w:eastAsia="Tahoma"/>
+                <w:b w:val="1"/>
+                <w:noProof w:val="1"/>
+                <w:color w:val="000000"/>
+                <w:sz w:val="16"/>
+                <w:szCs w:val="16"/>
+                <w:lang w:val="en-US"/>
+              </w:rPr>
+            </w:pPr>
+            <w:r>
+              <w:rPr>
+                <w:rFonts w:asciiTheme="minorHAnsi" w:hAnsiTheme="minorHAnsi" w:cstheme="minorHAnsi" w:eastAsia="Calibri"/>
+                <w:color w:val="000000"/>
+                <w:sz w:val="16"/>
+                <w:szCs w:val="16"/>
+                <w:lang w:val="en-US"/>
+              </w:rPr>
+              <w:t>0.5</w:t>
+            </w:r>
+          </w:p>
+        </w:tc>
+        <w:tc>
+          <w:tcPr>
+            <w:tcW w:w="2159" w:type="dxa"/>
+            <w:tcBorders>
+              <w:bottom w:val="single" w:sz="4" w:space="0" w:shadow="0" w:frame="0"/>
+            </w:tcBorders>
+          </w:tcPr>
+          <w:p>
+            <w:pPr>
+              <w:rPr>
+                <w:rFonts w:asciiTheme="minorHAnsi" w:hAnsiTheme="minorHAnsi" w:cstheme="minorHAnsi" w:eastAsia="Tahoma"/>
+                <w:b w:val="1"/>
+                <w:noProof w:val="1"/>
+                <w:color w:val="000000"/>
+                <w:sz w:val="16"/>
+                <w:szCs w:val="16"/>
+                <w:lang w:val="en-US"/>
+              </w:rPr>
+            </w:pPr>
+            <w:r>
+              <w:rPr>
+                <w:rFonts w:asciiTheme="minorHAnsi" w:hAnsiTheme="minorHAnsi" w:cstheme="minorHAnsi" w:eastAsia="Calibri"/>
+                <w:color w:val="000000"/>
+                <w:sz w:val="16"/>
+                <w:szCs w:val="16"/>
+                <w:lang w:val="en-US"/>
+              </w:rPr>
+              <w:t>2.8</w:t>
+            </w:r>
+          </w:p>
+        </w:tc>
+        <w:tc>
+          <w:tcPr>
+            <w:tcW w:w="2118" w:type="dxa"/>
+          </w:tcPr>
+          <w:p>
+            <w:pPr>
+              <w:rPr>
+                <w:rFonts w:asciiTheme="minorHAnsi" w:hAnsiTheme="minorHAnsi" w:cstheme="minorHAnsi" w:eastAsia="Tahoma"/>
+                <w:b w:val="1"/>
+                <w:noProof w:val="1"/>
+                <w:color w:val="000000"/>
+                <w:sz w:val="16"/>
+                <w:szCs w:val="16"/>
+                <w:lang w:val="en-US"/>
+              </w:rPr>
+            </w:pPr>
+            <w:r>
+              <w:rPr>
+                <w:rFonts w:asciiTheme="minorHAnsi" w:hAnsiTheme="minorHAnsi" w:cstheme="minorHAnsi" w:eastAsia="Calibri"/>
+                <w:color w:val="000000"/>
+                <w:sz w:val="16"/>
+                <w:szCs w:val="16"/>
+                <w:lang w:val="en-US"/>
+              </w:rPr>
+              <w:t>1.4</w:t>
+            </w:r>
+          </w:p>
+        </w:tc>
+      </w:tr>
+      <w:tr>
+        <w:tc>
+          <w:tcPr>
+            <w:tcW w:w="2111" w:type="dxa"/>
+            <w:tcBorders>
+              <w:bottom w:val="single" w:sz="4" w:space="0" w:shadow="0" w:frame="0"/>
+            </w:tcBorders>
+          </w:tcPr>
+          <w:p>
+            <w:pPr>
+              <w:rPr>
+                <w:rFonts w:asciiTheme="minorHAnsi" w:hAnsiTheme="minorHAnsi" w:cstheme="minorHAnsi" w:eastAsia="Tahoma"/>
+                <w:b w:val="0"/>
+                <w:bCs w:val="1"/>
+                <w:noProof w:val="1"/>
+                <w:color w:val="000000"/>
+                <w:sz w:val="18"/>
+                <w:szCs w:val="18"/>
+                <w:lang w:val="en-US"/>
+              </w:rPr>
+            </w:pPr>
+          </w:p>
+        </w:tc>
+        <w:tc>
+          <w:tcPr>
+            <w:tcW w:w="2145" w:type="dxa"/>
+            <w:tcBorders>
+              <w:bottom w:val="single" w:sz="4" w:space="0" w:shadow="0" w:frame="0"/>
+            </w:tcBorders>
+          </w:tcPr>
+          <w:p>
+            <w:pPr>
+              <w:rPr>
+                <w:rFonts w:asciiTheme="minorHAnsi" w:hAnsiTheme="minorHAnsi" w:cstheme="minorHAnsi" w:eastAsia="Tahoma"/>
+                <w:b w:val="1"/>
+                <w:noProof w:val="1"/>
+                <w:color w:val="000000"/>
+                <w:sz w:val="16"/>
+                <w:szCs w:val="16"/>
+                <w:lang w:val="en-US"/>
+              </w:rPr>
+            </w:pPr>
+            <w:r>
+              <w:rPr>
+                <w:rFonts w:asciiTheme="minorHAnsi" w:hAnsiTheme="minorHAnsi" w:cstheme="minorHAnsi" w:eastAsia="Calibri"/>
+                <w:color w:val="000000"/>
+                <w:sz w:val="16"/>
+                <w:szCs w:val="16"/>
+                <w:lang w:val="en-US"/>
+              </w:rPr>
+              <w:t>Δοκός-00.02</w:t>
+            </w:r>
+          </w:p>
+        </w:tc>
+        <w:tc>
+          <w:tcPr>
+            <w:tcW w:w="2151" w:type="dxa"/>
+            <w:tcBorders>
+              <w:bottom w:val="single" w:sz="4" w:space="0" w:shadow="0" w:frame="0"/>
+            </w:tcBorders>
+          </w:tcPr>
+          <w:p>
+            <w:pPr>
+              <w:rPr>
+                <w:rFonts w:asciiTheme="minorHAnsi" w:hAnsiTheme="minorHAnsi" w:cstheme="minorHAnsi" w:eastAsia="Tahoma"/>
+                <w:b w:val="1"/>
+                <w:noProof w:val="1"/>
+                <w:color w:val="000000"/>
+                <w:sz w:val="16"/>
+                <w:szCs w:val="16"/>
+                <w:lang w:val="en-US"/>
+              </w:rPr>
+            </w:pPr>
+            <w:r>
+              <w:rPr>
+                <w:rFonts w:asciiTheme="minorHAnsi" w:hAnsiTheme="minorHAnsi" w:cstheme="minorHAnsi" w:eastAsia="Calibri"/>
+                <w:color w:val="000000"/>
+                <w:sz w:val="16"/>
+                <w:szCs w:val="16"/>
+                <w:lang w:val="en-US"/>
+              </w:rPr>
+              <w:t>7</w:t>
+            </w:r>
+          </w:p>
+        </w:tc>
+        <w:tc>
+          <w:tcPr>
+            <w:tcW w:w="2159" w:type="dxa"/>
+            <w:tcBorders>
+              <w:bottom w:val="single" w:sz="4" w:space="0" w:shadow="0" w:frame="0"/>
+            </w:tcBorders>
+          </w:tcPr>
+          <w:p>
+            <w:pPr>
+              <w:rPr>
+                <w:rFonts w:asciiTheme="minorHAnsi" w:hAnsiTheme="minorHAnsi" w:cstheme="minorHAnsi" w:eastAsia="Tahoma"/>
+                <w:b w:val="1"/>
+                <w:noProof w:val="1"/>
+                <w:color w:val="000000"/>
+                <w:sz w:val="16"/>
+                <w:szCs w:val="16"/>
+                <w:lang w:val="en-US"/>
+              </w:rPr>
+            </w:pPr>
+            <w:r>
+              <w:rPr>
+                <w:rFonts w:asciiTheme="minorHAnsi" w:hAnsiTheme="minorHAnsi" w:cstheme="minorHAnsi" w:eastAsia="Calibri"/>
+                <w:color w:val="000000"/>
+                <w:sz w:val="16"/>
+                <w:szCs w:val="16"/>
+                <w:lang w:val="en-US"/>
+              </w:rPr>
+              <w:t>0.5</w:t>
+            </w:r>
+          </w:p>
+        </w:tc>
+        <w:tc>
+          <w:tcPr>
+            <w:tcW w:w="2118" w:type="dxa"/>
+          </w:tcPr>
+          <w:p>
+            <w:pPr>
+              <w:rPr>
+                <w:rFonts w:asciiTheme="minorHAnsi" w:hAnsiTheme="minorHAnsi" w:cstheme="minorHAnsi" w:eastAsia="Tahoma"/>
+                <w:b w:val="1"/>
+                <w:noProof w:val="1"/>
+                <w:color w:val="000000"/>
+                <w:sz w:val="16"/>
+                <w:szCs w:val="16"/>
+                <w:lang w:val="en-US"/>
+              </w:rPr>
+            </w:pPr>
+            <w:r>
+              <w:rPr>
+                <w:rFonts w:asciiTheme="minorHAnsi" w:hAnsiTheme="minorHAnsi" w:cstheme="minorHAnsi" w:eastAsia="Calibri"/>
+                <w:color w:val="000000"/>
+                <w:sz w:val="16"/>
+                <w:szCs w:val="16"/>
+                <w:lang w:val="en-US"/>
+              </w:rPr>
+              <w:t>3.5</w:t>
+            </w:r>
+          </w:p>
+        </w:tc>
+      </w:tr>
+      <w:tr>
+        <w:tc>
+          <w:tcPr>
+            <w:tcW w:w="2111" w:type="dxa"/>
+            <w:tcBorders>
+              <w:bottom w:val="single" w:sz="4" w:space="0" w:shadow="0" w:frame="0"/>
+            </w:tcBorders>
+          </w:tcPr>
+          <w:p>
+            <w:pPr>
+              <w:rPr>
+                <w:rFonts w:asciiTheme="minorHAnsi" w:hAnsiTheme="minorHAnsi" w:cstheme="minorHAnsi" w:eastAsia="Tahoma"/>
+                <w:b w:val="0"/>
+                <w:bCs w:val="1"/>
+                <w:noProof w:val="1"/>
+                <w:color w:val="000000"/>
+                <w:sz w:val="18"/>
+                <w:szCs w:val="18"/>
+                <w:lang w:val="en-US"/>
+              </w:rPr>
+            </w:pPr>
+          </w:p>
+        </w:tc>
+        <w:tc>
+          <w:tcPr>
+            <w:tcW w:w="2145" w:type="dxa"/>
+            <w:tcBorders>
+              <w:bottom w:val="single" w:sz="4" w:space="0" w:shadow="0" w:frame="0"/>
+            </w:tcBorders>
+          </w:tcPr>
+          <w:p>
+            <w:pPr>
+              <w:rPr>
+                <w:rFonts w:asciiTheme="minorHAnsi" w:hAnsiTheme="minorHAnsi" w:cstheme="minorHAnsi" w:eastAsia="Tahoma"/>
+                <w:b w:val="1"/>
+                <w:noProof w:val="1"/>
+                <w:color w:val="000000"/>
+                <w:sz w:val="16"/>
+                <w:szCs w:val="16"/>
+                <w:lang w:val="en-US"/>
+              </w:rPr>
+            </w:pPr>
+            <w:r>
+              <w:rPr>
+                <w:rFonts w:asciiTheme="minorHAnsi" w:hAnsiTheme="minorHAnsi" w:cstheme="minorHAnsi" w:eastAsia="Calibri"/>
+                <w:color w:val="000000"/>
+                <w:sz w:val="16"/>
+                <w:szCs w:val="16"/>
+                <w:lang w:val="en-US"/>
+              </w:rPr>
+              <w:t>Δάπεδο</w:t>
+            </w:r>
+          </w:p>
+        </w:tc>
+        <w:tc>
+          <w:tcPr>
+            <w:tcW w:w="2151" w:type="dxa"/>
+            <w:tcBorders>
+              <w:bottom w:val="single" w:sz="4" w:space="0" w:shadow="0" w:frame="0"/>
+            </w:tcBorders>
+          </w:tcPr>
+          <w:p>
+            <w:pPr>
+              <w:rPr>
+                <w:rFonts w:asciiTheme="minorHAnsi" w:hAnsiTheme="minorHAnsi" w:cstheme="minorHAnsi" w:eastAsia="Tahoma"/>
+                <w:b w:val="1"/>
+                <w:noProof w:val="1"/>
+                <w:color w:val="000000"/>
+                <w:sz w:val="16"/>
+                <w:szCs w:val="16"/>
+                <w:lang w:val="en-US"/>
+              </w:rPr>
+            </w:pPr>
+            <w:r>
+              <w:rPr>
+                <w:rFonts w:asciiTheme="minorHAnsi" w:hAnsiTheme="minorHAnsi" w:cstheme="minorHAnsi" w:eastAsia="Calibri"/>
+                <w:color w:val="000000"/>
+                <w:sz w:val="16"/>
+                <w:szCs w:val="16"/>
+                <w:lang w:val="en-US"/>
+              </w:rPr>
+              <w:t>8</w:t>
+            </w:r>
+          </w:p>
+        </w:tc>
+        <w:tc>
+          <w:tcPr>
+            <w:tcW w:w="2159" w:type="dxa"/>
+            <w:tcBorders>
+              <w:bottom w:val="single" w:sz="4" w:space="0" w:shadow="0" w:frame="0"/>
+            </w:tcBorders>
+          </w:tcPr>
+          <w:p>
+            <w:pPr>
+              <w:rPr>
+                <w:rFonts w:asciiTheme="minorHAnsi" w:hAnsiTheme="minorHAnsi" w:cstheme="minorHAnsi" w:eastAsia="Tahoma"/>
+                <w:b w:val="1"/>
+                <w:noProof w:val="1"/>
+                <w:color w:val="000000"/>
+                <w:sz w:val="16"/>
+                <w:szCs w:val="16"/>
+                <w:lang w:val="en-US"/>
+              </w:rPr>
+            </w:pPr>
+            <w:r>
+              <w:rPr>
+                <w:rFonts w:asciiTheme="minorHAnsi" w:hAnsiTheme="minorHAnsi" w:cstheme="minorHAnsi" w:eastAsia="Calibri"/>
+                <w:color w:val="000000"/>
+                <w:sz w:val="16"/>
+                <w:szCs w:val="16"/>
+                <w:lang w:val="en-US"/>
+              </w:rPr>
+              <w:t>0.316</w:t>
+            </w:r>
+          </w:p>
+        </w:tc>
+        <w:tc>
+          <w:tcPr>
+            <w:tcW w:w="2118" w:type="dxa"/>
+          </w:tcPr>
+          <w:p>
+            <w:pPr>
+              <w:rPr>
+                <w:rFonts w:asciiTheme="minorHAnsi" w:hAnsiTheme="minorHAnsi" w:cstheme="minorHAnsi" w:eastAsia="Tahoma"/>
+                <w:b w:val="1"/>
+                <w:noProof w:val="1"/>
+                <w:color w:val="000000"/>
+                <w:sz w:val="16"/>
+                <w:szCs w:val="16"/>
+                <w:lang w:val="en-US"/>
+              </w:rPr>
+            </w:pPr>
+            <w:r>
+              <w:rPr>
+                <w:rFonts w:asciiTheme="minorHAnsi" w:hAnsiTheme="minorHAnsi" w:cstheme="minorHAnsi" w:eastAsia="Calibri"/>
+                <w:color w:val="000000"/>
+                <w:sz w:val="16"/>
+                <w:szCs w:val="16"/>
+                <w:lang w:val="en-US"/>
+              </w:rPr>
+              <w:t>2.528</w:t>
+            </w:r>
+          </w:p>
+        </w:tc>
+      </w:tr>
+      <w:tr>
+        <w:tc>
+          <w:tcPr>
+            <w:tcW w:w="2111" w:type="dxa"/>
+            <w:tcBorders>
+              <w:bottom w:val="single" w:sz="4" w:space="0" w:shadow="0" w:frame="0"/>
+            </w:tcBorders>
+          </w:tcPr>
+          <w:p>
+            <w:pPr>
+              <w:rPr>
+                <w:rFonts w:asciiTheme="minorHAnsi" w:hAnsiTheme="minorHAnsi" w:cstheme="minorHAnsi" w:eastAsia="Tahoma"/>
+                <w:b w:val="0"/>
+                <w:bCs w:val="1"/>
+                <w:noProof w:val="1"/>
+                <w:color w:val="000000"/>
+                <w:sz w:val="18"/>
+                <w:szCs w:val="18"/>
+                <w:lang w:val="en-US"/>
+              </w:rPr>
+            </w:pPr>
+          </w:p>
+        </w:tc>
+        <w:tc>
+          <w:tcPr>
+            <w:tcW w:w="2145" w:type="dxa"/>
+            <w:tcBorders>
+              <w:bottom w:val="single" w:sz="4" w:space="0" w:shadow="0" w:frame="0"/>
+            </w:tcBorders>
+          </w:tcPr>
+          <w:p>
+            <w:pPr>
+              <w:rPr>
+                <w:rFonts w:asciiTheme="minorHAnsi" w:hAnsiTheme="minorHAnsi" w:cstheme="minorHAnsi" w:eastAsia="Tahoma"/>
+                <w:b w:val="1"/>
+                <w:noProof w:val="1"/>
+                <w:color w:val="000000"/>
+                <w:sz w:val="16"/>
+                <w:szCs w:val="16"/>
+                <w:lang w:val="en-US"/>
+              </w:rPr>
+            </w:pPr>
+            <w:r>
+              <w:rPr>
+                <w:rFonts w:asciiTheme="minorHAnsi" w:hAnsiTheme="minorHAnsi" w:cstheme="minorHAnsi" w:eastAsia="Calibri"/>
+                <w:color w:val="000000"/>
+                <w:sz w:val="16"/>
+                <w:szCs w:val="16"/>
+                <w:lang w:val="en-US"/>
+              </w:rPr>
+              <w:t>Στέγη</w:t>
+            </w:r>
+          </w:p>
+        </w:tc>
+        <w:tc>
+          <w:tcPr>
+            <w:tcW w:w="2151" w:type="dxa"/>
+            <w:tcBorders>
+              <w:bottom w:val="single" w:sz="4" w:space="0" w:shadow="0" w:frame="0"/>
+            </w:tcBorders>
+          </w:tcPr>
+          <w:p>
+            <w:pPr>
+              <w:rPr>
+                <w:rFonts w:asciiTheme="minorHAnsi" w:hAnsiTheme="minorHAnsi" w:cstheme="minorHAnsi" w:eastAsia="Tahoma"/>
+                <w:b w:val="1"/>
+                <w:noProof w:val="1"/>
+                <w:color w:val="000000"/>
+                <w:sz w:val="16"/>
+                <w:szCs w:val="16"/>
+                <w:lang w:val="en-US"/>
+              </w:rPr>
+            </w:pPr>
+            <w:r>
+              <w:rPr>
+                <w:rFonts w:asciiTheme="minorHAnsi" w:hAnsiTheme="minorHAnsi" w:cstheme="minorHAnsi" w:eastAsia="Calibri"/>
+                <w:color w:val="000000"/>
+                <w:sz w:val="16"/>
+                <w:szCs w:val="16"/>
+                <w:lang w:val="en-US"/>
+              </w:rPr>
+              <w:t>8</w:t>
+            </w:r>
+          </w:p>
+        </w:tc>
+        <w:tc>
+          <w:tcPr>
+            <w:tcW w:w="2159" w:type="dxa"/>
+            <w:tcBorders>
+              <w:bottom w:val="single" w:sz="4" w:space="0" w:shadow="0" w:frame="0"/>
+            </w:tcBorders>
+          </w:tcPr>
+          <w:p>
+            <w:pPr>
+              <w:rPr>
+                <w:rFonts w:asciiTheme="minorHAnsi" w:hAnsiTheme="minorHAnsi" w:cstheme="minorHAnsi" w:eastAsia="Tahoma"/>
+                <w:b w:val="1"/>
+                <w:noProof w:val="1"/>
+                <w:color w:val="000000"/>
+                <w:sz w:val="16"/>
+                <w:szCs w:val="16"/>
+                <w:lang w:val="en-US"/>
+              </w:rPr>
+            </w:pPr>
+            <w:r>
+              <w:rPr>
+                <w:rFonts w:asciiTheme="minorHAnsi" w:hAnsiTheme="minorHAnsi" w:cstheme="minorHAnsi" w:eastAsia="Calibri"/>
+                <w:color w:val="000000"/>
+                <w:sz w:val="16"/>
+                <w:szCs w:val="16"/>
+                <w:lang w:val="en-US"/>
+              </w:rPr>
+              <w:t>0.371</w:t>
+            </w:r>
+          </w:p>
+        </w:tc>
+        <w:tc>
+          <w:tcPr>
+            <w:tcW w:w="2118" w:type="dxa"/>
+          </w:tcPr>
+          <w:p>
+            <w:pPr>
+              <w:rPr>
+                <w:rFonts w:asciiTheme="minorHAnsi" w:hAnsiTheme="minorHAnsi" w:cstheme="minorHAnsi" w:eastAsia="Tahoma"/>
+                <w:b w:val="1"/>
+                <w:noProof w:val="1"/>
+                <w:color w:val="000000"/>
+                <w:sz w:val="16"/>
+                <w:szCs w:val="16"/>
+                <w:lang w:val="en-US"/>
+              </w:rPr>
+            </w:pPr>
+            <w:r>
+              <w:rPr>
+                <w:rFonts w:asciiTheme="minorHAnsi" w:hAnsiTheme="minorHAnsi" w:cstheme="minorHAnsi" w:eastAsia="Calibri"/>
+                <w:color w:val="000000"/>
+                <w:sz w:val="16"/>
+                <w:szCs w:val="16"/>
+                <w:lang w:val="en-US"/>
+              </w:rPr>
+              <w:t>2.968</w:t>
+            </w:r>
+          </w:p>
+        </w:tc>
+      </w:tr>
+      <w:tr>
+        <w:tc>
+          <w:tcPr>
+            <w:tcW w:w="2111" w:type="dxa"/>
+            <w:tcBorders>
+              <w:bottom w:val="single" w:sz="4" w:space="0" w:shadow="0" w:frame="0"/>
+            </w:tcBorders>
+          </w:tcPr>
+          <w:p>
+            <w:pPr>
+              <w:rPr>
+                <w:rFonts w:asciiTheme="minorHAnsi" w:hAnsiTheme="minorHAnsi" w:cstheme="minorHAnsi" w:eastAsia="Tahoma"/>
+                <w:b w:val="0"/>
+                <w:bCs w:val="1"/>
+                <w:noProof w:val="1"/>
+                <w:color w:val="000000"/>
+                <w:sz w:val="18"/>
+                <w:szCs w:val="18"/>
+                <w:lang w:val="en-US"/>
+              </w:rPr>
+            </w:pPr>
+          </w:p>
+        </w:tc>
+        <w:tc>
+          <w:tcPr>
+            <w:tcW w:w="2145" w:type="dxa"/>
+            <w:tcBorders>
+              <w:bottom w:val="single" w:sz="4" w:space="0" w:shadow="0" w:frame="0"/>
+            </w:tcBorders>
+          </w:tcPr>
+          <w:p>
+            <w:pPr>
+              <w:rPr>
+                <w:rFonts w:asciiTheme="minorHAnsi" w:hAnsiTheme="minorHAnsi" w:cstheme="minorHAnsi" w:eastAsia="Tahoma"/>
+                <w:b w:val="1"/>
+                <w:noProof w:val="1"/>
+                <w:color w:val="000000"/>
+                <w:sz w:val="16"/>
+                <w:szCs w:val="16"/>
+                <w:lang w:val="en-US"/>
+              </w:rPr>
+            </w:pPr>
+            <w:r>
+              <w:rPr>
+                <w:rFonts w:asciiTheme="minorHAnsi" w:hAnsiTheme="minorHAnsi" w:cstheme="minorHAnsi" w:eastAsia="Calibri"/>
+                <w:color w:val="000000"/>
+                <w:sz w:val="16"/>
+                <w:szCs w:val="16"/>
+                <w:lang w:val="en-US"/>
+              </w:rPr>
+              <w:t>Τοίχος-00.01</w:t>
+            </w:r>
+          </w:p>
+        </w:tc>
+        <w:tc>
+          <w:tcPr>
+            <w:tcW w:w="2151" w:type="dxa"/>
+            <w:tcBorders>
+              <w:bottom w:val="single" w:sz="4" w:space="0" w:shadow="0" w:frame="0"/>
+            </w:tcBorders>
+          </w:tcPr>
+          <w:p>
+            <w:pPr>
+              <w:rPr>
+                <w:rFonts w:asciiTheme="minorHAnsi" w:hAnsiTheme="minorHAnsi" w:cstheme="minorHAnsi" w:eastAsia="Tahoma"/>
+                <w:b w:val="1"/>
+                <w:noProof w:val="1"/>
+                <w:color w:val="000000"/>
+                <w:sz w:val="16"/>
+                <w:szCs w:val="16"/>
+                <w:lang w:val="en-US"/>
+              </w:rPr>
+            </w:pPr>
+            <w:r>
+              <w:rPr>
+                <w:rFonts w:asciiTheme="minorHAnsi" w:hAnsiTheme="minorHAnsi" w:cstheme="minorHAnsi" w:eastAsia="Calibri"/>
+                <w:color w:val="000000"/>
+                <w:sz w:val="16"/>
+                <w:szCs w:val="16"/>
+                <w:lang w:val="en-US"/>
+              </w:rPr>
+              <w:t>3</w:t>
+            </w:r>
+          </w:p>
+        </w:tc>
+        <w:tc>
+          <w:tcPr>
+            <w:tcW w:w="2159" w:type="dxa"/>
+            <w:tcBorders>
+              <w:bottom w:val="single" w:sz="4" w:space="0" w:shadow="0" w:frame="0"/>
+            </w:tcBorders>
+          </w:tcPr>
+          <w:p>
+            <w:pPr>
+              <w:rPr>
+                <w:rFonts w:asciiTheme="minorHAnsi" w:hAnsiTheme="minorHAnsi" w:cstheme="minorHAnsi" w:eastAsia="Tahoma"/>
+                <w:b w:val="1"/>
+                <w:noProof w:val="1"/>
+                <w:color w:val="000000"/>
+                <w:sz w:val="16"/>
+                <w:szCs w:val="16"/>
+                <w:lang w:val="en-US"/>
+              </w:rPr>
+            </w:pPr>
+            <w:r>
+              <w:rPr>
+                <w:rFonts w:asciiTheme="minorHAnsi" w:hAnsiTheme="minorHAnsi" w:cstheme="minorHAnsi" w:eastAsia="Calibri"/>
+                <w:color w:val="000000"/>
+                <w:sz w:val="16"/>
+                <w:szCs w:val="16"/>
+                <w:lang w:val="en-US"/>
+              </w:rPr>
+              <w:t>2.3</w:t>
+            </w:r>
+          </w:p>
+        </w:tc>
+        <w:tc>
+          <w:tcPr>
+            <w:tcW w:w="2118" w:type="dxa"/>
+          </w:tcPr>
+          <w:p>
+            <w:pPr>
+              <w:rPr>
+                <w:rFonts w:asciiTheme="minorHAnsi" w:hAnsiTheme="minorHAnsi" w:cstheme="minorHAnsi" w:eastAsia="Tahoma"/>
+                <w:b w:val="1"/>
+                <w:noProof w:val="1"/>
+                <w:color w:val="000000"/>
+                <w:sz w:val="16"/>
+                <w:szCs w:val="16"/>
+                <w:lang w:val="en-US"/>
+              </w:rPr>
+            </w:pPr>
+            <w:r>
+              <w:rPr>
+                <w:rFonts w:asciiTheme="minorHAnsi" w:hAnsiTheme="minorHAnsi" w:cstheme="minorHAnsi" w:eastAsia="Calibri"/>
+                <w:color w:val="000000"/>
+                <w:sz w:val="16"/>
+                <w:szCs w:val="16"/>
+                <w:lang w:val="en-US"/>
+              </w:rPr>
+              <w:t>6.9</w:t>
+            </w:r>
+          </w:p>
+        </w:tc>
+      </w:tr>
+      <w:tr>
+        <w:tc>
+          <w:tcPr>
+            <w:tcW w:w="2111" w:type="dxa"/>
+            <w:tcBorders>
+              <w:bottom w:val="single" w:sz="4" w:space="0" w:shadow="0" w:frame="0"/>
+            </w:tcBorders>
+          </w:tcPr>
+          <w:p>
+            <w:pPr>
+              <w:rPr>
+                <w:rFonts w:asciiTheme="minorHAnsi" w:hAnsiTheme="minorHAnsi" w:cstheme="minorHAnsi" w:eastAsia="Tahoma"/>
+                <w:b w:val="0"/>
+                <w:bCs w:val="1"/>
+                <w:noProof w:val="1"/>
+                <w:color w:val="000000"/>
+                <w:sz w:val="18"/>
+                <w:szCs w:val="18"/>
+                <w:lang w:val="en-US"/>
+              </w:rPr>
+            </w:pPr>
+          </w:p>
+        </w:tc>
+        <w:tc>
+          <w:tcPr>
+            <w:tcW w:w="2145" w:type="dxa"/>
+            <w:tcBorders>
+              <w:bottom w:val="single" w:sz="4" w:space="0" w:shadow="0" w:frame="0"/>
+            </w:tcBorders>
+          </w:tcPr>
+          <w:p>
+            <w:pPr>
+              <w:rPr>
+                <w:rFonts w:asciiTheme="minorHAnsi" w:hAnsiTheme="minorHAnsi" w:cstheme="minorHAnsi" w:eastAsia="Tahoma"/>
+                <w:b w:val="1"/>
+                <w:noProof w:val="1"/>
+                <w:color w:val="000000"/>
+                <w:sz w:val="16"/>
+                <w:szCs w:val="16"/>
+                <w:lang w:val="en-US"/>
+              </w:rPr>
+            </w:pPr>
+            <w:r>
+              <w:rPr>
+                <w:rFonts w:asciiTheme="minorHAnsi" w:hAnsiTheme="minorHAnsi" w:cstheme="minorHAnsi" w:eastAsia="Calibri"/>
+                <w:color w:val="000000"/>
+                <w:sz w:val="16"/>
+                <w:szCs w:val="16"/>
+                <w:lang w:val="en-US"/>
+              </w:rPr>
+              <w:t>Υποστύλωμα-00.01</w:t>
+            </w:r>
+          </w:p>
+        </w:tc>
+        <w:tc>
+          <w:tcPr>
+            <w:tcW w:w="2151" w:type="dxa"/>
+            <w:tcBorders>
+              <w:bottom w:val="single" w:sz="4" w:space="0" w:shadow="0" w:frame="0"/>
+            </w:tcBorders>
+          </w:tcPr>
+          <w:p>
+            <w:pPr>
+              <w:rPr>
+                <w:rFonts w:asciiTheme="minorHAnsi" w:hAnsiTheme="minorHAnsi" w:cstheme="minorHAnsi" w:eastAsia="Tahoma"/>
+                <w:b w:val="1"/>
+                <w:noProof w:val="1"/>
+                <w:color w:val="000000"/>
+                <w:sz w:val="16"/>
+                <w:szCs w:val="16"/>
+                <w:lang w:val="en-US"/>
+              </w:rPr>
+            </w:pPr>
+            <w:r>
+              <w:rPr>
+                <w:rFonts w:asciiTheme="minorHAnsi" w:hAnsiTheme="minorHAnsi" w:cstheme="minorHAnsi" w:eastAsia="Calibri"/>
+                <w:color w:val="000000"/>
+                <w:sz w:val="16"/>
+                <w:szCs w:val="16"/>
+                <w:lang w:val="en-US"/>
+              </w:rPr>
+              <w:t>0.5</w:t>
+            </w:r>
+          </w:p>
+        </w:tc>
+        <w:tc>
+          <w:tcPr>
+            <w:tcW w:w="2159" w:type="dxa"/>
+            <w:tcBorders>
+              <w:bottom w:val="single" w:sz="4" w:space="0" w:shadow="0" w:frame="0"/>
+            </w:tcBorders>
+          </w:tcPr>
+          <w:p>
+            <w:pPr>
+              <w:rPr>
+                <w:rFonts w:asciiTheme="minorHAnsi" w:hAnsiTheme="minorHAnsi" w:cstheme="minorHAnsi" w:eastAsia="Tahoma"/>
+                <w:b w:val="1"/>
+                <w:noProof w:val="1"/>
+                <w:color w:val="000000"/>
+                <w:sz w:val="16"/>
+                <w:szCs w:val="16"/>
+                <w:lang w:val="en-US"/>
+              </w:rPr>
+            </w:pPr>
+            <w:r>
+              <w:rPr>
+                <w:rFonts w:asciiTheme="minorHAnsi" w:hAnsiTheme="minorHAnsi" w:cstheme="minorHAnsi" w:eastAsia="Calibri"/>
+                <w:color w:val="000000"/>
+                <w:sz w:val="16"/>
+                <w:szCs w:val="16"/>
+                <w:lang w:val="en-US"/>
+              </w:rPr>
+              <w:t>2.8</w:t>
+            </w:r>
+          </w:p>
+        </w:tc>
+        <w:tc>
+          <w:tcPr>
+            <w:tcW w:w="2118" w:type="dxa"/>
+          </w:tcPr>
+          <w:p>
+            <w:pPr>
+              <w:rPr>
+                <w:rFonts w:asciiTheme="minorHAnsi" w:hAnsiTheme="minorHAnsi" w:cstheme="minorHAnsi" w:eastAsia="Tahoma"/>
+                <w:b w:val="1"/>
+                <w:noProof w:val="1"/>
+                <w:color w:val="000000"/>
+                <w:sz w:val="16"/>
+                <w:szCs w:val="16"/>
+                <w:lang w:val="en-US"/>
+              </w:rPr>
+            </w:pPr>
+            <w:r>
+              <w:rPr>
+                <w:rFonts w:asciiTheme="minorHAnsi" w:hAnsiTheme="minorHAnsi" w:cstheme="minorHAnsi" w:eastAsia="Calibri"/>
+                <w:color w:val="000000"/>
+                <w:sz w:val="16"/>
+                <w:szCs w:val="16"/>
+                <w:lang w:val="en-US"/>
+              </w:rPr>
+              <w:t>1.4</w:t>
+            </w:r>
+          </w:p>
+        </w:tc>
+      </w:tr>
+      <w:tr>
+        <w:tc>
+          <w:tcPr>
+            <w:tcW w:w="2111" w:type="dxa"/>
+            <w:tcBorders>
+              <w:bottom w:val="single" w:sz="4" w:space="0" w:shadow="0" w:frame="0"/>
+            </w:tcBorders>
+          </w:tcPr>
+          <w:p>
+            <w:pPr>
+              <w:rPr>
+                <w:rFonts w:asciiTheme="minorHAnsi" w:hAnsiTheme="minorHAnsi" w:cstheme="minorHAnsi" w:eastAsia="Tahoma"/>
+                <w:b w:val="0"/>
+                <w:bCs w:val="1"/>
+                <w:noProof w:val="1"/>
+                <w:color w:val="000000"/>
+                <w:sz w:val="18"/>
+                <w:szCs w:val="18"/>
+                <w:lang w:val="en-US"/>
+              </w:rPr>
+            </w:pPr>
+          </w:p>
+        </w:tc>
+        <w:tc>
+          <w:tcPr>
+            <w:tcW w:w="2145" w:type="dxa"/>
+            <w:tcBorders>
+              <w:bottom w:val="single" w:sz="4" w:space="0" w:shadow="0" w:frame="0"/>
+            </w:tcBorders>
+          </w:tcPr>
+          <w:p>
+            <w:pPr>
+              <w:rPr>
+                <w:rFonts w:asciiTheme="minorHAnsi" w:hAnsiTheme="minorHAnsi" w:cstheme="minorHAnsi" w:eastAsia="Tahoma"/>
+                <w:b w:val="1"/>
+                <w:noProof w:val="1"/>
+                <w:color w:val="000000"/>
+                <w:sz w:val="16"/>
+                <w:szCs w:val="16"/>
+                <w:lang w:val="en-US"/>
+              </w:rPr>
+            </w:pPr>
+            <w:r>
+              <w:rPr>
+                <w:rFonts w:asciiTheme="minorHAnsi" w:hAnsiTheme="minorHAnsi" w:cstheme="minorHAnsi" w:eastAsia="Calibri"/>
+                <w:color w:val="000000"/>
+                <w:sz w:val="16"/>
+                <w:szCs w:val="16"/>
+                <w:lang w:val="en-US"/>
+              </w:rPr>
+              <w:t>Υποστύλωμα-00.02</w:t>
+            </w:r>
+          </w:p>
+        </w:tc>
+        <w:tc>
+          <w:tcPr>
+            <w:tcW w:w="2151" w:type="dxa"/>
+            <w:tcBorders>
+              <w:bottom w:val="single" w:sz="4" w:space="0" w:shadow="0" w:frame="0"/>
+            </w:tcBorders>
+          </w:tcPr>
+          <w:p>
+            <w:pPr>
+              <w:rPr>
+                <w:rFonts w:asciiTheme="minorHAnsi" w:hAnsiTheme="minorHAnsi" w:cstheme="minorHAnsi" w:eastAsia="Tahoma"/>
+                <w:b w:val="1"/>
+                <w:noProof w:val="1"/>
+                <w:color w:val="000000"/>
+                <w:sz w:val="16"/>
+                <w:szCs w:val="16"/>
+                <w:lang w:val="en-US"/>
+              </w:rPr>
+            </w:pPr>
+            <w:r>
+              <w:rPr>
+                <w:rFonts w:asciiTheme="minorHAnsi" w:hAnsiTheme="minorHAnsi" w:cstheme="minorHAnsi" w:eastAsia="Calibri"/>
+                <w:color w:val="000000"/>
+                <w:sz w:val="16"/>
+                <w:szCs w:val="16"/>
+                <w:lang w:val="en-US"/>
+              </w:rPr>
+              <w:t>0.5</w:t>
+            </w:r>
+          </w:p>
+        </w:tc>
+        <w:tc>
+          <w:tcPr>
+            <w:tcW w:w="2159" w:type="dxa"/>
+            <w:tcBorders>
+              <w:bottom w:val="single" w:sz="4" w:space="0" w:shadow="0" w:frame="0"/>
+            </w:tcBorders>
+          </w:tcPr>
+          <w:p>
+            <w:pPr>
+              <w:rPr>
+                <w:rFonts w:asciiTheme="minorHAnsi" w:hAnsiTheme="minorHAnsi" w:cstheme="minorHAnsi" w:eastAsia="Tahoma"/>
+                <w:b w:val="1"/>
+                <w:noProof w:val="1"/>
+                <w:color w:val="000000"/>
+                <w:sz w:val="16"/>
+                <w:szCs w:val="16"/>
+                <w:lang w:val="en-US"/>
+              </w:rPr>
+            </w:pPr>
+            <w:r>
+              <w:rPr>
+                <w:rFonts w:asciiTheme="minorHAnsi" w:hAnsiTheme="minorHAnsi" w:cstheme="minorHAnsi" w:eastAsia="Calibri"/>
+                <w:color w:val="000000"/>
+                <w:sz w:val="16"/>
+                <w:szCs w:val="16"/>
+                <w:lang w:val="en-US"/>
+              </w:rPr>
+              <w:t>2.8</w:t>
+            </w:r>
+          </w:p>
+        </w:tc>
+        <w:tc>
+          <w:tcPr>
+            <w:tcW w:w="2118" w:type="dxa"/>
+          </w:tcPr>
+          <w:p>
+            <w:pPr>
+              <w:rPr>
+                <w:rFonts w:asciiTheme="minorHAnsi" w:hAnsiTheme="minorHAnsi" w:cstheme="minorHAnsi" w:eastAsia="Tahoma"/>
+                <w:b w:val="1"/>
+                <w:noProof w:val="1"/>
+                <w:color w:val="000000"/>
+                <w:sz w:val="16"/>
+                <w:szCs w:val="16"/>
+                <w:lang w:val="en-US"/>
+              </w:rPr>
+            </w:pPr>
+            <w:r>
+              <w:rPr>
+                <w:rFonts w:asciiTheme="minorHAnsi" w:hAnsiTheme="minorHAnsi" w:cstheme="minorHAnsi" w:eastAsia="Calibri"/>
+                <w:color w:val="000000"/>
+                <w:sz w:val="16"/>
+                <w:szCs w:val="16"/>
+                <w:lang w:val="en-US"/>
+              </w:rPr>
+              <w:t>1.4</w:t>
+            </w:r>
+          </w:p>
+        </w:tc>
+      </w:tr>
+      <w:tr>
+        <w:tc>
+          <w:tcPr>
+            <w:tcW w:w="2111" w:type="dxa"/>
+            <w:tcBorders>
+              <w:bottom w:val="single" w:sz="4" w:space="0" w:shadow="0" w:frame="0"/>
+            </w:tcBorders>
+          </w:tcPr>
+          <w:p>
+            <w:pPr>
+              <w:rPr>
+                <w:rFonts w:asciiTheme="minorHAnsi" w:hAnsiTheme="minorHAnsi" w:cstheme="minorHAnsi" w:eastAsia="Tahoma"/>
+                <w:b w:val="0"/>
+                <w:bCs w:val="1"/>
+                <w:noProof w:val="1"/>
+                <w:color w:val="000000"/>
+                <w:sz w:val="18"/>
+                <w:szCs w:val="18"/>
+                <w:lang w:val="en-US"/>
+              </w:rPr>
+            </w:pPr>
+          </w:p>
+        </w:tc>
+        <w:tc>
+          <w:tcPr>
+            <w:tcW w:w="2145" w:type="dxa"/>
+            <w:tcBorders>
+              <w:bottom w:val="single" w:sz="4" w:space="0" w:shadow="0" w:frame="0"/>
+            </w:tcBorders>
+          </w:tcPr>
+          <w:p>
+            <w:pPr>
+              <w:rPr>
+                <w:rFonts w:asciiTheme="minorHAnsi" w:hAnsiTheme="minorHAnsi" w:cstheme="minorHAnsi" w:eastAsia="Tahoma"/>
+                <w:b w:val="1"/>
+                <w:noProof w:val="1"/>
+                <w:color w:val="000000"/>
+                <w:sz w:val="16"/>
+                <w:szCs w:val="16"/>
+                <w:lang w:val="en-US"/>
+              </w:rPr>
+            </w:pPr>
+            <w:r>
+              <w:rPr>
+                <w:rFonts w:asciiTheme="minorHAnsi" w:hAnsiTheme="minorHAnsi" w:cstheme="minorHAnsi" w:eastAsia="Calibri"/>
+                <w:color w:val="000000"/>
+                <w:sz w:val="16"/>
+                <w:szCs w:val="16"/>
+                <w:lang w:val="en-US"/>
+              </w:rPr>
+              <w:t>Δοκός-00.01</w:t>
+            </w:r>
+          </w:p>
+        </w:tc>
+        <w:tc>
+          <w:tcPr>
+            <w:tcW w:w="2151" w:type="dxa"/>
+            <w:tcBorders>
+              <w:bottom w:val="single" w:sz="4" w:space="0" w:shadow="0" w:frame="0"/>
+            </w:tcBorders>
+          </w:tcPr>
+          <w:p>
+            <w:pPr>
+              <w:rPr>
+                <w:rFonts w:asciiTheme="minorHAnsi" w:hAnsiTheme="minorHAnsi" w:cstheme="minorHAnsi" w:eastAsia="Tahoma"/>
+                <w:b w:val="1"/>
+                <w:noProof w:val="1"/>
+                <w:color w:val="000000"/>
+                <w:sz w:val="16"/>
+                <w:szCs w:val="16"/>
+                <w:lang w:val="en-US"/>
+              </w:rPr>
+            </w:pPr>
+            <w:r>
+              <w:rPr>
+                <w:rFonts w:asciiTheme="minorHAnsi" w:hAnsiTheme="minorHAnsi" w:cstheme="minorHAnsi" w:eastAsia="Calibri"/>
+                <w:color w:val="000000"/>
+                <w:sz w:val="16"/>
+                <w:szCs w:val="16"/>
+                <w:lang w:val="en-US"/>
+              </w:rPr>
+              <w:t>3</w:t>
+            </w:r>
+          </w:p>
+        </w:tc>
+        <w:tc>
+          <w:tcPr>
+            <w:tcW w:w="2159" w:type="dxa"/>
+            <w:tcBorders>
+              <w:bottom w:val="single" w:sz="4" w:space="0" w:shadow="0" w:frame="0"/>
+            </w:tcBorders>
+          </w:tcPr>
+          <w:p>
+            <w:pPr>
+              <w:rPr>
+                <w:rFonts w:asciiTheme="minorHAnsi" w:hAnsiTheme="minorHAnsi" w:cstheme="minorHAnsi" w:eastAsia="Tahoma"/>
+                <w:b w:val="1"/>
+                <w:noProof w:val="1"/>
+                <w:color w:val="000000"/>
+                <w:sz w:val="16"/>
+                <w:szCs w:val="16"/>
+                <w:lang w:val="en-US"/>
+              </w:rPr>
+            </w:pPr>
+            <w:r>
+              <w:rPr>
+                <w:rFonts w:asciiTheme="minorHAnsi" w:hAnsiTheme="minorHAnsi" w:cstheme="minorHAnsi" w:eastAsia="Calibri"/>
+                <w:color w:val="000000"/>
+                <w:sz w:val="16"/>
+                <w:szCs w:val="16"/>
+                <w:lang w:val="en-US"/>
+              </w:rPr>
+              <w:t>0.5</w:t>
+            </w:r>
+          </w:p>
+        </w:tc>
+        <w:tc>
+          <w:tcPr>
+            <w:tcW w:w="2118" w:type="dxa"/>
+          </w:tcPr>
+          <w:p>
+            <w:pPr>
+              <w:rPr>
+                <w:rFonts w:asciiTheme="minorHAnsi" w:hAnsiTheme="minorHAnsi" w:cstheme="minorHAnsi" w:eastAsia="Tahoma"/>
+                <w:b w:val="1"/>
+                <w:noProof w:val="1"/>
+                <w:color w:val="000000"/>
+                <w:sz w:val="16"/>
+                <w:szCs w:val="16"/>
+                <w:lang w:val="en-US"/>
+              </w:rPr>
+            </w:pPr>
+            <w:r>
+              <w:rPr>
+                <w:rFonts w:asciiTheme="minorHAnsi" w:hAnsiTheme="minorHAnsi" w:cstheme="minorHAnsi" w:eastAsia="Calibri"/>
+                <w:color w:val="000000"/>
+                <w:sz w:val="16"/>
+                <w:szCs w:val="16"/>
+                <w:lang w:val="en-US"/>
+              </w:rPr>
+              <w:t>1.5</w:t>
+            </w:r>
+          </w:p>
+        </w:tc>
+      </w:tr>
+      <w:tr>
+        <w:tc>
+          <w:tcPr>
+            <w:tcW w:w="2111" w:type="dxa"/>
+            <w:tcBorders>
+              <w:bottom w:val="single" w:sz="4" w:space="0" w:shadow="0" w:frame="0"/>
+            </w:tcBorders>
+          </w:tcPr>
+          <w:p>
+            <w:pPr>
+              <w:rPr>
+                <w:rFonts w:asciiTheme="minorHAnsi" w:hAnsiTheme="minorHAnsi" w:cstheme="minorHAnsi" w:eastAsia="Tahoma"/>
+                <w:b w:val="0"/>
+                <w:bCs w:val="1"/>
+                <w:noProof w:val="1"/>
+                <w:color w:val="000000"/>
+                <w:sz w:val="18"/>
+                <w:szCs w:val="18"/>
+                <w:lang w:val="en-US"/>
+              </w:rPr>
+            </w:pPr>
+          </w:p>
+        </w:tc>
+        <w:tc>
+          <w:tcPr>
+            <w:tcW w:w="2145" w:type="dxa"/>
+            <w:tcBorders>
+              <w:bottom w:val="single" w:sz="4" w:space="0" w:shadow="0" w:frame="0"/>
+            </w:tcBorders>
+          </w:tcPr>
+          <w:p>
+            <w:pPr>
+              <w:rPr>
+                <w:rFonts w:asciiTheme="minorHAnsi" w:hAnsiTheme="minorHAnsi" w:cstheme="minorHAnsi" w:eastAsia="Tahoma"/>
+                <w:b w:val="1"/>
+                <w:noProof w:val="1"/>
+                <w:color w:val="000000"/>
+                <w:sz w:val="16"/>
+                <w:szCs w:val="16"/>
+                <w:lang w:val="en-US"/>
+              </w:rPr>
+            </w:pPr>
+            <w:r>
+              <w:rPr>
+                <w:rFonts w:asciiTheme="minorHAnsi" w:hAnsiTheme="minorHAnsi" w:cstheme="minorHAnsi" w:eastAsia="Calibri"/>
+                <w:color w:val="000000"/>
+                <w:sz w:val="16"/>
+                <w:szCs w:val="16"/>
+                <w:lang w:val="en-US"/>
+              </w:rPr>
+              <w:t>Δάπεδο</w:t>
+            </w:r>
+          </w:p>
+        </w:tc>
+        <w:tc>
+          <w:tcPr>
+            <w:tcW w:w="2151" w:type="dxa"/>
+            <w:tcBorders>
+              <w:bottom w:val="single" w:sz="4" w:space="0" w:shadow="0" w:frame="0"/>
+            </w:tcBorders>
+          </w:tcPr>
+          <w:p>
+            <w:pPr>
+              <w:rPr>
+                <w:rFonts w:asciiTheme="minorHAnsi" w:hAnsiTheme="minorHAnsi" w:cstheme="minorHAnsi" w:eastAsia="Tahoma"/>
+                <w:b w:val="1"/>
+                <w:noProof w:val="1"/>
+                <w:color w:val="000000"/>
+                <w:sz w:val="16"/>
+                <w:szCs w:val="16"/>
+                <w:lang w:val="en-US"/>
+              </w:rPr>
+            </w:pPr>
+            <w:r>
+              <w:rPr>
+                <w:rFonts w:asciiTheme="minorHAnsi" w:hAnsiTheme="minorHAnsi" w:cstheme="minorHAnsi" w:eastAsia="Calibri"/>
+                <w:color w:val="000000"/>
+                <w:sz w:val="16"/>
+                <w:szCs w:val="16"/>
+                <w:lang w:val="en-US"/>
+              </w:rPr>
+              <w:t>4</w:t>
+            </w:r>
+          </w:p>
+        </w:tc>
+        <w:tc>
+          <w:tcPr>
+            <w:tcW w:w="2159" w:type="dxa"/>
+            <w:tcBorders>
+              <w:bottom w:val="single" w:sz="4" w:space="0" w:shadow="0" w:frame="0"/>
+            </w:tcBorders>
+          </w:tcPr>
+          <w:p>
+            <w:pPr>
+              <w:rPr>
+                <w:rFonts w:asciiTheme="minorHAnsi" w:hAnsiTheme="minorHAnsi" w:cstheme="minorHAnsi" w:eastAsia="Tahoma"/>
+                <w:b w:val="1"/>
+                <w:noProof w:val="1"/>
+                <w:color w:val="000000"/>
+                <w:sz w:val="16"/>
+                <w:szCs w:val="16"/>
+                <w:lang w:val="en-US"/>
+              </w:rPr>
+            </w:pPr>
+            <w:r>
+              <w:rPr>
+                <w:rFonts w:asciiTheme="minorHAnsi" w:hAnsiTheme="minorHAnsi" w:cstheme="minorHAnsi" w:eastAsia="Calibri"/>
+                <w:color w:val="000000"/>
+                <w:sz w:val="16"/>
+                <w:szCs w:val="16"/>
+                <w:lang w:val="en-US"/>
+              </w:rPr>
+              <w:t>0.316</w:t>
+            </w:r>
+          </w:p>
+        </w:tc>
+        <w:tc>
+          <w:tcPr>
+            <w:tcW w:w="2118" w:type="dxa"/>
+          </w:tcPr>
+          <w:p>
+            <w:pPr>
+              <w:rPr>
+                <w:rFonts w:asciiTheme="minorHAnsi" w:hAnsiTheme="minorHAnsi" w:cstheme="minorHAnsi" w:eastAsia="Tahoma"/>
+                <w:b w:val="1"/>
+                <w:noProof w:val="1"/>
+                <w:color w:val="000000"/>
+                <w:sz w:val="16"/>
+                <w:szCs w:val="16"/>
+                <w:lang w:val="en-US"/>
+              </w:rPr>
+            </w:pPr>
+            <w:r>
+              <w:rPr>
+                <w:rFonts w:asciiTheme="minorHAnsi" w:hAnsiTheme="minorHAnsi" w:cstheme="minorHAnsi" w:eastAsia="Calibri"/>
+                <w:color w:val="000000"/>
+                <w:sz w:val="16"/>
+                <w:szCs w:val="16"/>
+                <w:lang w:val="en-US"/>
+              </w:rPr>
+              <w:t>1.264</w:t>
+            </w:r>
+          </w:p>
+        </w:tc>
+      </w:tr>
+      <w:tr>
+        <w:tc>
+          <w:tcPr>
+            <w:tcW w:w="2111" w:type="dxa"/>
+            <w:tcBorders>
+              <w:bottom w:val="single" w:sz="4" w:space="0" w:shadow="0" w:frame="0"/>
+            </w:tcBorders>
+          </w:tcPr>
+          <w:p>
+            <w:pPr>
+              <w:rPr>
+                <w:rFonts w:asciiTheme="minorHAnsi" w:hAnsiTheme="minorHAnsi" w:cstheme="minorHAnsi" w:eastAsia="Tahoma"/>
+                <w:b w:val="0"/>
+                <w:bCs w:val="1"/>
+                <w:noProof w:val="1"/>
+                <w:color w:val="000000"/>
+                <w:sz w:val="18"/>
+                <w:szCs w:val="18"/>
+                <w:lang w:val="en-US"/>
+              </w:rPr>
+            </w:pPr>
+          </w:p>
+        </w:tc>
+        <w:tc>
+          <w:tcPr>
+            <w:tcW w:w="2145" w:type="dxa"/>
+            <w:tcBorders>
+              <w:bottom w:val="single" w:sz="4" w:space="0" w:shadow="0" w:frame="0"/>
+            </w:tcBorders>
+          </w:tcPr>
+          <w:p>
+            <w:pPr>
+              <w:rPr>
+                <w:rFonts w:asciiTheme="minorHAnsi" w:hAnsiTheme="minorHAnsi" w:cstheme="minorHAnsi" w:eastAsia="Tahoma"/>
+                <w:b w:val="1"/>
+                <w:noProof w:val="1"/>
+                <w:color w:val="000000"/>
+                <w:sz w:val="16"/>
+                <w:szCs w:val="16"/>
+                <w:lang w:val="en-US"/>
+              </w:rPr>
+            </w:pPr>
+            <w:r>
+              <w:rPr>
+                <w:rFonts w:asciiTheme="minorHAnsi" w:hAnsiTheme="minorHAnsi" w:cstheme="minorHAnsi" w:eastAsia="Calibri"/>
+                <w:color w:val="000000"/>
+                <w:sz w:val="16"/>
+                <w:szCs w:val="16"/>
+                <w:lang w:val="en-US"/>
+              </w:rPr>
+              <w:t>Στέγη</w:t>
+            </w:r>
+          </w:p>
+        </w:tc>
+        <w:tc>
+          <w:tcPr>
+            <w:tcW w:w="2151" w:type="dxa"/>
+            <w:tcBorders>
+              <w:bottom w:val="single" w:sz="4" w:space="0" w:shadow="0" w:frame="0"/>
+            </w:tcBorders>
+          </w:tcPr>
+          <w:p>
+            <w:pPr>
+              <w:rPr>
+                <w:rFonts w:asciiTheme="minorHAnsi" w:hAnsiTheme="minorHAnsi" w:cstheme="minorHAnsi" w:eastAsia="Tahoma"/>
+                <w:b w:val="1"/>
+                <w:noProof w:val="1"/>
+                <w:color w:val="000000"/>
+                <w:sz w:val="16"/>
+                <w:szCs w:val="16"/>
+                <w:lang w:val="en-US"/>
+              </w:rPr>
+            </w:pPr>
+            <w:r>
+              <w:rPr>
+                <w:rFonts w:asciiTheme="minorHAnsi" w:hAnsiTheme="minorHAnsi" w:cstheme="minorHAnsi" w:eastAsia="Calibri"/>
+                <w:color w:val="000000"/>
+                <w:sz w:val="16"/>
+                <w:szCs w:val="16"/>
+                <w:lang w:val="en-US"/>
+              </w:rPr>
+              <w:t>4</w:t>
+            </w:r>
+          </w:p>
+        </w:tc>
+        <w:tc>
+          <w:tcPr>
+            <w:tcW w:w="2159" w:type="dxa"/>
+            <w:tcBorders>
+              <w:bottom w:val="single" w:sz="4" w:space="0" w:shadow="0" w:frame="0"/>
+            </w:tcBorders>
+          </w:tcPr>
+          <w:p>
+            <w:pPr>
+              <w:rPr>
+                <w:rFonts w:asciiTheme="minorHAnsi" w:hAnsiTheme="minorHAnsi" w:cstheme="minorHAnsi" w:eastAsia="Tahoma"/>
+                <w:b w:val="1"/>
+                <w:noProof w:val="1"/>
+                <w:color w:val="000000"/>
+                <w:sz w:val="16"/>
+                <w:szCs w:val="16"/>
+                <w:lang w:val="en-US"/>
+              </w:rPr>
+            </w:pPr>
+            <w:r>
+              <w:rPr>
+                <w:rFonts w:asciiTheme="minorHAnsi" w:hAnsiTheme="minorHAnsi" w:cstheme="minorHAnsi" w:eastAsia="Calibri"/>
+                <w:color w:val="000000"/>
+                <w:sz w:val="16"/>
+                <w:szCs w:val="16"/>
+                <w:lang w:val="en-US"/>
+              </w:rPr>
+              <w:t>0.371</w:t>
+            </w:r>
+          </w:p>
+        </w:tc>
+        <w:tc>
+          <w:tcPr>
+            <w:tcW w:w="2118" w:type="dxa"/>
+          </w:tcPr>
+          <w:p>
+            <w:pPr>
+              <w:rPr>
+                <w:rFonts w:asciiTheme="minorHAnsi" w:hAnsiTheme="minorHAnsi" w:cstheme="minorHAnsi" w:eastAsia="Tahoma"/>
+                <w:b w:val="1"/>
+                <w:noProof w:val="1"/>
+                <w:color w:val="000000"/>
+                <w:sz w:val="16"/>
+                <w:szCs w:val="16"/>
+                <w:lang w:val="en-US"/>
+              </w:rPr>
+            </w:pPr>
+            <w:r>
+              <w:rPr>
+                <w:rFonts w:asciiTheme="minorHAnsi" w:hAnsiTheme="minorHAnsi" w:cstheme="minorHAnsi" w:eastAsia="Calibri"/>
+                <w:color w:val="000000"/>
+                <w:sz w:val="16"/>
+                <w:szCs w:val="16"/>
+                <w:lang w:val="en-US"/>
+              </w:rPr>
+              <w:t>1.484</w:t>
+            </w:r>
+          </w:p>
+        </w:tc>
+      </w:tr>
+      <w:tr>
+        <w:tc>
+          <w:tcPr>
+            <w:tcW w:w="8566" w:type="dxa"/>
+            <w:gridSpan w:val="4"/>
+            <w:tcBorders>
+              <w:left w:val="nil"/>
+              <w:bottom w:val="nil"/>
+              <w:right w:val="single" w:sz="4" w:space="0" w:shadow="0" w:frame="0"/>
+            </w:tcBorders>
+          </w:tcPr>
+          <w:p>
+            <w:pPr>
+              <w:rPr>
+                <w:rFonts w:asciiTheme="minorHAnsi" w:hAnsiTheme="minorHAnsi" w:cstheme="minorHAnsi" w:eastAsia="Tahoma"/>
+                <w:b w:val="0"/>
+                <w:bCs w:val="1"/>
+                <w:noProof w:val="1"/>
+                <w:color w:val="000000"/>
+                <w:sz w:val="16"/>
+                <w:szCs w:val="16"/>
+                <w:lang w:val="en-US"/>
+              </w:rPr>
+            </w:pPr>
+          </w:p>
+        </w:tc>
+        <w:tc>
+          <w:tcPr>
+            <w:tcW w:w="2118" w:type="dxa"/>
+            <w:tcBorders>
+              <w:left w:val="single" w:sz="4" w:space="0" w:shadow="0" w:frame="0"/>
+            </w:tcBorders>
+          </w:tcPr>
+          <w:p>
+            <w:pPr>
+              <w:rPr>
+                <w:rFonts w:asciiTheme="minorHAnsi" w:hAnsiTheme="minorHAnsi" w:cstheme="minorHAnsi" w:eastAsia="Tahoma"/>
+                <w:b w:val="0"/>
+                <w:bCs w:val="1"/>
+                <w:noProof w:val="1"/>
+                <w:color w:val="000000"/>
+                <w:sz w:val="16"/>
+                <w:szCs w:val="16"/>
+                <w:lang w:val="en-US"/>
+              </w:rPr>
+            </w:pPr>
+          </w:p>
+        </w:tc>
+      </w:tr>
+    </w:tbl>
+    <w:p>
+      <w:pPr>
+        <w:rPr>
+          <w:rFonts w:asciiTheme="minorHAnsi" w:hAnsiTheme="minorHAnsi" w:cstheme="minorHAnsi" w:eastAsia="Tahoma"/>
+          <w:b w:val="1"/>
+          <w:noProof w:val="1"/>
+          <w:color w:val="000000"/>
+          <w:sz w:val="16"/>
+          <w:szCs w:val="16"/>
+          <w:lang w:val="en-US"/>
+        </w:rPr>
+      </w:pPr>
+      <w:r>
+        <w:rPr>
+          <w:rFonts w:asciiTheme="minorHAnsi" w:hAnsiTheme="minorHAnsi" w:cstheme="minorHAnsi" w:eastAsia="Tahoma"/>
+          <w:b w:val="1"/>
+          <w:noProof w:val="1"/>
+          <w:color w:val="000000"/>
+          <w:sz w:val="16"/>
+          <w:szCs w:val="16"/>
+          <w:lang w:val="en-US"/>
+        </w:rPr>
+        <w:br w:type="textWrapping"/>
+      </w:r>
+    </w:p>
+    <w:p>
+      <w:pPr>
+        <w:rPr>
+          <w:rFonts w:asciiTheme="minorHAnsi" w:hAnsiTheme="minorHAnsi" w:cstheme="minorHAnsi" w:eastAsia="Tahoma"/>
+          <w:b w:val="1"/>
+          <w:noProof w:val="1"/>
+          <w:color w:val="000000"/>
+          <w:sz w:val="20"/>
+          <w:szCs w:val="20"/>
+        </w:rPr>
+      </w:pPr>
+    </w:p>
+    <w:p>
+      <w:pPr>
+        <w:rPr>
+          <w:rFonts w:asciiTheme="minorHAnsi" w:hAnsiTheme="minorHAnsi" w:cstheme="minorHAnsi" w:eastAsia="Calibri"/>
+          <w:b w:val="0"/>
+          <w:noProof w:val="0"/>
+          <w:color w:val="auto"/>
+          <w:sz w:val="22"/>
+          <w:szCs w:val="20"/>
         </w:rPr>
       </w:pPr>
     </w:p>
@@ -35626,6 +40315,22 @@
   </w:style>
   <w:style w:type="table" w:styleId="T15">
     <w:name w:val="Table Grid7"/>
+    <w:basedOn w:val="T0"/>
+    <w:tblPr>
+      <w:tblBorders>
+        <w:top w:val="single" w:sz="4" w:space="0" w:shadow="0" w:frame="0" w:color="auto"/>
+        <w:left w:val="single" w:sz="4" w:space="0" w:shadow="0" w:frame="0" w:color="auto"/>
+        <w:bottom w:val="single" w:sz="4" w:space="0" w:shadow="0" w:frame="0" w:color="auto"/>
+        <w:right w:val="single" w:sz="4" w:space="0" w:shadow="0" w:frame="0" w:color="auto"/>
+        <w:insideH w:val="single" w:sz="4" w:space="0" w:shadow="0" w:frame="0" w:color="auto"/>
+        <w:insideV w:val="single" w:sz="4" w:space="0" w:shadow="0" w:frame="0" w:color="auto"/>
+      </w:tblBorders>
+    </w:tblPr>
+    <w:trPr/>
+    <w:tcPr/>
+  </w:style>
+  <w:style w:type="table" w:styleId="T16">
+    <w:name w:val="Table Grid17"/>
     <w:basedOn w:val="T0"/>
     <w:tblPr>
       <w:tblBorders>
